--- a/MaturitniPrace_Dvoracek.docx
+++ b/MaturitniPrace_Dvoracek.docx
@@ -410,7 +410,7 @@
       <w:pPr>
         <w:pStyle w:val="Title"/>
       </w:pPr>
-      <w:bookmarkStart w:id="0" w:name="_Toc509251263"/>
+      <w:bookmarkStart w:id="0" w:name="_Toc509425010"/>
       <w:r>
         <w:rPr>
           <w:noProof/>
@@ -529,15 +529,15 @@
       <w:pPr>
         <w:pStyle w:val="Heading1"/>
       </w:pPr>
-      <w:bookmarkStart w:id="1" w:name="_Toc509251264"/>
-      <w:bookmarkStart w:id="2" w:name="_Toc231053125"/>
-      <w:bookmarkStart w:id="3" w:name="_Toc231053836"/>
-      <w:bookmarkStart w:id="4" w:name="_Toc234495714"/>
+      <w:bookmarkStart w:id="1" w:name="_Toc231053125"/>
+      <w:bookmarkStart w:id="2" w:name="_Toc231053836"/>
+      <w:bookmarkStart w:id="3" w:name="_Toc234495714"/>
+      <w:bookmarkStart w:id="4" w:name="_Toc509425011"/>
       <w:r>
         <w:lastRenderedPageBreak/>
         <w:t>Zadání maturitní práce</w:t>
       </w:r>
-      <w:bookmarkEnd w:id="1"/>
+      <w:bookmarkEnd w:id="4"/>
     </w:p>
     <w:p/>
     <w:p/>
@@ -571,7 +571,7 @@
       <w:pPr>
         <w:pStyle w:val="Heading1"/>
       </w:pPr>
-      <w:bookmarkStart w:id="5" w:name="_Toc509251265"/>
+      <w:bookmarkStart w:id="5" w:name="_Toc509425012"/>
       <w:r>
         <w:lastRenderedPageBreak/>
         <w:t>Abstrakt</w:t>
@@ -614,7 +614,7 @@
         </w:rPr>
       </w:pPr>
       <w:bookmarkStart w:id="6" w:name="_Toc509069250"/>
-      <w:bookmarkStart w:id="7" w:name="_Toc509251266"/>
+      <w:bookmarkStart w:id="7" w:name="_Toc509425013"/>
       <w:r>
         <w:rPr>
           <w:lang w:val="en-US"/>
@@ -689,7 +689,7 @@
       <w:pPr>
         <w:pStyle w:val="Title"/>
       </w:pPr>
-      <w:bookmarkStart w:id="8" w:name="_Toc509251267"/>
+      <w:bookmarkStart w:id="8" w:name="_Toc509425014"/>
       <w:r>
         <w:lastRenderedPageBreak/>
         <w:t>Obsah</w:t>
@@ -745,7 +745,7 @@
           <w:r>
             <w:fldChar w:fldCharType="separate"/>
           </w:r>
-          <w:hyperlink w:anchor="_Toc509251263" w:history="1">
+          <w:hyperlink w:anchor="_Toc509425010" w:history="1">
             <w:r>
               <w:rPr>
                 <w:rStyle w:val="Hyperlink"/>
@@ -772,7 +772,7 @@
                 <w:noProof/>
                 <w:webHidden/>
               </w:rPr>
-              <w:instrText xml:space="preserve"> PAGEREF _Toc509251263 \h </w:instrText>
+              <w:instrText xml:space="preserve"> PAGEREF _Toc509425010 \h </w:instrText>
             </w:r>
             <w:r>
               <w:rPr>
@@ -815,7 +815,7 @@
               <w:lang w:val="en-US" w:eastAsia="en-US"/>
             </w:rPr>
           </w:pPr>
-          <w:hyperlink w:anchor="_Toc509251264" w:history="1">
+          <w:hyperlink w:anchor="_Toc509425011" w:history="1">
             <w:r>
               <w:rPr>
                 <w:rStyle w:val="Hyperlink"/>
@@ -860,7 +860,7 @@
                 <w:noProof/>
                 <w:webHidden/>
               </w:rPr>
-              <w:instrText xml:space="preserve"> PAGEREF _Toc509251264 \h </w:instrText>
+              <w:instrText xml:space="preserve"> PAGEREF _Toc509425011 \h </w:instrText>
             </w:r>
             <w:r>
               <w:rPr>
@@ -903,7 +903,7 @@
               <w:lang w:val="en-US" w:eastAsia="en-US"/>
             </w:rPr>
           </w:pPr>
-          <w:hyperlink w:anchor="_Toc509251265" w:history="1">
+          <w:hyperlink w:anchor="_Toc509425012" w:history="1">
             <w:r>
               <w:rPr>
                 <w:rStyle w:val="Hyperlink"/>
@@ -948,7 +948,7 @@
                 <w:noProof/>
                 <w:webHidden/>
               </w:rPr>
-              <w:instrText xml:space="preserve"> PAGEREF _Toc509251265 \h </w:instrText>
+              <w:instrText xml:space="preserve"> PAGEREF _Toc509425012 \h </w:instrText>
             </w:r>
             <w:r>
               <w:rPr>
@@ -991,7 +991,7 @@
               <w:lang w:val="en-US" w:eastAsia="en-US"/>
             </w:rPr>
           </w:pPr>
-          <w:hyperlink w:anchor="_Toc509251266" w:history="1">
+          <w:hyperlink w:anchor="_Toc509425013" w:history="1">
             <w:r>
               <w:rPr>
                 <w:rStyle w:val="Hyperlink"/>
@@ -1038,7 +1038,7 @@
                 <w:noProof/>
                 <w:webHidden/>
               </w:rPr>
-              <w:instrText xml:space="preserve"> PAGEREF _Toc509251266 \h </w:instrText>
+              <w:instrText xml:space="preserve"> PAGEREF _Toc509425013 \h </w:instrText>
             </w:r>
             <w:r>
               <w:rPr>
@@ -1081,7 +1081,7 @@
               <w:lang w:val="en-US" w:eastAsia="en-US"/>
             </w:rPr>
           </w:pPr>
-          <w:hyperlink w:anchor="_Toc509251267" w:history="1">
+          <w:hyperlink w:anchor="_Toc509425014" w:history="1">
             <w:r>
               <w:rPr>
                 <w:rStyle w:val="Hyperlink"/>
@@ -1108,7 +1108,7 @@
                 <w:noProof/>
                 <w:webHidden/>
               </w:rPr>
-              <w:instrText xml:space="preserve"> PAGEREF _Toc509251267 \h </w:instrText>
+              <w:instrText xml:space="preserve"> PAGEREF _Toc509425014 \h </w:instrText>
             </w:r>
             <w:r>
               <w:rPr>
@@ -1151,7 +1151,7 @@
               <w:lang w:val="en-US" w:eastAsia="en-US"/>
             </w:rPr>
           </w:pPr>
-          <w:hyperlink w:anchor="_Toc509251268" w:history="1">
+          <w:hyperlink w:anchor="_Toc509425015" w:history="1">
             <w:r>
               <w:rPr>
                 <w:rStyle w:val="Hyperlink"/>
@@ -1196,7 +1196,7 @@
                 <w:noProof/>
                 <w:webHidden/>
               </w:rPr>
-              <w:instrText xml:space="preserve"> PAGEREF _Toc509251268 \h </w:instrText>
+              <w:instrText xml:space="preserve"> PAGEREF _Toc509425015 \h </w:instrText>
             </w:r>
             <w:r>
               <w:rPr>
@@ -1239,7 +1239,7 @@
               <w:lang w:val="en-US" w:eastAsia="en-US"/>
             </w:rPr>
           </w:pPr>
-          <w:hyperlink w:anchor="_Toc509251269" w:history="1">
+          <w:hyperlink w:anchor="_Toc509425016" w:history="1">
             <w:r>
               <w:rPr>
                 <w:rStyle w:val="Hyperlink"/>
@@ -1284,7 +1284,7 @@
                 <w:noProof/>
                 <w:webHidden/>
               </w:rPr>
-              <w:instrText xml:space="preserve"> PAGEREF _Toc509251269 \h </w:instrText>
+              <w:instrText xml:space="preserve"> PAGEREF _Toc509425016 \h </w:instrText>
             </w:r>
             <w:r>
               <w:rPr>
@@ -1327,7 +1327,7 @@
               <w:lang w:val="en-US" w:eastAsia="en-US"/>
             </w:rPr>
           </w:pPr>
-          <w:hyperlink w:anchor="_Toc509251270" w:history="1">
+          <w:hyperlink w:anchor="_Toc509425017" w:history="1">
             <w:r>
               <w:rPr>
                 <w:rStyle w:val="Hyperlink"/>
@@ -1374,7 +1374,7 @@
                 <w:noProof/>
                 <w:webHidden/>
               </w:rPr>
-              <w:instrText xml:space="preserve"> PAGEREF _Toc509251270 \h </w:instrText>
+              <w:instrText xml:space="preserve"> PAGEREF _Toc509425017 \h </w:instrText>
             </w:r>
             <w:r>
               <w:rPr>
@@ -1417,7 +1417,7 @@
               <w:lang w:val="en-US" w:eastAsia="en-US"/>
             </w:rPr>
           </w:pPr>
-          <w:hyperlink w:anchor="_Toc509251271" w:history="1">
+          <w:hyperlink w:anchor="_Toc509425018" w:history="1">
             <w:r>
               <w:rPr>
                 <w:rStyle w:val="Hyperlink"/>
@@ -1462,7 +1462,7 @@
                 <w:noProof/>
                 <w:webHidden/>
               </w:rPr>
-              <w:instrText xml:space="preserve"> PAGEREF _Toc509251271 \h </w:instrText>
+              <w:instrText xml:space="preserve"> PAGEREF _Toc509425018 \h </w:instrText>
             </w:r>
             <w:r>
               <w:rPr>
@@ -1505,7 +1505,7 @@
               <w:lang w:val="en-US" w:eastAsia="en-US"/>
             </w:rPr>
           </w:pPr>
-          <w:hyperlink w:anchor="_Toc509251272" w:history="1">
+          <w:hyperlink w:anchor="_Toc509425019" w:history="1">
             <w:r>
               <w:rPr>
                 <w:rStyle w:val="Hyperlink"/>
@@ -1550,7 +1550,7 @@
                 <w:noProof/>
                 <w:webHidden/>
               </w:rPr>
-              <w:instrText xml:space="preserve"> PAGEREF _Toc509251272 \h </w:instrText>
+              <w:instrText xml:space="preserve"> PAGEREF _Toc509425019 \h </w:instrText>
             </w:r>
             <w:r>
               <w:rPr>
@@ -1593,7 +1593,7 @@
               <w:lang w:val="en-US" w:eastAsia="en-US"/>
             </w:rPr>
           </w:pPr>
-          <w:hyperlink w:anchor="_Toc509251273" w:history="1">
+          <w:hyperlink w:anchor="_Toc509425020" w:history="1">
             <w:r>
               <w:rPr>
                 <w:rStyle w:val="Hyperlink"/>
@@ -1638,7 +1638,7 @@
                 <w:noProof/>
                 <w:webHidden/>
               </w:rPr>
-              <w:instrText xml:space="preserve"> PAGEREF _Toc509251273 \h </w:instrText>
+              <w:instrText xml:space="preserve"> PAGEREF _Toc509425020 \h </w:instrText>
             </w:r>
             <w:r>
               <w:rPr>
@@ -1681,7 +1681,7 @@
               <w:lang w:val="en-US" w:eastAsia="en-US"/>
             </w:rPr>
           </w:pPr>
-          <w:hyperlink w:anchor="_Toc509251274" w:history="1">
+          <w:hyperlink w:anchor="_Toc509425021" w:history="1">
             <w:r>
               <w:rPr>
                 <w:rStyle w:val="Hyperlink"/>
@@ -1726,7 +1726,7 @@
                 <w:noProof/>
                 <w:webHidden/>
               </w:rPr>
-              <w:instrText xml:space="preserve"> PAGEREF _Toc509251274 \h </w:instrText>
+              <w:instrText xml:space="preserve"> PAGEREF _Toc509425021 \h </w:instrText>
             </w:r>
             <w:r>
               <w:rPr>
@@ -1769,7 +1769,7 @@
               <w:lang w:val="en-US" w:eastAsia="en-US"/>
             </w:rPr>
           </w:pPr>
-          <w:hyperlink w:anchor="_Toc509251275" w:history="1">
+          <w:hyperlink w:anchor="_Toc509425022" w:history="1">
             <w:r>
               <w:rPr>
                 <w:rStyle w:val="Hyperlink"/>
@@ -1814,7 +1814,7 @@
                 <w:noProof/>
                 <w:webHidden/>
               </w:rPr>
-              <w:instrText xml:space="preserve"> PAGEREF _Toc509251275 \h </w:instrText>
+              <w:instrText xml:space="preserve"> PAGEREF _Toc509425022 \h </w:instrText>
             </w:r>
             <w:r>
               <w:rPr>
@@ -1857,7 +1857,7 @@
               <w:lang w:val="en-US" w:eastAsia="en-US"/>
             </w:rPr>
           </w:pPr>
-          <w:hyperlink w:anchor="_Toc509251276" w:history="1">
+          <w:hyperlink w:anchor="_Toc509425023" w:history="1">
             <w:r>
               <w:rPr>
                 <w:rStyle w:val="Hyperlink"/>
@@ -1881,7 +1881,7 @@
                 <w:rStyle w:val="Hyperlink"/>
                 <w:noProof/>
               </w:rPr>
-              <w:t>Struktura programu</w:t>
+              <w:t>Spojení mezi serverem a klienty</w:t>
             </w:r>
             <w:r>
               <w:rPr>
@@ -1902,7 +1902,7 @@
                 <w:noProof/>
                 <w:webHidden/>
               </w:rPr>
-              <w:instrText xml:space="preserve"> PAGEREF _Toc509251276 \h </w:instrText>
+              <w:instrText xml:space="preserve"> PAGEREF _Toc509425023 \h </w:instrText>
             </w:r>
             <w:r>
               <w:rPr>
@@ -1945,7 +1945,7 @@
               <w:lang w:val="en-US" w:eastAsia="en-US"/>
             </w:rPr>
           </w:pPr>
-          <w:hyperlink w:anchor="_Toc509251277" w:history="1">
+          <w:hyperlink w:anchor="_Toc509425024" w:history="1">
             <w:r>
               <w:rPr>
                 <w:rStyle w:val="Hyperlink"/>
@@ -1969,7 +1969,7 @@
                 <w:rStyle w:val="Hyperlink"/>
                 <w:noProof/>
               </w:rPr>
-              <w:t>Design</w:t>
+              <w:t>Princip spojení</w:t>
             </w:r>
             <w:r>
               <w:rPr>
@@ -1990,93 +1990,7 @@
                 <w:noProof/>
                 <w:webHidden/>
               </w:rPr>
-              <w:instrText xml:space="preserve"> PAGEREF _Toc509251277 \h </w:instrText>
-            </w:r>
-            <w:r>
-              <w:rPr>
-                <w:noProof/>
-                <w:webHidden/>
-              </w:rPr>
-            </w:r>
-            <w:r>
-              <w:rPr>
-                <w:noProof/>
-                <w:webHidden/>
-              </w:rPr>
-              <w:fldChar w:fldCharType="separate"/>
-            </w:r>
-            <w:r>
-              <w:rPr>
-                <w:noProof/>
-                <w:webHidden/>
-              </w:rPr>
-              <w:t>9</w:t>
-            </w:r>
-            <w:r>
-              <w:rPr>
-                <w:noProof/>
-                <w:webHidden/>
-              </w:rPr>
-              <w:fldChar w:fldCharType="end"/>
-            </w:r>
-          </w:hyperlink>
-        </w:p>
-        <w:p>
-          <w:pPr>
-            <w:pStyle w:val="TOC3"/>
-            <w:rPr>
-              <w:rFonts w:asciiTheme="minorHAnsi" w:eastAsiaTheme="minorEastAsia" w:hAnsiTheme="minorHAnsi" w:cstheme="minorBidi"/>
-              <w:noProof/>
-              <w:sz w:val="22"/>
-              <w:szCs w:val="22"/>
-              <w:lang w:val="en-US" w:eastAsia="en-US"/>
-            </w:rPr>
-          </w:pPr>
-          <w:hyperlink w:anchor="_Toc509251278" w:history="1">
-            <w:r>
-              <w:rPr>
-                <w:rStyle w:val="Hyperlink"/>
-                <w:noProof/>
-              </w:rPr>
-              <w:t>6.1.1</w:t>
-            </w:r>
-            <w:r>
-              <w:rPr>
-                <w:rFonts w:asciiTheme="minorHAnsi" w:eastAsiaTheme="minorEastAsia" w:hAnsiTheme="minorHAnsi" w:cstheme="minorBidi"/>
-                <w:noProof/>
-                <w:sz w:val="22"/>
-                <w:szCs w:val="22"/>
-                <w:lang w:val="en-US" w:eastAsia="en-US"/>
-              </w:rPr>
-              <w:tab/>
-            </w:r>
-            <w:r>
-              <w:rPr>
-                <w:rStyle w:val="Hyperlink"/>
-                <w:noProof/>
-              </w:rPr>
-              <w:t>Material Design</w:t>
-            </w:r>
-            <w:r>
-              <w:rPr>
-                <w:noProof/>
-                <w:webHidden/>
-              </w:rPr>
-              <w:tab/>
-            </w:r>
-            <w:r>
-              <w:rPr>
-                <w:noProof/>
-                <w:webHidden/>
-              </w:rPr>
-              <w:fldChar w:fldCharType="begin"/>
-            </w:r>
-            <w:r>
-              <w:rPr>
-                <w:noProof/>
-                <w:webHidden/>
-              </w:rPr>
-              <w:instrText xml:space="preserve"> PAGEREF _Toc509251278 \h </w:instrText>
+              <w:instrText xml:space="preserve"> PAGEREF _Toc509425024 \h </w:instrText>
             </w:r>
             <w:r>
               <w:rPr>
@@ -2119,7 +2033,7 @@
               <w:lang w:val="en-US" w:eastAsia="en-US"/>
             </w:rPr>
           </w:pPr>
-          <w:hyperlink w:anchor="_Toc509251279" w:history="1">
+          <w:hyperlink w:anchor="_Toc509425025" w:history="1">
             <w:r>
               <w:rPr>
                 <w:rStyle w:val="Hyperlink"/>
@@ -2143,7 +2057,7 @@
                 <w:rStyle w:val="Hyperlink"/>
                 <w:noProof/>
               </w:rPr>
-              <w:t>Server</w:t>
+              <w:t>Hlavička zprávy</w:t>
             </w:r>
             <w:r>
               <w:rPr>
@@ -2164,7 +2078,7 @@
                 <w:noProof/>
                 <w:webHidden/>
               </w:rPr>
-              <w:instrText xml:space="preserve"> PAGEREF _Toc509251279 \h </w:instrText>
+              <w:instrText xml:space="preserve"> PAGEREF _Toc509425025 \h </w:instrText>
             </w:r>
             <w:r>
               <w:rPr>
@@ -2184,265 +2098,7 @@
                 <w:noProof/>
                 <w:webHidden/>
               </w:rPr>
-              <w:t>10</w:t>
-            </w:r>
-            <w:r>
-              <w:rPr>
-                <w:noProof/>
-                <w:webHidden/>
-              </w:rPr>
-              <w:fldChar w:fldCharType="end"/>
-            </w:r>
-          </w:hyperlink>
-        </w:p>
-        <w:p>
-          <w:pPr>
-            <w:pStyle w:val="TOC3"/>
-            <w:rPr>
-              <w:rFonts w:asciiTheme="minorHAnsi" w:eastAsiaTheme="minorEastAsia" w:hAnsiTheme="minorHAnsi" w:cstheme="minorBidi"/>
-              <w:noProof/>
-              <w:sz w:val="22"/>
-              <w:szCs w:val="22"/>
-              <w:lang w:val="en-US" w:eastAsia="en-US"/>
-            </w:rPr>
-          </w:pPr>
-          <w:hyperlink w:anchor="_Toc509251280" w:history="1">
-            <w:r>
-              <w:rPr>
-                <w:rStyle w:val="Hyperlink"/>
-                <w:noProof/>
-              </w:rPr>
-              <w:t>6.2.1</w:t>
-            </w:r>
-            <w:r>
-              <w:rPr>
-                <w:rFonts w:asciiTheme="minorHAnsi" w:eastAsiaTheme="minorEastAsia" w:hAnsiTheme="minorHAnsi" w:cstheme="minorBidi"/>
-                <w:noProof/>
-                <w:sz w:val="22"/>
-                <w:szCs w:val="22"/>
-                <w:lang w:val="en-US" w:eastAsia="en-US"/>
-              </w:rPr>
-              <w:tab/>
-            </w:r>
-            <w:r>
-              <w:rPr>
-                <w:rStyle w:val="Hyperlink"/>
-                <w:noProof/>
-              </w:rPr>
-              <w:t>Úvod</w:t>
-            </w:r>
-            <w:r>
-              <w:rPr>
-                <w:noProof/>
-                <w:webHidden/>
-              </w:rPr>
-              <w:tab/>
-            </w:r>
-            <w:r>
-              <w:rPr>
-                <w:noProof/>
-                <w:webHidden/>
-              </w:rPr>
-              <w:fldChar w:fldCharType="begin"/>
-            </w:r>
-            <w:r>
-              <w:rPr>
-                <w:noProof/>
-                <w:webHidden/>
-              </w:rPr>
-              <w:instrText xml:space="preserve"> PAGEREF _Toc509251280 \h </w:instrText>
-            </w:r>
-            <w:r>
-              <w:rPr>
-                <w:noProof/>
-                <w:webHidden/>
-              </w:rPr>
-            </w:r>
-            <w:r>
-              <w:rPr>
-                <w:noProof/>
-                <w:webHidden/>
-              </w:rPr>
-              <w:fldChar w:fldCharType="separate"/>
-            </w:r>
-            <w:r>
-              <w:rPr>
-                <w:noProof/>
-                <w:webHidden/>
-              </w:rPr>
-              <w:t>10</w:t>
-            </w:r>
-            <w:r>
-              <w:rPr>
-                <w:noProof/>
-                <w:webHidden/>
-              </w:rPr>
-              <w:fldChar w:fldCharType="end"/>
-            </w:r>
-          </w:hyperlink>
-        </w:p>
-        <w:p>
-          <w:pPr>
-            <w:pStyle w:val="TOC3"/>
-            <w:rPr>
-              <w:rFonts w:asciiTheme="minorHAnsi" w:eastAsiaTheme="minorEastAsia" w:hAnsiTheme="minorHAnsi" w:cstheme="minorBidi"/>
-              <w:noProof/>
-              <w:sz w:val="22"/>
-              <w:szCs w:val="22"/>
-              <w:lang w:val="en-US" w:eastAsia="en-US"/>
-            </w:rPr>
-          </w:pPr>
-          <w:hyperlink w:anchor="_Toc509251281" w:history="1">
-            <w:r>
-              <w:rPr>
-                <w:rStyle w:val="Hyperlink"/>
-                <w:noProof/>
-              </w:rPr>
-              <w:t>6.2.2</w:t>
-            </w:r>
-            <w:r>
-              <w:rPr>
-                <w:rFonts w:asciiTheme="minorHAnsi" w:eastAsiaTheme="minorEastAsia" w:hAnsiTheme="minorHAnsi" w:cstheme="minorBidi"/>
-                <w:noProof/>
-                <w:sz w:val="22"/>
-                <w:szCs w:val="22"/>
-                <w:lang w:val="en-US" w:eastAsia="en-US"/>
-              </w:rPr>
-              <w:tab/>
-            </w:r>
-            <w:r>
-              <w:rPr>
-                <w:rStyle w:val="Hyperlink"/>
-                <w:noProof/>
-              </w:rPr>
-              <w:t>Rozšířená nastavení</w:t>
-            </w:r>
-            <w:r>
-              <w:rPr>
-                <w:noProof/>
-                <w:webHidden/>
-              </w:rPr>
-              <w:tab/>
-            </w:r>
-            <w:r>
-              <w:rPr>
-                <w:noProof/>
-                <w:webHidden/>
-              </w:rPr>
-              <w:fldChar w:fldCharType="begin"/>
-            </w:r>
-            <w:r>
-              <w:rPr>
-                <w:noProof/>
-                <w:webHidden/>
-              </w:rPr>
-              <w:instrText xml:space="preserve"> PAGEREF _Toc509251281 \h </w:instrText>
-            </w:r>
-            <w:r>
-              <w:rPr>
-                <w:noProof/>
-                <w:webHidden/>
-              </w:rPr>
-            </w:r>
-            <w:r>
-              <w:rPr>
-                <w:noProof/>
-                <w:webHidden/>
-              </w:rPr>
-              <w:fldChar w:fldCharType="separate"/>
-            </w:r>
-            <w:r>
-              <w:rPr>
-                <w:noProof/>
-                <w:webHidden/>
-              </w:rPr>
-              <w:t>12</w:t>
-            </w:r>
-            <w:r>
-              <w:rPr>
-                <w:noProof/>
-                <w:webHidden/>
-              </w:rPr>
-              <w:fldChar w:fldCharType="end"/>
-            </w:r>
-          </w:hyperlink>
-        </w:p>
-        <w:p>
-          <w:pPr>
-            <w:pStyle w:val="TOC3"/>
-            <w:rPr>
-              <w:rFonts w:asciiTheme="minorHAnsi" w:eastAsiaTheme="minorEastAsia" w:hAnsiTheme="minorHAnsi" w:cstheme="minorBidi"/>
-              <w:noProof/>
-              <w:sz w:val="22"/>
-              <w:szCs w:val="22"/>
-              <w:lang w:val="en-US" w:eastAsia="en-US"/>
-            </w:rPr>
-          </w:pPr>
-          <w:hyperlink w:anchor="_Toc509251282" w:history="1">
-            <w:r>
-              <w:rPr>
-                <w:rStyle w:val="Hyperlink"/>
-                <w:noProof/>
-              </w:rPr>
-              <w:t>6.2.3</w:t>
-            </w:r>
-            <w:r>
-              <w:rPr>
-                <w:rFonts w:asciiTheme="minorHAnsi" w:eastAsiaTheme="minorEastAsia" w:hAnsiTheme="minorHAnsi" w:cstheme="minorBidi"/>
-                <w:noProof/>
-                <w:sz w:val="22"/>
-                <w:szCs w:val="22"/>
-                <w:lang w:val="en-US" w:eastAsia="en-US"/>
-              </w:rPr>
-              <w:tab/>
-            </w:r>
-            <w:r>
-              <w:rPr>
-                <w:rStyle w:val="Hyperlink"/>
-                <w:noProof/>
-              </w:rPr>
-              <w:t>Hlavní okno</w:t>
-            </w:r>
-            <w:r>
-              <w:rPr>
-                <w:noProof/>
-                <w:webHidden/>
-              </w:rPr>
-              <w:tab/>
-            </w:r>
-            <w:r>
-              <w:rPr>
-                <w:noProof/>
-                <w:webHidden/>
-              </w:rPr>
-              <w:fldChar w:fldCharType="begin"/>
-            </w:r>
-            <w:r>
-              <w:rPr>
-                <w:noProof/>
-                <w:webHidden/>
-              </w:rPr>
-              <w:instrText xml:space="preserve"> PAGEREF _Toc509251282 \h </w:instrText>
-            </w:r>
-            <w:r>
-              <w:rPr>
-                <w:noProof/>
-                <w:webHidden/>
-              </w:rPr>
-            </w:r>
-            <w:r>
-              <w:rPr>
-                <w:noProof/>
-                <w:webHidden/>
-              </w:rPr>
-              <w:fldChar w:fldCharType="separate"/>
-            </w:r>
-            <w:r>
-              <w:rPr>
-                <w:noProof/>
-                <w:webHidden/>
-              </w:rPr>
-              <w:t>14</w:t>
+              <w:t>9</w:t>
             </w:r>
             <w:r>
               <w:rPr>
@@ -2465,7 +2121,7 @@
               <w:lang w:val="en-US" w:eastAsia="en-US"/>
             </w:rPr>
           </w:pPr>
-          <w:hyperlink w:anchor="_Toc509251283" w:history="1">
+          <w:hyperlink w:anchor="_Toc509425026" w:history="1">
             <w:r>
               <w:rPr>
                 <w:rStyle w:val="Hyperlink"/>
@@ -2489,7 +2145,7 @@
                 <w:rStyle w:val="Hyperlink"/>
                 <w:noProof/>
               </w:rPr>
-              <w:t>Klient</w:t>
+              <w:t>Přenos souborů</w:t>
             </w:r>
             <w:r>
               <w:rPr>
@@ -2510,7 +2166,7 @@
                 <w:noProof/>
                 <w:webHidden/>
               </w:rPr>
-              <w:instrText xml:space="preserve"> PAGEREF _Toc509251283 \h </w:instrText>
+              <w:instrText xml:space="preserve"> PAGEREF _Toc509425026 \h </w:instrText>
             </w:r>
             <w:r>
               <w:rPr>
@@ -2530,265 +2186,7 @@
                 <w:noProof/>
                 <w:webHidden/>
               </w:rPr>
-              <w:t>15</w:t>
-            </w:r>
-            <w:r>
-              <w:rPr>
-                <w:noProof/>
-                <w:webHidden/>
-              </w:rPr>
-              <w:fldChar w:fldCharType="end"/>
-            </w:r>
-          </w:hyperlink>
-        </w:p>
-        <w:p>
-          <w:pPr>
-            <w:pStyle w:val="TOC3"/>
-            <w:rPr>
-              <w:rFonts w:asciiTheme="minorHAnsi" w:eastAsiaTheme="minorEastAsia" w:hAnsiTheme="minorHAnsi" w:cstheme="minorBidi"/>
-              <w:noProof/>
-              <w:sz w:val="22"/>
-              <w:szCs w:val="22"/>
-              <w:lang w:val="en-US" w:eastAsia="en-US"/>
-            </w:rPr>
-          </w:pPr>
-          <w:hyperlink w:anchor="_Toc509251284" w:history="1">
-            <w:r>
-              <w:rPr>
-                <w:rStyle w:val="Hyperlink"/>
-                <w:noProof/>
-              </w:rPr>
-              <w:t>6.3.1</w:t>
-            </w:r>
-            <w:r>
-              <w:rPr>
-                <w:rFonts w:asciiTheme="minorHAnsi" w:eastAsiaTheme="minorEastAsia" w:hAnsiTheme="minorHAnsi" w:cstheme="minorBidi"/>
-                <w:noProof/>
-                <w:sz w:val="22"/>
-                <w:szCs w:val="22"/>
-                <w:lang w:val="en-US" w:eastAsia="en-US"/>
-              </w:rPr>
-              <w:tab/>
-            </w:r>
-            <w:r>
-              <w:rPr>
-                <w:rStyle w:val="Hyperlink"/>
-                <w:noProof/>
-              </w:rPr>
-              <w:t>Úvod</w:t>
-            </w:r>
-            <w:r>
-              <w:rPr>
-                <w:noProof/>
-                <w:webHidden/>
-              </w:rPr>
-              <w:tab/>
-            </w:r>
-            <w:r>
-              <w:rPr>
-                <w:noProof/>
-                <w:webHidden/>
-              </w:rPr>
-              <w:fldChar w:fldCharType="begin"/>
-            </w:r>
-            <w:r>
-              <w:rPr>
-                <w:noProof/>
-                <w:webHidden/>
-              </w:rPr>
-              <w:instrText xml:space="preserve"> PAGEREF _Toc509251284 \h </w:instrText>
-            </w:r>
-            <w:r>
-              <w:rPr>
-                <w:noProof/>
-                <w:webHidden/>
-              </w:rPr>
-            </w:r>
-            <w:r>
-              <w:rPr>
-                <w:noProof/>
-                <w:webHidden/>
-              </w:rPr>
-              <w:fldChar w:fldCharType="separate"/>
-            </w:r>
-            <w:r>
-              <w:rPr>
-                <w:noProof/>
-                <w:webHidden/>
-              </w:rPr>
-              <w:t>15</w:t>
-            </w:r>
-            <w:r>
-              <w:rPr>
-                <w:noProof/>
-                <w:webHidden/>
-              </w:rPr>
-              <w:fldChar w:fldCharType="end"/>
-            </w:r>
-          </w:hyperlink>
-        </w:p>
-        <w:p>
-          <w:pPr>
-            <w:pStyle w:val="TOC3"/>
-            <w:rPr>
-              <w:rFonts w:asciiTheme="minorHAnsi" w:eastAsiaTheme="minorEastAsia" w:hAnsiTheme="minorHAnsi" w:cstheme="minorBidi"/>
-              <w:noProof/>
-              <w:sz w:val="22"/>
-              <w:szCs w:val="22"/>
-              <w:lang w:val="en-US" w:eastAsia="en-US"/>
-            </w:rPr>
-          </w:pPr>
-          <w:hyperlink w:anchor="_Toc509251285" w:history="1">
-            <w:r>
-              <w:rPr>
-                <w:rStyle w:val="Hyperlink"/>
-                <w:noProof/>
-              </w:rPr>
-              <w:t>6.3.2</w:t>
-            </w:r>
-            <w:r>
-              <w:rPr>
-                <w:rFonts w:asciiTheme="minorHAnsi" w:eastAsiaTheme="minorEastAsia" w:hAnsiTheme="minorHAnsi" w:cstheme="minorBidi"/>
-                <w:noProof/>
-                <w:sz w:val="22"/>
-                <w:szCs w:val="22"/>
-                <w:lang w:val="en-US" w:eastAsia="en-US"/>
-              </w:rPr>
-              <w:tab/>
-            </w:r>
-            <w:r>
-              <w:rPr>
-                <w:rStyle w:val="Hyperlink"/>
-                <w:noProof/>
-              </w:rPr>
-              <w:t>Rozšířená nastavení</w:t>
-            </w:r>
-            <w:r>
-              <w:rPr>
-                <w:noProof/>
-                <w:webHidden/>
-              </w:rPr>
-              <w:tab/>
-            </w:r>
-            <w:r>
-              <w:rPr>
-                <w:noProof/>
-                <w:webHidden/>
-              </w:rPr>
-              <w:fldChar w:fldCharType="begin"/>
-            </w:r>
-            <w:r>
-              <w:rPr>
-                <w:noProof/>
-                <w:webHidden/>
-              </w:rPr>
-              <w:instrText xml:space="preserve"> PAGEREF _Toc509251285 \h </w:instrText>
-            </w:r>
-            <w:r>
-              <w:rPr>
-                <w:noProof/>
-                <w:webHidden/>
-              </w:rPr>
-            </w:r>
-            <w:r>
-              <w:rPr>
-                <w:noProof/>
-                <w:webHidden/>
-              </w:rPr>
-              <w:fldChar w:fldCharType="separate"/>
-            </w:r>
-            <w:r>
-              <w:rPr>
-                <w:noProof/>
-                <w:webHidden/>
-              </w:rPr>
-              <w:t>16</w:t>
-            </w:r>
-            <w:r>
-              <w:rPr>
-                <w:noProof/>
-                <w:webHidden/>
-              </w:rPr>
-              <w:fldChar w:fldCharType="end"/>
-            </w:r>
-          </w:hyperlink>
-        </w:p>
-        <w:p>
-          <w:pPr>
-            <w:pStyle w:val="TOC3"/>
-            <w:rPr>
-              <w:rFonts w:asciiTheme="minorHAnsi" w:eastAsiaTheme="minorEastAsia" w:hAnsiTheme="minorHAnsi" w:cstheme="minorBidi"/>
-              <w:noProof/>
-              <w:sz w:val="22"/>
-              <w:szCs w:val="22"/>
-              <w:lang w:val="en-US" w:eastAsia="en-US"/>
-            </w:rPr>
-          </w:pPr>
-          <w:hyperlink w:anchor="_Toc509251286" w:history="1">
-            <w:r>
-              <w:rPr>
-                <w:rStyle w:val="Hyperlink"/>
-                <w:noProof/>
-              </w:rPr>
-              <w:t>6.3.3</w:t>
-            </w:r>
-            <w:r>
-              <w:rPr>
-                <w:rFonts w:asciiTheme="minorHAnsi" w:eastAsiaTheme="minorEastAsia" w:hAnsiTheme="minorHAnsi" w:cstheme="minorBidi"/>
-                <w:noProof/>
-                <w:sz w:val="22"/>
-                <w:szCs w:val="22"/>
-                <w:lang w:val="en-US" w:eastAsia="en-US"/>
-              </w:rPr>
-              <w:tab/>
-            </w:r>
-            <w:r>
-              <w:rPr>
-                <w:rStyle w:val="Hyperlink"/>
-                <w:noProof/>
-              </w:rPr>
-              <w:t>Hlavní okno</w:t>
-            </w:r>
-            <w:r>
-              <w:rPr>
-                <w:noProof/>
-                <w:webHidden/>
-              </w:rPr>
-              <w:tab/>
-            </w:r>
-            <w:r>
-              <w:rPr>
-                <w:noProof/>
-                <w:webHidden/>
-              </w:rPr>
-              <w:fldChar w:fldCharType="begin"/>
-            </w:r>
-            <w:r>
-              <w:rPr>
-                <w:noProof/>
-                <w:webHidden/>
-              </w:rPr>
-              <w:instrText xml:space="preserve"> PAGEREF _Toc509251286 \h </w:instrText>
-            </w:r>
-            <w:r>
-              <w:rPr>
-                <w:noProof/>
-                <w:webHidden/>
-              </w:rPr>
-            </w:r>
-            <w:r>
-              <w:rPr>
-                <w:noProof/>
-                <w:webHidden/>
-              </w:rPr>
-              <w:fldChar w:fldCharType="separate"/>
-            </w:r>
-            <w:r>
-              <w:rPr>
-                <w:noProof/>
-                <w:webHidden/>
-              </w:rPr>
-              <w:t>17</w:t>
+              <w:t>10</w:t>
             </w:r>
             <w:r>
               <w:rPr>
@@ -2811,7 +2209,7 @@
               <w:lang w:val="en-US" w:eastAsia="en-US"/>
             </w:rPr>
           </w:pPr>
-          <w:hyperlink w:anchor="_Toc509251287" w:history="1">
+          <w:hyperlink w:anchor="_Toc509425027" w:history="1">
             <w:r>
               <w:rPr>
                 <w:rStyle w:val="Hyperlink"/>
@@ -2835,7 +2233,7 @@
                 <w:rStyle w:val="Hyperlink"/>
                 <w:noProof/>
               </w:rPr>
-              <w:t>Spojení mezi serverem a klienty</w:t>
+              <w:t>Struktura programu</w:t>
             </w:r>
             <w:r>
               <w:rPr>
@@ -2856,7 +2254,7 @@
                 <w:noProof/>
                 <w:webHidden/>
               </w:rPr>
-              <w:instrText xml:space="preserve"> PAGEREF _Toc509251287 \h </w:instrText>
+              <w:instrText xml:space="preserve"> PAGEREF _Toc509425027 \h </w:instrText>
             </w:r>
             <w:r>
               <w:rPr>
@@ -2876,7 +2274,873 @@
                 <w:noProof/>
                 <w:webHidden/>
               </w:rPr>
+              <w:t>11</w:t>
+            </w:r>
+            <w:r>
+              <w:rPr>
+                <w:noProof/>
+                <w:webHidden/>
+              </w:rPr>
+              <w:fldChar w:fldCharType="end"/>
+            </w:r>
+          </w:hyperlink>
+        </w:p>
+        <w:p>
+          <w:pPr>
+            <w:pStyle w:val="TOC2"/>
+            <w:rPr>
+              <w:rFonts w:asciiTheme="minorHAnsi" w:eastAsiaTheme="minorEastAsia" w:hAnsiTheme="minorHAnsi" w:cstheme="minorBidi"/>
+              <w:b w:val="0"/>
+              <w:noProof/>
+              <w:sz w:val="22"/>
+              <w:szCs w:val="22"/>
+              <w:lang w:val="en-US" w:eastAsia="en-US"/>
+            </w:rPr>
+          </w:pPr>
+          <w:hyperlink w:anchor="_Toc509425028" w:history="1">
+            <w:r>
+              <w:rPr>
+                <w:rStyle w:val="Hyperlink"/>
+                <w:noProof/>
+              </w:rPr>
+              <w:t>7.1</w:t>
+            </w:r>
+            <w:r>
+              <w:rPr>
+                <w:rFonts w:asciiTheme="minorHAnsi" w:eastAsiaTheme="minorEastAsia" w:hAnsiTheme="minorHAnsi" w:cstheme="minorBidi"/>
+                <w:b w:val="0"/>
+                <w:noProof/>
+                <w:sz w:val="22"/>
+                <w:szCs w:val="22"/>
+                <w:lang w:val="en-US" w:eastAsia="en-US"/>
+              </w:rPr>
+              <w:tab/>
+            </w:r>
+            <w:r>
+              <w:rPr>
+                <w:rStyle w:val="Hyperlink"/>
+                <w:noProof/>
+              </w:rPr>
+              <w:t>Design</w:t>
+            </w:r>
+            <w:r>
+              <w:rPr>
+                <w:noProof/>
+                <w:webHidden/>
+              </w:rPr>
+              <w:tab/>
+            </w:r>
+            <w:r>
+              <w:rPr>
+                <w:noProof/>
+                <w:webHidden/>
+              </w:rPr>
+              <w:fldChar w:fldCharType="begin"/>
+            </w:r>
+            <w:r>
+              <w:rPr>
+                <w:noProof/>
+                <w:webHidden/>
+              </w:rPr>
+              <w:instrText xml:space="preserve"> PAGEREF _Toc509425028 \h </w:instrText>
+            </w:r>
+            <w:r>
+              <w:rPr>
+                <w:noProof/>
+                <w:webHidden/>
+              </w:rPr>
+            </w:r>
+            <w:r>
+              <w:rPr>
+                <w:noProof/>
+                <w:webHidden/>
+              </w:rPr>
+              <w:fldChar w:fldCharType="separate"/>
+            </w:r>
+            <w:r>
+              <w:rPr>
+                <w:noProof/>
+                <w:webHidden/>
+              </w:rPr>
+              <w:t>11</w:t>
+            </w:r>
+            <w:r>
+              <w:rPr>
+                <w:noProof/>
+                <w:webHidden/>
+              </w:rPr>
+              <w:fldChar w:fldCharType="end"/>
+            </w:r>
+          </w:hyperlink>
+        </w:p>
+        <w:p>
+          <w:pPr>
+            <w:pStyle w:val="TOC3"/>
+            <w:rPr>
+              <w:rFonts w:asciiTheme="minorHAnsi" w:eastAsiaTheme="minorEastAsia" w:hAnsiTheme="minorHAnsi" w:cstheme="minorBidi"/>
+              <w:noProof/>
+              <w:sz w:val="22"/>
+              <w:szCs w:val="22"/>
+              <w:lang w:val="en-US" w:eastAsia="en-US"/>
+            </w:rPr>
+          </w:pPr>
+          <w:hyperlink w:anchor="_Toc509425029" w:history="1">
+            <w:r>
+              <w:rPr>
+                <w:rStyle w:val="Hyperlink"/>
+                <w:noProof/>
+              </w:rPr>
+              <w:t>7.1.1</w:t>
+            </w:r>
+            <w:r>
+              <w:rPr>
+                <w:rFonts w:asciiTheme="minorHAnsi" w:eastAsiaTheme="minorEastAsia" w:hAnsiTheme="minorHAnsi" w:cstheme="minorBidi"/>
+                <w:noProof/>
+                <w:sz w:val="22"/>
+                <w:szCs w:val="22"/>
+                <w:lang w:val="en-US" w:eastAsia="en-US"/>
+              </w:rPr>
+              <w:tab/>
+            </w:r>
+            <w:r>
+              <w:rPr>
+                <w:rStyle w:val="Hyperlink"/>
+                <w:noProof/>
+              </w:rPr>
+              <w:t>Material Design</w:t>
+            </w:r>
+            <w:r>
+              <w:rPr>
+                <w:noProof/>
+                <w:webHidden/>
+              </w:rPr>
+              <w:tab/>
+            </w:r>
+            <w:r>
+              <w:rPr>
+                <w:noProof/>
+                <w:webHidden/>
+              </w:rPr>
+              <w:fldChar w:fldCharType="begin"/>
+            </w:r>
+            <w:r>
+              <w:rPr>
+                <w:noProof/>
+                <w:webHidden/>
+              </w:rPr>
+              <w:instrText xml:space="preserve"> PAGEREF _Toc509425029 \h </w:instrText>
+            </w:r>
+            <w:r>
+              <w:rPr>
+                <w:noProof/>
+                <w:webHidden/>
+              </w:rPr>
+            </w:r>
+            <w:r>
+              <w:rPr>
+                <w:noProof/>
+                <w:webHidden/>
+              </w:rPr>
+              <w:fldChar w:fldCharType="separate"/>
+            </w:r>
+            <w:r>
+              <w:rPr>
+                <w:noProof/>
+                <w:webHidden/>
+              </w:rPr>
+              <w:t>11</w:t>
+            </w:r>
+            <w:r>
+              <w:rPr>
+                <w:noProof/>
+                <w:webHidden/>
+              </w:rPr>
+              <w:fldChar w:fldCharType="end"/>
+            </w:r>
+          </w:hyperlink>
+        </w:p>
+        <w:p>
+          <w:pPr>
+            <w:pStyle w:val="TOC2"/>
+            <w:rPr>
+              <w:rFonts w:asciiTheme="minorHAnsi" w:eastAsiaTheme="minorEastAsia" w:hAnsiTheme="minorHAnsi" w:cstheme="minorBidi"/>
+              <w:b w:val="0"/>
+              <w:noProof/>
+              <w:sz w:val="22"/>
+              <w:szCs w:val="22"/>
+              <w:lang w:val="en-US" w:eastAsia="en-US"/>
+            </w:rPr>
+          </w:pPr>
+          <w:hyperlink w:anchor="_Toc509425030" w:history="1">
+            <w:r>
+              <w:rPr>
+                <w:rStyle w:val="Hyperlink"/>
+                <w:noProof/>
+              </w:rPr>
+              <w:t>7.2</w:t>
+            </w:r>
+            <w:r>
+              <w:rPr>
+                <w:rFonts w:asciiTheme="minorHAnsi" w:eastAsiaTheme="minorEastAsia" w:hAnsiTheme="minorHAnsi" w:cstheme="minorBidi"/>
+                <w:b w:val="0"/>
+                <w:noProof/>
+                <w:sz w:val="22"/>
+                <w:szCs w:val="22"/>
+                <w:lang w:val="en-US" w:eastAsia="en-US"/>
+              </w:rPr>
+              <w:tab/>
+            </w:r>
+            <w:r>
+              <w:rPr>
+                <w:rStyle w:val="Hyperlink"/>
+                <w:noProof/>
+              </w:rPr>
+              <w:t>Server</w:t>
+            </w:r>
+            <w:r>
+              <w:rPr>
+                <w:noProof/>
+                <w:webHidden/>
+              </w:rPr>
+              <w:tab/>
+            </w:r>
+            <w:r>
+              <w:rPr>
+                <w:noProof/>
+                <w:webHidden/>
+              </w:rPr>
+              <w:fldChar w:fldCharType="begin"/>
+            </w:r>
+            <w:r>
+              <w:rPr>
+                <w:noProof/>
+                <w:webHidden/>
+              </w:rPr>
+              <w:instrText xml:space="preserve"> PAGEREF _Toc509425030 \h </w:instrText>
+            </w:r>
+            <w:r>
+              <w:rPr>
+                <w:noProof/>
+                <w:webHidden/>
+              </w:rPr>
+            </w:r>
+            <w:r>
+              <w:rPr>
+                <w:noProof/>
+                <w:webHidden/>
+              </w:rPr>
+              <w:fldChar w:fldCharType="separate"/>
+            </w:r>
+            <w:r>
+              <w:rPr>
+                <w:noProof/>
+                <w:webHidden/>
+              </w:rPr>
+              <w:t>12</w:t>
+            </w:r>
+            <w:r>
+              <w:rPr>
+                <w:noProof/>
+                <w:webHidden/>
+              </w:rPr>
+              <w:fldChar w:fldCharType="end"/>
+            </w:r>
+          </w:hyperlink>
+        </w:p>
+        <w:p>
+          <w:pPr>
+            <w:pStyle w:val="TOC3"/>
+            <w:rPr>
+              <w:rFonts w:asciiTheme="minorHAnsi" w:eastAsiaTheme="minorEastAsia" w:hAnsiTheme="minorHAnsi" w:cstheme="minorBidi"/>
+              <w:noProof/>
+              <w:sz w:val="22"/>
+              <w:szCs w:val="22"/>
+              <w:lang w:val="en-US" w:eastAsia="en-US"/>
+            </w:rPr>
+          </w:pPr>
+          <w:hyperlink w:anchor="_Toc509425031" w:history="1">
+            <w:r>
+              <w:rPr>
+                <w:rStyle w:val="Hyperlink"/>
+                <w:noProof/>
+              </w:rPr>
+              <w:t>7.2.1</w:t>
+            </w:r>
+            <w:r>
+              <w:rPr>
+                <w:rFonts w:asciiTheme="minorHAnsi" w:eastAsiaTheme="minorEastAsia" w:hAnsiTheme="minorHAnsi" w:cstheme="minorBidi"/>
+                <w:noProof/>
+                <w:sz w:val="22"/>
+                <w:szCs w:val="22"/>
+                <w:lang w:val="en-US" w:eastAsia="en-US"/>
+              </w:rPr>
+              <w:tab/>
+            </w:r>
+            <w:r>
+              <w:rPr>
+                <w:rStyle w:val="Hyperlink"/>
+                <w:noProof/>
+              </w:rPr>
+              <w:t>Úvod</w:t>
+            </w:r>
+            <w:r>
+              <w:rPr>
+                <w:noProof/>
+                <w:webHidden/>
+              </w:rPr>
+              <w:tab/>
+            </w:r>
+            <w:r>
+              <w:rPr>
+                <w:noProof/>
+                <w:webHidden/>
+              </w:rPr>
+              <w:fldChar w:fldCharType="begin"/>
+            </w:r>
+            <w:r>
+              <w:rPr>
+                <w:noProof/>
+                <w:webHidden/>
+              </w:rPr>
+              <w:instrText xml:space="preserve"> PAGEREF _Toc509425031 \h </w:instrText>
+            </w:r>
+            <w:r>
+              <w:rPr>
+                <w:noProof/>
+                <w:webHidden/>
+              </w:rPr>
+            </w:r>
+            <w:r>
+              <w:rPr>
+                <w:noProof/>
+                <w:webHidden/>
+              </w:rPr>
+              <w:fldChar w:fldCharType="separate"/>
+            </w:r>
+            <w:r>
+              <w:rPr>
+                <w:noProof/>
+                <w:webHidden/>
+              </w:rPr>
+              <w:t>12</w:t>
+            </w:r>
+            <w:r>
+              <w:rPr>
+                <w:noProof/>
+                <w:webHidden/>
+              </w:rPr>
+              <w:fldChar w:fldCharType="end"/>
+            </w:r>
+          </w:hyperlink>
+        </w:p>
+        <w:p>
+          <w:pPr>
+            <w:pStyle w:val="TOC3"/>
+            <w:rPr>
+              <w:rFonts w:asciiTheme="minorHAnsi" w:eastAsiaTheme="minorEastAsia" w:hAnsiTheme="minorHAnsi" w:cstheme="minorBidi"/>
+              <w:noProof/>
+              <w:sz w:val="22"/>
+              <w:szCs w:val="22"/>
+              <w:lang w:val="en-US" w:eastAsia="en-US"/>
+            </w:rPr>
+          </w:pPr>
+          <w:hyperlink w:anchor="_Toc509425032" w:history="1">
+            <w:r>
+              <w:rPr>
+                <w:rStyle w:val="Hyperlink"/>
+                <w:noProof/>
+              </w:rPr>
+              <w:t>7.2.2</w:t>
+            </w:r>
+            <w:r>
+              <w:rPr>
+                <w:rFonts w:asciiTheme="minorHAnsi" w:eastAsiaTheme="minorEastAsia" w:hAnsiTheme="minorHAnsi" w:cstheme="minorBidi"/>
+                <w:noProof/>
+                <w:sz w:val="22"/>
+                <w:szCs w:val="22"/>
+                <w:lang w:val="en-US" w:eastAsia="en-US"/>
+              </w:rPr>
+              <w:tab/>
+            </w:r>
+            <w:r>
+              <w:rPr>
+                <w:rStyle w:val="Hyperlink"/>
+                <w:noProof/>
+              </w:rPr>
+              <w:t>Rozšířená nastavení</w:t>
+            </w:r>
+            <w:r>
+              <w:rPr>
+                <w:noProof/>
+                <w:webHidden/>
+              </w:rPr>
+              <w:tab/>
+            </w:r>
+            <w:r>
+              <w:rPr>
+                <w:noProof/>
+                <w:webHidden/>
+              </w:rPr>
+              <w:fldChar w:fldCharType="begin"/>
+            </w:r>
+            <w:r>
+              <w:rPr>
+                <w:noProof/>
+                <w:webHidden/>
+              </w:rPr>
+              <w:instrText xml:space="preserve"> PAGEREF _Toc509425032 \h </w:instrText>
+            </w:r>
+            <w:r>
+              <w:rPr>
+                <w:noProof/>
+                <w:webHidden/>
+              </w:rPr>
+            </w:r>
+            <w:r>
+              <w:rPr>
+                <w:noProof/>
+                <w:webHidden/>
+              </w:rPr>
+              <w:fldChar w:fldCharType="separate"/>
+            </w:r>
+            <w:r>
+              <w:rPr>
+                <w:noProof/>
+                <w:webHidden/>
+              </w:rPr>
+              <w:t>14</w:t>
+            </w:r>
+            <w:r>
+              <w:rPr>
+                <w:noProof/>
+                <w:webHidden/>
+              </w:rPr>
+              <w:fldChar w:fldCharType="end"/>
+            </w:r>
+          </w:hyperlink>
+        </w:p>
+        <w:p>
+          <w:pPr>
+            <w:pStyle w:val="TOC3"/>
+            <w:rPr>
+              <w:rFonts w:asciiTheme="minorHAnsi" w:eastAsiaTheme="minorEastAsia" w:hAnsiTheme="minorHAnsi" w:cstheme="minorBidi"/>
+              <w:noProof/>
+              <w:sz w:val="22"/>
+              <w:szCs w:val="22"/>
+              <w:lang w:val="en-US" w:eastAsia="en-US"/>
+            </w:rPr>
+          </w:pPr>
+          <w:hyperlink w:anchor="_Toc509425033" w:history="1">
+            <w:r>
+              <w:rPr>
+                <w:rStyle w:val="Hyperlink"/>
+                <w:noProof/>
+              </w:rPr>
+              <w:t>7.2.3</w:t>
+            </w:r>
+            <w:r>
+              <w:rPr>
+                <w:rFonts w:asciiTheme="minorHAnsi" w:eastAsiaTheme="minorEastAsia" w:hAnsiTheme="minorHAnsi" w:cstheme="minorBidi"/>
+                <w:noProof/>
+                <w:sz w:val="22"/>
+                <w:szCs w:val="22"/>
+                <w:lang w:val="en-US" w:eastAsia="en-US"/>
+              </w:rPr>
+              <w:tab/>
+            </w:r>
+            <w:r>
+              <w:rPr>
+                <w:rStyle w:val="Hyperlink"/>
+                <w:noProof/>
+              </w:rPr>
+              <w:t>Hlavní okno</w:t>
+            </w:r>
+            <w:r>
+              <w:rPr>
+                <w:noProof/>
+                <w:webHidden/>
+              </w:rPr>
+              <w:tab/>
+            </w:r>
+            <w:r>
+              <w:rPr>
+                <w:noProof/>
+                <w:webHidden/>
+              </w:rPr>
+              <w:fldChar w:fldCharType="begin"/>
+            </w:r>
+            <w:r>
+              <w:rPr>
+                <w:noProof/>
+                <w:webHidden/>
+              </w:rPr>
+              <w:instrText xml:space="preserve"> PAGEREF _Toc509425033 \h </w:instrText>
+            </w:r>
+            <w:r>
+              <w:rPr>
+                <w:noProof/>
+                <w:webHidden/>
+              </w:rPr>
+            </w:r>
+            <w:r>
+              <w:rPr>
+                <w:noProof/>
+                <w:webHidden/>
+              </w:rPr>
+              <w:fldChar w:fldCharType="separate"/>
+            </w:r>
+            <w:r>
+              <w:rPr>
+                <w:noProof/>
+                <w:webHidden/>
+              </w:rPr>
+              <w:t>16</w:t>
+            </w:r>
+            <w:r>
+              <w:rPr>
+                <w:noProof/>
+                <w:webHidden/>
+              </w:rPr>
+              <w:fldChar w:fldCharType="end"/>
+            </w:r>
+          </w:hyperlink>
+        </w:p>
+        <w:p>
+          <w:pPr>
+            <w:pStyle w:val="TOC2"/>
+            <w:rPr>
+              <w:rFonts w:asciiTheme="minorHAnsi" w:eastAsiaTheme="minorEastAsia" w:hAnsiTheme="minorHAnsi" w:cstheme="minorBidi"/>
+              <w:b w:val="0"/>
+              <w:noProof/>
+              <w:sz w:val="22"/>
+              <w:szCs w:val="22"/>
+              <w:lang w:val="en-US" w:eastAsia="en-US"/>
+            </w:rPr>
+          </w:pPr>
+          <w:hyperlink w:anchor="_Toc509425034" w:history="1">
+            <w:r>
+              <w:rPr>
+                <w:rStyle w:val="Hyperlink"/>
+                <w:noProof/>
+              </w:rPr>
+              <w:t>7.3</w:t>
+            </w:r>
+            <w:r>
+              <w:rPr>
+                <w:rFonts w:asciiTheme="minorHAnsi" w:eastAsiaTheme="minorEastAsia" w:hAnsiTheme="minorHAnsi" w:cstheme="minorBidi"/>
+                <w:b w:val="0"/>
+                <w:noProof/>
+                <w:sz w:val="22"/>
+                <w:szCs w:val="22"/>
+                <w:lang w:val="en-US" w:eastAsia="en-US"/>
+              </w:rPr>
+              <w:tab/>
+            </w:r>
+            <w:r>
+              <w:rPr>
+                <w:rStyle w:val="Hyperlink"/>
+                <w:noProof/>
+              </w:rPr>
+              <w:t>Klient</w:t>
+            </w:r>
+            <w:r>
+              <w:rPr>
+                <w:noProof/>
+                <w:webHidden/>
+              </w:rPr>
+              <w:tab/>
+            </w:r>
+            <w:r>
+              <w:rPr>
+                <w:noProof/>
+                <w:webHidden/>
+              </w:rPr>
+              <w:fldChar w:fldCharType="begin"/>
+            </w:r>
+            <w:r>
+              <w:rPr>
+                <w:noProof/>
+                <w:webHidden/>
+              </w:rPr>
+              <w:instrText xml:space="preserve"> PAGEREF _Toc509425034 \h </w:instrText>
+            </w:r>
+            <w:r>
+              <w:rPr>
+                <w:noProof/>
+                <w:webHidden/>
+              </w:rPr>
+            </w:r>
+            <w:r>
+              <w:rPr>
+                <w:noProof/>
+                <w:webHidden/>
+              </w:rPr>
+              <w:fldChar w:fldCharType="separate"/>
+            </w:r>
+            <w:r>
+              <w:rPr>
+                <w:noProof/>
+                <w:webHidden/>
+              </w:rPr>
               <w:t>18</w:t>
+            </w:r>
+            <w:r>
+              <w:rPr>
+                <w:noProof/>
+                <w:webHidden/>
+              </w:rPr>
+              <w:fldChar w:fldCharType="end"/>
+            </w:r>
+          </w:hyperlink>
+        </w:p>
+        <w:p>
+          <w:pPr>
+            <w:pStyle w:val="TOC3"/>
+            <w:rPr>
+              <w:rFonts w:asciiTheme="minorHAnsi" w:eastAsiaTheme="minorEastAsia" w:hAnsiTheme="minorHAnsi" w:cstheme="minorBidi"/>
+              <w:noProof/>
+              <w:sz w:val="22"/>
+              <w:szCs w:val="22"/>
+              <w:lang w:val="en-US" w:eastAsia="en-US"/>
+            </w:rPr>
+          </w:pPr>
+          <w:hyperlink w:anchor="_Toc509425035" w:history="1">
+            <w:r>
+              <w:rPr>
+                <w:rStyle w:val="Hyperlink"/>
+                <w:noProof/>
+              </w:rPr>
+              <w:t>7.3.1</w:t>
+            </w:r>
+            <w:r>
+              <w:rPr>
+                <w:rFonts w:asciiTheme="minorHAnsi" w:eastAsiaTheme="minorEastAsia" w:hAnsiTheme="minorHAnsi" w:cstheme="minorBidi"/>
+                <w:noProof/>
+                <w:sz w:val="22"/>
+                <w:szCs w:val="22"/>
+                <w:lang w:val="en-US" w:eastAsia="en-US"/>
+              </w:rPr>
+              <w:tab/>
+            </w:r>
+            <w:r>
+              <w:rPr>
+                <w:rStyle w:val="Hyperlink"/>
+                <w:noProof/>
+              </w:rPr>
+              <w:t>Úvod</w:t>
+            </w:r>
+            <w:r>
+              <w:rPr>
+                <w:noProof/>
+                <w:webHidden/>
+              </w:rPr>
+              <w:tab/>
+            </w:r>
+            <w:r>
+              <w:rPr>
+                <w:noProof/>
+                <w:webHidden/>
+              </w:rPr>
+              <w:fldChar w:fldCharType="begin"/>
+            </w:r>
+            <w:r>
+              <w:rPr>
+                <w:noProof/>
+                <w:webHidden/>
+              </w:rPr>
+              <w:instrText xml:space="preserve"> PAGEREF _Toc509425035 \h </w:instrText>
+            </w:r>
+            <w:r>
+              <w:rPr>
+                <w:noProof/>
+                <w:webHidden/>
+              </w:rPr>
+            </w:r>
+            <w:r>
+              <w:rPr>
+                <w:noProof/>
+                <w:webHidden/>
+              </w:rPr>
+              <w:fldChar w:fldCharType="separate"/>
+            </w:r>
+            <w:r>
+              <w:rPr>
+                <w:noProof/>
+                <w:webHidden/>
+              </w:rPr>
+              <w:t>18</w:t>
+            </w:r>
+            <w:r>
+              <w:rPr>
+                <w:noProof/>
+                <w:webHidden/>
+              </w:rPr>
+              <w:fldChar w:fldCharType="end"/>
+            </w:r>
+          </w:hyperlink>
+        </w:p>
+        <w:p>
+          <w:pPr>
+            <w:pStyle w:val="TOC3"/>
+            <w:rPr>
+              <w:rFonts w:asciiTheme="minorHAnsi" w:eastAsiaTheme="minorEastAsia" w:hAnsiTheme="minorHAnsi" w:cstheme="minorBidi"/>
+              <w:noProof/>
+              <w:sz w:val="22"/>
+              <w:szCs w:val="22"/>
+              <w:lang w:val="en-US" w:eastAsia="en-US"/>
+            </w:rPr>
+          </w:pPr>
+          <w:hyperlink w:anchor="_Toc509425036" w:history="1">
+            <w:r>
+              <w:rPr>
+                <w:rStyle w:val="Hyperlink"/>
+                <w:noProof/>
+              </w:rPr>
+              <w:t>7.3.2</w:t>
+            </w:r>
+            <w:r>
+              <w:rPr>
+                <w:rFonts w:asciiTheme="minorHAnsi" w:eastAsiaTheme="minorEastAsia" w:hAnsiTheme="minorHAnsi" w:cstheme="minorBidi"/>
+                <w:noProof/>
+                <w:sz w:val="22"/>
+                <w:szCs w:val="22"/>
+                <w:lang w:val="en-US" w:eastAsia="en-US"/>
+              </w:rPr>
+              <w:tab/>
+            </w:r>
+            <w:r>
+              <w:rPr>
+                <w:rStyle w:val="Hyperlink"/>
+                <w:noProof/>
+              </w:rPr>
+              <w:t>Rozšířená nastavení</w:t>
+            </w:r>
+            <w:r>
+              <w:rPr>
+                <w:noProof/>
+                <w:webHidden/>
+              </w:rPr>
+              <w:tab/>
+            </w:r>
+            <w:r>
+              <w:rPr>
+                <w:noProof/>
+                <w:webHidden/>
+              </w:rPr>
+              <w:fldChar w:fldCharType="begin"/>
+            </w:r>
+            <w:r>
+              <w:rPr>
+                <w:noProof/>
+                <w:webHidden/>
+              </w:rPr>
+              <w:instrText xml:space="preserve"> PAGEREF _Toc509425036 \h </w:instrText>
+            </w:r>
+            <w:r>
+              <w:rPr>
+                <w:noProof/>
+                <w:webHidden/>
+              </w:rPr>
+            </w:r>
+            <w:r>
+              <w:rPr>
+                <w:noProof/>
+                <w:webHidden/>
+              </w:rPr>
+              <w:fldChar w:fldCharType="separate"/>
+            </w:r>
+            <w:r>
+              <w:rPr>
+                <w:noProof/>
+                <w:webHidden/>
+              </w:rPr>
+              <w:t>20</w:t>
+            </w:r>
+            <w:r>
+              <w:rPr>
+                <w:noProof/>
+                <w:webHidden/>
+              </w:rPr>
+              <w:fldChar w:fldCharType="end"/>
+            </w:r>
+          </w:hyperlink>
+        </w:p>
+        <w:p>
+          <w:pPr>
+            <w:pStyle w:val="TOC3"/>
+            <w:rPr>
+              <w:rFonts w:asciiTheme="minorHAnsi" w:eastAsiaTheme="minorEastAsia" w:hAnsiTheme="minorHAnsi" w:cstheme="minorBidi"/>
+              <w:noProof/>
+              <w:sz w:val="22"/>
+              <w:szCs w:val="22"/>
+              <w:lang w:val="en-US" w:eastAsia="en-US"/>
+            </w:rPr>
+          </w:pPr>
+          <w:hyperlink w:anchor="_Toc509425037" w:history="1">
+            <w:r>
+              <w:rPr>
+                <w:rStyle w:val="Hyperlink"/>
+                <w:noProof/>
+              </w:rPr>
+              <w:t>7.3.3</w:t>
+            </w:r>
+            <w:r>
+              <w:rPr>
+                <w:rFonts w:asciiTheme="minorHAnsi" w:eastAsiaTheme="minorEastAsia" w:hAnsiTheme="minorHAnsi" w:cstheme="minorBidi"/>
+                <w:noProof/>
+                <w:sz w:val="22"/>
+                <w:szCs w:val="22"/>
+                <w:lang w:val="en-US" w:eastAsia="en-US"/>
+              </w:rPr>
+              <w:tab/>
+            </w:r>
+            <w:r>
+              <w:rPr>
+                <w:rStyle w:val="Hyperlink"/>
+                <w:noProof/>
+              </w:rPr>
+              <w:t>Hlavní okno</w:t>
+            </w:r>
+            <w:r>
+              <w:rPr>
+                <w:noProof/>
+                <w:webHidden/>
+              </w:rPr>
+              <w:tab/>
+            </w:r>
+            <w:r>
+              <w:rPr>
+                <w:noProof/>
+                <w:webHidden/>
+              </w:rPr>
+              <w:fldChar w:fldCharType="begin"/>
+            </w:r>
+            <w:r>
+              <w:rPr>
+                <w:noProof/>
+                <w:webHidden/>
+              </w:rPr>
+              <w:instrText xml:space="preserve"> PAGEREF _Toc509425037 \h </w:instrText>
+            </w:r>
+            <w:r>
+              <w:rPr>
+                <w:noProof/>
+                <w:webHidden/>
+              </w:rPr>
+            </w:r>
+            <w:r>
+              <w:rPr>
+                <w:noProof/>
+                <w:webHidden/>
+              </w:rPr>
+              <w:fldChar w:fldCharType="separate"/>
+            </w:r>
+            <w:r>
+              <w:rPr>
+                <w:noProof/>
+                <w:webHidden/>
+              </w:rPr>
+              <w:t>21</w:t>
             </w:r>
             <w:r>
               <w:rPr>
@@ -2899,7 +3163,7 @@
               <w:lang w:val="en-US" w:eastAsia="en-US"/>
             </w:rPr>
           </w:pPr>
-          <w:hyperlink w:anchor="_Toc509251288" w:history="1">
+          <w:hyperlink w:anchor="_Toc509425038" w:history="1">
             <w:r>
               <w:rPr>
                 <w:rStyle w:val="Hyperlink"/>
@@ -2944,7 +3208,7 @@
                 <w:noProof/>
                 <w:webHidden/>
               </w:rPr>
-              <w:instrText xml:space="preserve"> PAGEREF _Toc509251288 \h </w:instrText>
+              <w:instrText xml:space="preserve"> PAGEREF _Toc509425038 \h </w:instrText>
             </w:r>
             <w:r>
               <w:rPr>
@@ -2964,7 +3228,7 @@
                 <w:noProof/>
                 <w:webHidden/>
               </w:rPr>
-              <w:t>19</w:t>
+              <w:t>23</w:t>
             </w:r>
             <w:r>
               <w:rPr>
@@ -2987,7 +3251,7 @@
               <w:lang w:val="en-US" w:eastAsia="en-US"/>
             </w:rPr>
           </w:pPr>
-          <w:hyperlink w:anchor="_Toc509251289" w:history="1">
+          <w:hyperlink w:anchor="_Toc509425039" w:history="1">
             <w:r>
               <w:rPr>
                 <w:rStyle w:val="Hyperlink"/>
@@ -3011,7 +3275,7 @@
                 <w:rStyle w:val="Hyperlink"/>
                 <w:noProof/>
               </w:rPr>
-              <w:t>Seznam obrázků</w:t>
+              <w:t>Seznam obrázků a tabulek</w:t>
             </w:r>
             <w:r>
               <w:rPr>
@@ -3032,7 +3296,7 @@
                 <w:noProof/>
                 <w:webHidden/>
               </w:rPr>
-              <w:instrText xml:space="preserve"> PAGEREF _Toc509251289 \h </w:instrText>
+              <w:instrText xml:space="preserve"> PAGEREF _Toc509425039 \h </w:instrText>
             </w:r>
             <w:r>
               <w:rPr>
@@ -3052,7 +3316,7 @@
                 <w:noProof/>
                 <w:webHidden/>
               </w:rPr>
-              <w:t>20</w:t>
+              <w:t>24</w:t>
             </w:r>
             <w:r>
               <w:rPr>
@@ -3075,7 +3339,7 @@
               <w:lang w:val="en-US" w:eastAsia="en-US"/>
             </w:rPr>
           </w:pPr>
-          <w:hyperlink w:anchor="_Toc509251290" w:history="1">
+          <w:hyperlink w:anchor="_Toc509425040" w:history="1">
             <w:r>
               <w:rPr>
                 <w:rStyle w:val="Hyperlink"/>
@@ -3120,7 +3384,7 @@
                 <w:noProof/>
                 <w:webHidden/>
               </w:rPr>
-              <w:instrText xml:space="preserve"> PAGEREF _Toc509251290 \h </w:instrText>
+              <w:instrText xml:space="preserve"> PAGEREF _Toc509425040 \h </w:instrText>
             </w:r>
             <w:r>
               <w:rPr>
@@ -3140,7 +3404,7 @@
                 <w:noProof/>
                 <w:webHidden/>
               </w:rPr>
-              <w:t>21</w:t>
+              <w:t>25</w:t>
             </w:r>
             <w:r>
               <w:rPr>
@@ -3163,7 +3427,7 @@
               <w:lang w:val="en-US" w:eastAsia="en-US"/>
             </w:rPr>
           </w:pPr>
-          <w:hyperlink w:anchor="_Toc509251291" w:history="1">
+          <w:hyperlink w:anchor="_Toc509425041" w:history="1">
             <w:r>
               <w:rPr>
                 <w:rStyle w:val="Hyperlink"/>
@@ -3208,7 +3472,7 @@
                 <w:noProof/>
                 <w:webHidden/>
               </w:rPr>
-              <w:instrText xml:space="preserve"> PAGEREF _Toc509251291 \h </w:instrText>
+              <w:instrText xml:space="preserve"> PAGEREF _Toc509425041 \h </w:instrText>
             </w:r>
             <w:r>
               <w:rPr>
@@ -3228,7 +3492,7 @@
                 <w:noProof/>
                 <w:webHidden/>
               </w:rPr>
-              <w:t>21</w:t>
+              <w:t>25</w:t>
             </w:r>
             <w:r>
               <w:rPr>
@@ -3251,7 +3515,7 @@
               <w:lang w:val="en-US" w:eastAsia="en-US"/>
             </w:rPr>
           </w:pPr>
-          <w:hyperlink w:anchor="_Toc509251292" w:history="1">
+          <w:hyperlink w:anchor="_Toc509425042" w:history="1">
             <w:r>
               <w:rPr>
                 <w:rStyle w:val="Hyperlink"/>
@@ -3278,7 +3542,7 @@
                 <w:noProof/>
                 <w:webHidden/>
               </w:rPr>
-              <w:instrText xml:space="preserve"> PAGEREF _Toc509251292 \h </w:instrText>
+              <w:instrText xml:space="preserve"> PAGEREF _Toc509425042 \h </w:instrText>
             </w:r>
             <w:r>
               <w:rPr>
@@ -3298,7 +3562,7 @@
                 <w:noProof/>
                 <w:webHidden/>
               </w:rPr>
-              <w:t>22</w:t>
+              <w:t>26</w:t>
             </w:r>
             <w:r>
               <w:rPr>
@@ -3347,12 +3611,14 @@
           <w:docGrid w:linePitch="360"/>
         </w:sectPr>
       </w:pPr>
+      <w:bookmarkStart w:id="9" w:name="_GoBack"/>
+      <w:bookmarkEnd w:id="9"/>
     </w:p>
     <w:p>
       <w:pPr>
         <w:pStyle w:val="Heading1"/>
       </w:pPr>
-      <w:bookmarkStart w:id="9" w:name="_Toc509251268"/>
+      <w:bookmarkStart w:id="10" w:name="_Toc509425015"/>
       <w:r>
         <w:lastRenderedPageBreak/>
         <w:t>Ú</w:t>
@@ -3363,7 +3629,7 @@
       <w:r>
         <w:t>d</w:t>
       </w:r>
-      <w:bookmarkEnd w:id="9"/>
+      <w:bookmarkEnd w:id="10"/>
     </w:p>
     <w:p>
       <w:r>
@@ -3391,12 +3657,12 @@
       <w:pPr>
         <w:pStyle w:val="Heading1"/>
       </w:pPr>
-      <w:bookmarkStart w:id="10" w:name="_Toc509251269"/>
+      <w:bookmarkStart w:id="11" w:name="_Toc509425016"/>
       <w:r>
         <w:lastRenderedPageBreak/>
         <w:t>Použité technologie</w:t>
       </w:r>
-      <w:bookmarkEnd w:id="10"/>
+      <w:bookmarkEnd w:id="11"/>
     </w:p>
     <w:p>
       <w:pPr>
@@ -3405,47 +3671,18 @@
           <w:lang w:val="en-US"/>
         </w:rPr>
       </w:pPr>
-      <w:bookmarkStart w:id="11" w:name="_Toc509251270"/>
+      <w:bookmarkStart w:id="12" w:name="_Toc509425017"/>
       <w:r>
         <w:rPr>
           <w:lang w:val="en-US"/>
         </w:rPr>
         <w:t>Visual Studio</w:t>
       </w:r>
-      <w:bookmarkEnd w:id="11"/>
-    </w:p>
-    <w:p>
-      <w:proofErr w:type="spellStart"/>
-      <w:r>
-        <w:t>Visual</w:t>
-      </w:r>
-      <w:proofErr w:type="spellEnd"/>
-      <w:r>
-        <w:t xml:space="preserve"> Studio je integrované vývojové prostředí od společnosti Microsoft. Hlavním programovacím jazykem, který lze ve </w:t>
-      </w:r>
-      <w:proofErr w:type="spellStart"/>
-      <w:r>
-        <w:t>Visual</w:t>
-      </w:r>
-      <w:proofErr w:type="spellEnd"/>
-      <w:r>
-        <w:t xml:space="preserve"> </w:t>
-      </w:r>
-      <w:proofErr w:type="spellStart"/>
-      <w:r>
-        <w:t>Stuidu</w:t>
-      </w:r>
-      <w:proofErr w:type="spellEnd"/>
-      <w:r>
-        <w:t xml:space="preserve"> použít, je C#. Microsoft zároveň podporuje mnoho dalších jazyků jako C, C++, </w:t>
-      </w:r>
-      <w:proofErr w:type="spellStart"/>
-      <w:r>
-        <w:t>Visual</w:t>
-      </w:r>
-      <w:proofErr w:type="spellEnd"/>
-      <w:r>
-        <w:t xml:space="preserve"> Basic, F# nebo Javascript. Je tak</w:t>
+      <w:bookmarkEnd w:id="12"/>
+    </w:p>
+    <w:p>
+      <w:r>
+        <w:t>Visual Studio je integrované vývojové prostředí od společnosti Microsoft. Hlavním programovacím jazykem, který lze ve Visual Stuidu použít, je C#. Microsoft zároveň podporuje mnoho dalších jazyků jako C, C++, Visual Basic, F# nebo Javascript. Je tak</w:t>
       </w:r>
       <w:r>
         <w:t>é</w:t>
@@ -3456,45 +3693,21 @@
     </w:p>
     <w:p>
       <w:r>
-        <w:t xml:space="preserve">První verze vznikla v roce 1997, kdy Microsoft spojil dohromady vice vývojových nástrojů do jednoho balíčku. Původně se ve vývojovém prostředí nacházely jen jazyky </w:t>
-      </w:r>
-      <w:proofErr w:type="spellStart"/>
-      <w:r>
-        <w:t>Visual</w:t>
-      </w:r>
-      <w:proofErr w:type="spellEnd"/>
-      <w:r>
-        <w:t xml:space="preserve"> Basic, </w:t>
-      </w:r>
-      <w:proofErr w:type="spellStart"/>
-      <w:r>
-        <w:t>Visual</w:t>
-      </w:r>
-      <w:proofErr w:type="spellEnd"/>
-      <w:r>
-        <w:t xml:space="preserve"> C++ a </w:t>
-      </w:r>
-      <w:r>
-        <w:t xml:space="preserve">J++ pro Javu. S dalšími verzemi rostly i schopnosti </w:t>
-      </w:r>
-      <w:proofErr w:type="spellStart"/>
-      <w:r>
-        <w:t>Visual</w:t>
-      </w:r>
-      <w:proofErr w:type="spellEnd"/>
-      <w:r>
-        <w:t xml:space="preserve"> Studia, které je nyní schopné podporovat projekty od webových prezentací, přes tvorbu databází až po vývoj mobilních aplikací.</w:t>
+        <w:t xml:space="preserve">První verze vznikla v roce 1997, kdy Microsoft spojil dohromady vice vývojových nástrojů do jednoho balíčku. Původně se ve vývojovém prostředí nacházely jen jazyky Visual Basic, Visual C++ a </w:t>
+      </w:r>
+      <w:r>
+        <w:t>J++ pro Javu. S dalšími verzemi rostly i schopnosti Visual Studia, které je nyní schopné podporovat projekty od webových prezentací, přes tvorbu databází až po vývoj mobilních aplikací.</w:t>
       </w:r>
     </w:p>
     <w:p>
       <w:pPr>
         <w:pStyle w:val="Heading2"/>
       </w:pPr>
-      <w:bookmarkStart w:id="12" w:name="_Toc509251271"/>
+      <w:bookmarkStart w:id="13" w:name="_Toc509425018"/>
       <w:r>
         <w:t>Programovací jazyk C#</w:t>
       </w:r>
-      <w:bookmarkEnd w:id="12"/>
+      <w:bookmarkEnd w:id="13"/>
     </w:p>
     <w:p>
       <w:r>
@@ -3508,11 +3721,11 @@
       <w:pPr>
         <w:pStyle w:val="Heading2"/>
       </w:pPr>
-      <w:bookmarkStart w:id="13" w:name="_Toc509251272"/>
+      <w:bookmarkStart w:id="14" w:name="_Toc509425019"/>
       <w:r>
         <w:t>Framework .NET</w:t>
       </w:r>
-      <w:bookmarkEnd w:id="13"/>
+      <w:bookmarkEnd w:id="14"/>
     </w:p>
     <w:p>
       <w:r>
@@ -3535,7 +3748,7 @@
       <w:pPr>
         <w:pStyle w:val="Heading1"/>
       </w:pPr>
-      <w:bookmarkStart w:id="14" w:name="_Toc509251273"/>
+      <w:bookmarkStart w:id="15" w:name="_Toc509425020"/>
       <w:r>
         <w:lastRenderedPageBreak/>
         <w:t>Rozbor</w:t>
@@ -3543,17 +3756,17 @@
       <w:r>
         <w:t xml:space="preserve"> programu</w:t>
       </w:r>
-      <w:bookmarkEnd w:id="14"/>
+      <w:bookmarkEnd w:id="15"/>
     </w:p>
     <w:p>
       <w:pPr>
         <w:pStyle w:val="Heading2"/>
       </w:pPr>
-      <w:bookmarkStart w:id="15" w:name="_Toc509251274"/>
+      <w:bookmarkStart w:id="16" w:name="_Toc509425021"/>
       <w:r>
         <w:t>Přehled programu</w:t>
       </w:r>
-      <w:bookmarkEnd w:id="15"/>
+      <w:bookmarkEnd w:id="16"/>
     </w:p>
     <w:p>
       <w:r>
@@ -3593,11 +3806,11 @@
       <w:pPr>
         <w:pStyle w:val="Heading2"/>
       </w:pPr>
-      <w:bookmarkStart w:id="16" w:name="_Toc509251275"/>
+      <w:bookmarkStart w:id="17" w:name="_Toc509425022"/>
       <w:r>
         <w:t>Komunikace</w:t>
       </w:r>
-      <w:bookmarkEnd w:id="16"/>
+      <w:bookmarkEnd w:id="17"/>
     </w:p>
     <w:p>
       <w:r>
@@ -3606,15 +3819,7 @@
     </w:p>
     <w:p>
       <w:r>
-        <w:t xml:space="preserve">Spojení mezi serverem a klientem je realizováno skrze </w:t>
-      </w:r>
-      <w:proofErr w:type="spellStart"/>
-      <w:r>
-        <w:t>sockety</w:t>
-      </w:r>
-      <w:proofErr w:type="spellEnd"/>
-      <w:r>
-        <w:t xml:space="preserve">, jež jsou součástí sady .NET. Projekt tím není vázán jen na programovací jazyk C# a v budoucnu je tedy možné program přenést i na mobilní platformy nebo z něj učinit webovou aplikaci. </w:t>
+        <w:t xml:space="preserve">Spojení mezi serverem a klientem je realizováno skrze sockety, jež jsou součástí sady .NET. Projekt tím není vázán jen na programovací jazyk C# a v budoucnu je tedy možné program přenést i na mobilní platformy nebo z něj učinit webovou aplikaci. </w:t>
       </w:r>
     </w:p>
     <w:p/>
@@ -3623,66 +3828,630 @@
       <w:pPr>
         <w:pStyle w:val="Heading1"/>
       </w:pPr>
-      <w:bookmarkStart w:id="17" w:name="_Toc509251276"/>
+      <w:bookmarkStart w:id="18" w:name="_Toc509425023"/>
+      <w:r>
+        <w:lastRenderedPageBreak/>
+        <w:t>Spojení mezi serverem a klienty</w:t>
+      </w:r>
+      <w:bookmarkEnd w:id="18"/>
+    </w:p>
+    <w:p>
+      <w:pPr>
+        <w:pStyle w:val="Heading2"/>
+      </w:pPr>
+      <w:bookmarkStart w:id="19" w:name="_Toc509425024"/>
+      <w:r>
+        <w:t>Princip spojení</w:t>
+      </w:r>
+      <w:bookmarkEnd w:id="19"/>
+    </w:p>
+    <w:p>
+      <w:r>
+        <w:t>Klient i server využívají třídu TcpClient. Server po spuštění na zadaném portu spustí použije třídu TcpListener, která hlídá příchozí žádosti o připojení. Po přijetí požadavku a kontrole, zda není přesažen maximální počet připojení nebo klient nepoužívá duplikátní jméno, je spojení přijato.</w:t>
+      </w:r>
+    </w:p>
+    <w:p>
+      <w:r>
+        <w:t>Mezi serverem a klientem se tak vytvoří obousměrné spojení. Server i klient jsou proto schopni přijímat i odesílat data zároveň. Přes toto spojení je ale možné odesílat jen data v podobě bytů, každá zpráva i soubor proto musí být před spojením převedena na pole bytů a po přijetí znovu převedena zpět do původní podoby.</w:t>
+      </w:r>
+    </w:p>
+    <w:p>
+      <w:pPr>
+        <w:pStyle w:val="Heading2"/>
+      </w:pPr>
+      <w:bookmarkStart w:id="20" w:name="_Toc509425025"/>
+      <w:r>
+        <w:t>Hlavička zprávy</w:t>
+      </w:r>
+      <w:bookmarkEnd w:id="20"/>
+    </w:p>
+    <w:p>
+      <w:r>
+        <w:t>Před odesláním zprávy nebo souboru se do pole bytů přidá hlavička, aby odeslaná data mohl přijímající program správně zpracovat. V hlavičce se nachází značka v podobě číslice. Data se rozpoznávají podle této tabulky:</w:t>
+      </w:r>
+    </w:p>
+    <w:p>
+      <w:pPr>
+        <w:pStyle w:val="Caption"/>
+        <w:keepNext/>
+        <w:jc w:val="center"/>
+      </w:pPr>
+      <w:bookmarkStart w:id="21" w:name="_Toc509423623"/>
+      <w:bookmarkStart w:id="22" w:name="_Toc509423641"/>
+      <w:r>
+        <w:t xml:space="preserve">Tabulka </w:t>
+      </w:r>
+      <w:r>
+        <w:fldChar w:fldCharType="begin"/>
+      </w:r>
+      <w:r>
+        <w:instrText xml:space="preserve"> SEQ Tabulka \* ARABIC </w:instrText>
+      </w:r>
+      <w:r>
+        <w:fldChar w:fldCharType="separate"/>
+      </w:r>
+      <w:r>
+        <w:rPr>
+          <w:noProof/>
+        </w:rPr>
+        <w:t>1</w:t>
+      </w:r>
+      <w:r>
+        <w:fldChar w:fldCharType="end"/>
+      </w:r>
+      <w:r>
+        <w:t xml:space="preserve"> Hlavičky přenášených dat</w:t>
+      </w:r>
+      <w:bookmarkEnd w:id="21"/>
+      <w:bookmarkEnd w:id="22"/>
+    </w:p>
+    <w:tbl>
+      <w:tblPr>
+        <w:tblStyle w:val="TableGrid"/>
+        <w:tblW w:w="0" w:type="auto"/>
+        <w:tblLook w:val="04A0" w:firstRow="1" w:lastRow="0" w:firstColumn="1" w:lastColumn="0" w:noHBand="0" w:noVBand="1"/>
+      </w:tblPr>
+      <w:tblGrid>
+        <w:gridCol w:w="1040"/>
+        <w:gridCol w:w="2443"/>
+        <w:gridCol w:w="4677"/>
+      </w:tblGrid>
+      <w:tr>
+        <w:tc>
+          <w:tcPr>
+            <w:tcW w:w="1040" w:type="dxa"/>
+            <w:tcBorders>
+              <w:top w:val="single" w:sz="24" w:space="0" w:color="auto"/>
+              <w:left w:val="single" w:sz="24" w:space="0" w:color="auto"/>
+              <w:bottom w:val="single" w:sz="24" w:space="0" w:color="auto"/>
+            </w:tcBorders>
+            <w:shd w:val="clear" w:color="auto" w:fill="BFBFBF" w:themeFill="background1" w:themeFillShade="BF"/>
+            <w:vAlign w:val="center"/>
+          </w:tcPr>
+          <w:p>
+            <w:pPr>
+              <w:jc w:val="center"/>
+              <w:rPr>
+                <w:b/>
+              </w:rPr>
+            </w:pPr>
+            <w:r>
+              <w:rPr>
+                <w:b/>
+              </w:rPr>
+              <w:t>Znak</w:t>
+            </w:r>
+          </w:p>
+        </w:tc>
+        <w:tc>
+          <w:tcPr>
+            <w:tcW w:w="2443" w:type="dxa"/>
+            <w:tcBorders>
+              <w:top w:val="single" w:sz="24" w:space="0" w:color="auto"/>
+              <w:bottom w:val="single" w:sz="24" w:space="0" w:color="auto"/>
+              <w:right w:val="single" w:sz="18" w:space="0" w:color="auto"/>
+            </w:tcBorders>
+            <w:shd w:val="clear" w:color="auto" w:fill="BFBFBF" w:themeFill="background1" w:themeFillShade="BF"/>
+            <w:vAlign w:val="center"/>
+          </w:tcPr>
+          <w:p>
+            <w:pPr>
+              <w:jc w:val="center"/>
+              <w:rPr>
+                <w:b/>
+              </w:rPr>
+            </w:pPr>
+            <w:r>
+              <w:rPr>
+                <w:b/>
+              </w:rPr>
+              <w:t>Druh dat</w:t>
+            </w:r>
+          </w:p>
+        </w:tc>
+        <w:tc>
+          <w:tcPr>
+            <w:tcW w:w="4677" w:type="dxa"/>
+            <w:tcBorders>
+              <w:top w:val="single" w:sz="24" w:space="0" w:color="auto"/>
+              <w:bottom w:val="single" w:sz="24" w:space="0" w:color="auto"/>
+              <w:right w:val="single" w:sz="24" w:space="0" w:color="auto"/>
+            </w:tcBorders>
+            <w:shd w:val="clear" w:color="auto" w:fill="BFBFBF" w:themeFill="background1" w:themeFillShade="BF"/>
+          </w:tcPr>
+          <w:p>
+            <w:pPr>
+              <w:jc w:val="center"/>
+              <w:rPr>
+                <w:b/>
+              </w:rPr>
+            </w:pPr>
+            <w:r>
+              <w:rPr>
+                <w:b/>
+              </w:rPr>
+              <w:t>Použití</w:t>
+            </w:r>
+          </w:p>
+        </w:tc>
+      </w:tr>
+      <w:tr>
+        <w:tc>
+          <w:tcPr>
+            <w:tcW w:w="1040" w:type="dxa"/>
+            <w:tcBorders>
+              <w:top w:val="single" w:sz="24" w:space="0" w:color="auto"/>
+            </w:tcBorders>
+            <w:shd w:val="clear" w:color="auto" w:fill="auto"/>
+            <w:vAlign w:val="center"/>
+          </w:tcPr>
+          <w:p>
+            <w:pPr>
+              <w:jc w:val="left"/>
+            </w:pPr>
+            <w:r>
+              <w:t>0</w:t>
+            </w:r>
+          </w:p>
+        </w:tc>
+        <w:tc>
+          <w:tcPr>
+            <w:tcW w:w="2443" w:type="dxa"/>
+            <w:tcBorders>
+              <w:top w:val="single" w:sz="24" w:space="0" w:color="auto"/>
+            </w:tcBorders>
+            <w:vAlign w:val="center"/>
+          </w:tcPr>
+          <w:p>
+            <w:pPr>
+              <w:jc w:val="center"/>
+            </w:pPr>
+            <w:r>
+              <w:t>Běžná textová zpráva</w:t>
+            </w:r>
+          </w:p>
+        </w:tc>
+        <w:tc>
+          <w:tcPr>
+            <w:tcW w:w="4677" w:type="dxa"/>
+            <w:tcBorders>
+              <w:top w:val="single" w:sz="24" w:space="0" w:color="auto"/>
+            </w:tcBorders>
+            <w:vAlign w:val="center"/>
+          </w:tcPr>
+          <w:p>
+            <w:pPr>
+              <w:jc w:val="center"/>
+            </w:pPr>
+            <w:r>
+              <w:t>Pracují s ní obě strany</w:t>
+            </w:r>
+          </w:p>
+        </w:tc>
+      </w:tr>
+      <w:tr>
+        <w:tc>
+          <w:tcPr>
+            <w:tcW w:w="1040" w:type="dxa"/>
+            <w:shd w:val="clear" w:color="auto" w:fill="BFBFBF" w:themeFill="background1" w:themeFillShade="BF"/>
+            <w:vAlign w:val="center"/>
+          </w:tcPr>
+          <w:p>
+            <w:pPr>
+              <w:jc w:val="left"/>
+            </w:pPr>
+            <w:r>
+              <w:t>1</w:t>
+            </w:r>
+          </w:p>
+        </w:tc>
+        <w:tc>
+          <w:tcPr>
+            <w:tcW w:w="2443" w:type="dxa"/>
+            <w:shd w:val="clear" w:color="auto" w:fill="BFBFBF" w:themeFill="background1" w:themeFillShade="BF"/>
+            <w:vAlign w:val="center"/>
+          </w:tcPr>
+          <w:p>
+            <w:pPr>
+              <w:jc w:val="center"/>
+            </w:pPr>
+            <w:r>
+              <w:t>Obrázek</w:t>
+            </w:r>
+          </w:p>
+        </w:tc>
+        <w:tc>
+          <w:tcPr>
+            <w:tcW w:w="4677" w:type="dxa"/>
+            <w:shd w:val="clear" w:color="auto" w:fill="BFBFBF" w:themeFill="background1" w:themeFillShade="BF"/>
+            <w:vAlign w:val="center"/>
+          </w:tcPr>
+          <w:p>
+            <w:pPr>
+              <w:jc w:val="center"/>
+            </w:pPr>
+            <w:r>
+              <w:t>Pracují s ním obě strany</w:t>
+            </w:r>
+          </w:p>
+        </w:tc>
+      </w:tr>
+      <w:tr>
+        <w:tc>
+          <w:tcPr>
+            <w:tcW w:w="1040" w:type="dxa"/>
+            <w:shd w:val="clear" w:color="auto" w:fill="auto"/>
+            <w:vAlign w:val="center"/>
+          </w:tcPr>
+          <w:p>
+            <w:pPr>
+              <w:jc w:val="left"/>
+            </w:pPr>
+            <w:r>
+              <w:t>2</w:t>
+            </w:r>
+          </w:p>
+        </w:tc>
+        <w:tc>
+          <w:tcPr>
+            <w:tcW w:w="2443" w:type="dxa"/>
+            <w:vAlign w:val="center"/>
+          </w:tcPr>
+          <w:p>
+            <w:pPr>
+              <w:jc w:val="center"/>
+            </w:pPr>
+            <w:r>
+              <w:t>Soubor</w:t>
+            </w:r>
+          </w:p>
+        </w:tc>
+        <w:tc>
+          <w:tcPr>
+            <w:tcW w:w="4677" w:type="dxa"/>
+            <w:vAlign w:val="center"/>
+          </w:tcPr>
+          <w:p>
+            <w:pPr>
+              <w:jc w:val="center"/>
+            </w:pPr>
+            <w:r>
+              <w:t>Pracují s ním obě strany</w:t>
+            </w:r>
+          </w:p>
+        </w:tc>
+      </w:tr>
+      <w:tr>
+        <w:tc>
+          <w:tcPr>
+            <w:tcW w:w="1040" w:type="dxa"/>
+            <w:shd w:val="clear" w:color="auto" w:fill="BFBFBF" w:themeFill="background1" w:themeFillShade="BF"/>
+            <w:vAlign w:val="center"/>
+          </w:tcPr>
+          <w:p>
+            <w:pPr>
+              <w:jc w:val="left"/>
+            </w:pPr>
+            <w:r>
+              <w:t>3</w:t>
+            </w:r>
+          </w:p>
+        </w:tc>
+        <w:tc>
+          <w:tcPr>
+            <w:tcW w:w="2443" w:type="dxa"/>
+            <w:shd w:val="clear" w:color="auto" w:fill="BFBFBF" w:themeFill="background1" w:themeFillShade="BF"/>
+            <w:vAlign w:val="center"/>
+          </w:tcPr>
+          <w:p>
+            <w:pPr>
+              <w:jc w:val="center"/>
+            </w:pPr>
+            <w:r>
+              <w:t>Seznam klientů</w:t>
+            </w:r>
+          </w:p>
+        </w:tc>
+        <w:tc>
+          <w:tcPr>
+            <w:tcW w:w="4677" w:type="dxa"/>
+            <w:shd w:val="clear" w:color="auto" w:fill="BFBFBF" w:themeFill="background1" w:themeFillShade="BF"/>
+            <w:vAlign w:val="center"/>
+          </w:tcPr>
+          <w:p>
+            <w:pPr>
+              <w:jc w:val="center"/>
+            </w:pPr>
+            <w:r>
+              <w:t>Přijímá ho jen klient, odesílá pouze server</w:t>
+            </w:r>
+          </w:p>
+        </w:tc>
+      </w:tr>
+      <w:tr>
+        <w:tc>
+          <w:tcPr>
+            <w:tcW w:w="1040" w:type="dxa"/>
+            <w:shd w:val="clear" w:color="auto" w:fill="auto"/>
+            <w:vAlign w:val="center"/>
+          </w:tcPr>
+          <w:p>
+            <w:pPr>
+              <w:jc w:val="left"/>
+            </w:pPr>
+            <w:r>
+              <w:t>4</w:t>
+            </w:r>
+          </w:p>
+        </w:tc>
+        <w:tc>
+          <w:tcPr>
+            <w:tcW w:w="2443" w:type="dxa"/>
+            <w:vAlign w:val="center"/>
+          </w:tcPr>
+          <w:p>
+            <w:pPr>
+              <w:jc w:val="center"/>
+            </w:pPr>
+            <w:r>
+              <w:t>Žádost o odpojení</w:t>
+            </w:r>
+          </w:p>
+        </w:tc>
+        <w:tc>
+          <w:tcPr>
+            <w:tcW w:w="4677" w:type="dxa"/>
+            <w:vAlign w:val="center"/>
+          </w:tcPr>
+          <w:p>
+            <w:pPr>
+              <w:jc w:val="center"/>
+            </w:pPr>
+            <w:r>
+              <w:t>Přijímá ho jen server, odesílá pouze klient</w:t>
+            </w:r>
+          </w:p>
+        </w:tc>
+      </w:tr>
+      <w:tr>
+        <w:tc>
+          <w:tcPr>
+            <w:tcW w:w="1040" w:type="dxa"/>
+            <w:shd w:val="clear" w:color="auto" w:fill="BFBFBF" w:themeFill="background1" w:themeFillShade="BF"/>
+            <w:vAlign w:val="center"/>
+          </w:tcPr>
+          <w:p>
+            <w:pPr>
+              <w:jc w:val="left"/>
+            </w:pPr>
+            <w:r>
+              <w:t>5</w:t>
+            </w:r>
+          </w:p>
+        </w:tc>
+        <w:tc>
+          <w:tcPr>
+            <w:tcW w:w="2443" w:type="dxa"/>
+            <w:shd w:val="clear" w:color="auto" w:fill="BFBFBF" w:themeFill="background1" w:themeFillShade="BF"/>
+            <w:vAlign w:val="center"/>
+          </w:tcPr>
+          <w:p>
+            <w:pPr>
+              <w:jc w:val="center"/>
+            </w:pPr>
+            <w:r>
+              <w:t>Historie</w:t>
+            </w:r>
+          </w:p>
+        </w:tc>
+        <w:tc>
+          <w:tcPr>
+            <w:tcW w:w="4677" w:type="dxa"/>
+            <w:shd w:val="clear" w:color="auto" w:fill="BFBFBF" w:themeFill="background1" w:themeFillShade="BF"/>
+            <w:vAlign w:val="center"/>
+          </w:tcPr>
+          <w:p>
+            <w:pPr>
+              <w:jc w:val="center"/>
+            </w:pPr>
+            <w:r>
+              <w:t>Přijímá ji pouze klient, odesílá ji pouze server</w:t>
+            </w:r>
+          </w:p>
+        </w:tc>
+      </w:tr>
+    </w:tbl>
+    <w:p/>
+    <w:p>
+      <w:r>
+        <w:t>Po přijetí dat program z pole bytů zkopíruje první tři byty a následně je převede na znak v kódování Unicode. Po jeho přečtení data zpracuje podle jejich druhu. Server ani klient nepočítají, že by se v komunikaci mohl objevit jiný první znak, a proto se v programu nenachází ošetření.</w:t>
+      </w:r>
+      <w:r>
+        <w:t xml:space="preserve"> </w:t>
+      </w:r>
+    </w:p>
+    <w:p>
+      <w:r>
+        <w:t xml:space="preserve">Znak dat a běžný text je oddělen znakem </w:t>
+      </w:r>
+      <w:r>
+        <w:rPr>
+          <w:b/>
+        </w:rPr>
+        <w:t>φ</w:t>
+      </w:r>
+      <w:r>
+        <w:t xml:space="preserve">. Program jej používá, protože se v běžné komunikaci nevyskytuje, neměl by tedy narušit odeslané zprávy. </w:t>
+      </w:r>
+    </w:p>
+    <w:p>
+      <w:pPr>
+        <w:pStyle w:val="Heading2"/>
+      </w:pPr>
+      <w:bookmarkStart w:id="23" w:name="_Toc509425026"/>
+      <w:r>
+        <w:t>Přenos souborů</w:t>
+      </w:r>
+      <w:bookmarkEnd w:id="23"/>
+    </w:p>
+    <w:p>
+      <w:r>
+        <w:t>Přenos souborů funguje stejně jako přenos textových zpráv, avšak využívá rozšířené hlavičky. Kromě znaku druhu dat se v ní nachází také velikost souboru, název souboru a jeho přípona. Program po přijetí těchto dat podle hlavičky z přijatého pole bytů vyjme data souboru a poté je uloží pod zadaným názvem a příponou.</w:t>
+      </w:r>
+    </w:p>
+    <w:p>
+      <w:r>
+        <w:t>Odesílání souborů a obrázků je bohužel omezeno na soubory s maximální velikostí 2 MB. Soubory s větší velikostí se při použití způsobu přenosu obsaženém v programu přenesou neúplně či poškozeně a uložený soubor poté nelze otevřít.</w:t>
+      </w:r>
+    </w:p>
+    <w:p>
+      <w:pPr>
+        <w:keepNext/>
+        <w:jc w:val="center"/>
+      </w:pPr>
+      <w:r>
+        <w:rPr>
+          <w:noProof/>
+        </w:rPr>
+        <w:drawing>
+          <wp:inline distT="0" distB="0" distL="0" distR="0">
+            <wp:extent cx="4801270" cy="2956694"/>
+            <wp:effectExtent l="0" t="0" r="0" b="0"/>
+            <wp:docPr id="9" name="Picture 9"/>
+            <wp:cNvGraphicFramePr>
+              <a:graphicFrameLocks xmlns:a="http://schemas.openxmlformats.org/drawingml/2006/main" noChangeAspect="1"/>
+            </wp:cNvGraphicFramePr>
+            <a:graphic xmlns:a="http://schemas.openxmlformats.org/drawingml/2006/main">
+              <a:graphicData uri="http://schemas.openxmlformats.org/drawingml/2006/picture">
+                <pic:pic xmlns:pic="http://schemas.openxmlformats.org/drawingml/2006/picture">
+                  <pic:nvPicPr>
+                    <pic:cNvPr id="9" name="2018-03-21 19_43_53-SterCore_OknoServeru.cs at master · tehSIRius_SterCore.png"/>
+                    <pic:cNvPicPr/>
+                  </pic:nvPicPr>
+                  <pic:blipFill>
+                    <a:blip r:embed="rId10">
+                      <a:extLst>
+                        <a:ext uri="{28A0092B-C50C-407E-A947-70E740481C1C}">
+                          <a14:useLocalDpi xmlns:a14="http://schemas.microsoft.com/office/drawing/2010/main" val="0"/>
+                        </a:ext>
+                      </a:extLst>
+                    </a:blip>
+                    <a:stretch>
+                      <a:fillRect/>
+                    </a:stretch>
+                  </pic:blipFill>
+                  <pic:spPr>
+                    <a:xfrm>
+                      <a:off x="0" y="0"/>
+                      <a:ext cx="4850909" cy="2987262"/>
+                    </a:xfrm>
+                    <a:prstGeom prst="rect">
+                      <a:avLst/>
+                    </a:prstGeom>
+                  </pic:spPr>
+                </pic:pic>
+              </a:graphicData>
+            </a:graphic>
+          </wp:inline>
+        </w:drawing>
+      </w:r>
+    </w:p>
+    <w:p>
+      <w:pPr>
+        <w:pStyle w:val="Caption"/>
+      </w:pPr>
+      <w:bookmarkStart w:id="24" w:name="_Toc509425003"/>
+      <w:r>
+        <w:t xml:space="preserve">Obrázek </w:t>
+      </w:r>
+      <w:r>
+        <w:fldChar w:fldCharType="begin"/>
+      </w:r>
+      <w:r>
+        <w:instrText xml:space="preserve"> STYLEREF 1 \s </w:instrText>
+      </w:r>
+      <w:r>
+        <w:fldChar w:fldCharType="separate"/>
+      </w:r>
+      <w:r>
+        <w:rPr>
+          <w:noProof/>
+        </w:rPr>
+        <w:t>6</w:t>
+      </w:r>
+      <w:r>
+        <w:fldChar w:fldCharType="end"/>
+      </w:r>
+      <w:r>
+        <w:t>.</w:t>
+      </w:r>
+      <w:r>
+        <w:fldChar w:fldCharType="begin"/>
+      </w:r>
+      <w:r>
+        <w:instrText xml:space="preserve"> SEQ Obrázek \* ARABIC \s 1 </w:instrText>
+      </w:r>
+      <w:r>
+        <w:fldChar w:fldCharType="separate"/>
+      </w:r>
+      <w:r>
+        <w:rPr>
+          <w:noProof/>
+        </w:rPr>
+        <w:t>1</w:t>
+      </w:r>
+      <w:r>
+        <w:fldChar w:fldCharType="end"/>
+      </w:r>
+      <w:r>
+        <w:t xml:space="preserve"> Funkce zpracování souboru</w:t>
+      </w:r>
+      <w:bookmarkEnd w:id="24"/>
+    </w:p>
+    <w:p>
+      <w:pPr>
+        <w:pStyle w:val="Heading1"/>
+      </w:pPr>
+      <w:bookmarkStart w:id="25" w:name="_Toc509425027"/>
       <w:r>
         <w:lastRenderedPageBreak/>
         <w:t>Struktura programu</w:t>
       </w:r>
-      <w:bookmarkEnd w:id="17"/>
+      <w:bookmarkEnd w:id="25"/>
     </w:p>
     <w:p>
       <w:pPr>
         <w:pStyle w:val="Heading2"/>
       </w:pPr>
-      <w:bookmarkStart w:id="18" w:name="_Toc509251277"/>
+      <w:bookmarkStart w:id="26" w:name="_Toc509425028"/>
       <w:r>
         <w:t>Design</w:t>
       </w:r>
-      <w:bookmarkEnd w:id="18"/>
-    </w:p>
-    <w:p>
-      <w:r>
-        <w:t xml:space="preserve">V projektu je použit designový balíček </w:t>
-      </w:r>
-      <w:proofErr w:type="spellStart"/>
-      <w:r>
-        <w:t>MaterialSkin</w:t>
-      </w:r>
-      <w:proofErr w:type="spellEnd"/>
-      <w:r>
-        <w:t xml:space="preserve"> </w:t>
-      </w:r>
-      <w:proofErr w:type="spellStart"/>
-      <w:r>
-        <w:t>for</w:t>
-      </w:r>
-      <w:proofErr w:type="spellEnd"/>
-      <w:r>
-        <w:t xml:space="preserve"> .NET </w:t>
-      </w:r>
-      <w:proofErr w:type="spellStart"/>
-      <w:r>
-        <w:t>WinForms</w:t>
-      </w:r>
-      <w:proofErr w:type="spellEnd"/>
-      <w:r>
-        <w:t xml:space="preserve"> od belgického vývojáře Ignace </w:t>
-      </w:r>
-      <w:proofErr w:type="spellStart"/>
-      <w:r>
-        <w:t>Maes</w:t>
-      </w:r>
-      <w:proofErr w:type="spellEnd"/>
-      <w:r>
-        <w:t xml:space="preserve">. Jeho cílem je přenést designový jazyk </w:t>
-      </w:r>
-      <w:proofErr w:type="spellStart"/>
-      <w:r>
-        <w:t>Material</w:t>
-      </w:r>
-      <w:proofErr w:type="spellEnd"/>
-      <w:r>
-        <w:t xml:space="preserve"> Design od Googlu do formulářových programů na platformě .NET.</w:t>
+      <w:bookmarkEnd w:id="26"/>
+    </w:p>
+    <w:p>
+      <w:r>
+        <w:t>V projektu je použit designový balíček MaterialSkin for .NET WinForms od belgického vývojáře Ignace Maes. Jeho cílem je přenést designový jazyk Material Design od Googlu do formulářových programů na platformě .NET.</w:t>
       </w:r>
       <w:r>
         <w:t xml:space="preserve"> Tento balíček je volně stažitelný pod licencí MIT, je tedy možné jej použít i v komerčních produktech pod podmínkou, že je jeho použití uvedeno v dokumentaci.</w:t>
@@ -3696,41 +4465,12 @@
         <w:t xml:space="preserve">tento balíček přidán, </w:t>
       </w:r>
       <w:r>
-        <w:t>protože přináší jednoduchý a čistý vzhled. Oproti základním komponentám formulářových aplikací obsahuje animace a nabízí i jednoduché úpravy vzhledu jako jsou změny barev napříč všemi formuláři najednou. Zároveň je možné v něm intuitivně využít výrazné barvy známé z </w:t>
-      </w:r>
-      <w:proofErr w:type="spellStart"/>
-      <w:r>
-        <w:t>Material</w:t>
-      </w:r>
-      <w:proofErr w:type="spellEnd"/>
-      <w:r>
-        <w:t xml:space="preserve"> Designu.</w:t>
-      </w:r>
-    </w:p>
-    <w:p>
-      <w:proofErr w:type="spellStart"/>
-      <w:r>
-        <w:t>MaterialSkin</w:t>
-      </w:r>
-      <w:proofErr w:type="spellEnd"/>
-      <w:r>
-        <w:t xml:space="preserve"> </w:t>
-      </w:r>
-      <w:proofErr w:type="spellStart"/>
-      <w:r>
-        <w:t>for</w:t>
-      </w:r>
-      <w:proofErr w:type="spellEnd"/>
-      <w:r>
-        <w:t xml:space="preserve"> .NET </w:t>
-      </w:r>
-      <w:proofErr w:type="spellStart"/>
-      <w:r>
-        <w:t>WinForms</w:t>
-      </w:r>
-      <w:proofErr w:type="spellEnd"/>
-      <w:r>
-        <w:t xml:space="preserve"> má </w:t>
+        <w:t>protože přináší jednoduchý a čistý vzhled. Oproti základním komponentám formulářových aplikací obsahuje animace a nabízí i jednoduché úpravy vzhledu jako jsou změny barev napříč všemi formuláři najednou. Zároveň je možné v něm intuitivně využít výrazné barvy známé z Material Designu.</w:t>
+      </w:r>
+    </w:p>
+    <w:p>
+      <w:r>
+        <w:t xml:space="preserve">MaterialSkin for .NET WinForms má </w:t>
       </w:r>
       <w:r>
         <w:t>ovšem své nevýhody. Především jeho komponenty často nemají všechny funkce a vlastnosti, které jsou běžné u základních komponent. Vývoj na tomto projektu je už pozastaven, určité komponenty jsou kvůli tomu nedokončeny a nebylo možné je při tvorbě maturitní práce použít.</w:t>
@@ -3740,38 +4480,20 @@
       <w:pPr>
         <w:pStyle w:val="Heading3"/>
       </w:pPr>
-      <w:bookmarkStart w:id="19" w:name="_Toc509251278"/>
-      <w:proofErr w:type="spellStart"/>
-      <w:r>
-        <w:t>Material</w:t>
-      </w:r>
-      <w:proofErr w:type="spellEnd"/>
-      <w:r>
-        <w:t xml:space="preserve"> Design</w:t>
-      </w:r>
-      <w:bookmarkEnd w:id="19"/>
-    </w:p>
-    <w:p>
-      <w:proofErr w:type="spellStart"/>
-      <w:r>
-        <w:t>Material</w:t>
-      </w:r>
-      <w:proofErr w:type="spellEnd"/>
-      <w:r>
-        <w:t xml:space="preserve"> Design je sada zásad od firmy Google, jež udává doporučený vzhled aplikací a webových stránek především pro operační systémy Android a Chrome OS, ovšem používá se i na dalších platformách. Klade největší důraz na přehlednost a přístupnost všech funkcí uživateli.</w:t>
-      </w:r>
-    </w:p>
-    <w:p>
-      <w:r>
-        <w:t xml:space="preserve">Hlavními cíli je tvořit jasné, názorné a úmyslné produkty. </w:t>
-      </w:r>
-      <w:proofErr w:type="spellStart"/>
-      <w:r>
-        <w:t>Material</w:t>
-      </w:r>
-      <w:proofErr w:type="spellEnd"/>
-      <w:r>
-        <w:t xml:space="preserve"> Design zdůrazňuje použití tvarů, jasných barev a dobře známých znaků. Google také udává, aby pohyb částí aplikací nebo webových stránek sebou přinášel význam. Hlavní cílovou platformou jsou mobilní telefony, </w:t>
+      <w:bookmarkStart w:id="27" w:name="_Toc509425029"/>
+      <w:r>
+        <w:t>Material Design</w:t>
+      </w:r>
+      <w:bookmarkEnd w:id="27"/>
+    </w:p>
+    <w:p>
+      <w:r>
+        <w:t>Material Design je sada zásad od firmy Google, jež udává doporučený vzhled aplikací a webových stránek především pro operační systémy Android a Chrome OS, ovšem používá se i na dalších platformách. Klade největší důraz na přehlednost a přístupnost všech funkcí uživateli.</w:t>
+      </w:r>
+    </w:p>
+    <w:p>
+      <w:r>
+        <w:t xml:space="preserve">Hlavními cíli je tvořit jasné, názorné a úmyslné produkty. Material Design zdůrazňuje použití tvarů, jasných barev a dobře známých znaků. Google také udává, aby pohyb částí aplikací nebo webových stránek sebou přinášel význam. Hlavní cílovou platformou jsou mobilní telefony, </w:t>
       </w:r>
       <w:r>
         <w:t>prvky jsou proto často přizpůsobené dotykovým displejům.</w:t>
@@ -3781,22 +4503,22 @@
       <w:pPr>
         <w:pStyle w:val="Heading2"/>
       </w:pPr>
-      <w:bookmarkStart w:id="20" w:name="_Toc509251279"/>
+      <w:bookmarkStart w:id="28" w:name="_Toc509425030"/>
       <w:r>
         <w:lastRenderedPageBreak/>
         <w:t>Server</w:t>
       </w:r>
-      <w:bookmarkEnd w:id="20"/>
+      <w:bookmarkEnd w:id="28"/>
     </w:p>
     <w:p>
       <w:pPr>
         <w:pStyle w:val="Heading3"/>
       </w:pPr>
-      <w:bookmarkStart w:id="21" w:name="_Toc509251280"/>
+      <w:bookmarkStart w:id="29" w:name="_Toc509425031"/>
       <w:r>
         <w:t>Úvod</w:t>
       </w:r>
-      <w:bookmarkEnd w:id="21"/>
+      <w:bookmarkEnd w:id="29"/>
     </w:p>
     <w:p>
       <w:pPr>
@@ -3822,7 +4544,7 @@
                     <pic:cNvPicPr/>
                   </pic:nvPicPr>
                   <pic:blipFill>
-                    <a:blip r:embed="rId10">
+                    <a:blip r:embed="rId11">
                       <a:extLst>
                         <a:ext uri="{28A0092B-C50C-407E-A947-70E740481C1C}">
                           <a14:useLocalDpi xmlns:a14="http://schemas.microsoft.com/office/drawing/2010/main" val="0"/>
@@ -3853,7 +4575,8 @@
       <w:pPr>
         <w:pStyle w:val="Caption"/>
       </w:pPr>
-      <w:bookmarkStart w:id="22" w:name="_Toc509251293"/>
+      <w:bookmarkStart w:id="30" w:name="_Toc509423606"/>
+      <w:bookmarkStart w:id="31" w:name="_Toc509425004"/>
       <w:r>
         <w:t xml:space="preserve">Obrázek </w:t>
       </w:r>
@@ -3870,12 +4593,9 @@
         <w:rPr>
           <w:noProof/>
         </w:rPr>
-        <w:t>6</w:t>
-      </w:r>
-      <w:r>
-        <w:rPr>
-          <w:noProof/>
-        </w:rPr>
+        <w:t>7</w:t>
+      </w:r>
+      <w:r>
         <w:fldChar w:fldCharType="end"/>
       </w:r>
       <w:r>
@@ -3897,15 +4617,13 @@
         <w:t>1</w:t>
       </w:r>
       <w:r>
-        <w:rPr>
-          <w:noProof/>
-        </w:rPr>
         <w:fldChar w:fldCharType="end"/>
       </w:r>
       <w:r>
         <w:t xml:space="preserve"> Úvodní okno serveru</w:t>
       </w:r>
-      <w:bookmarkEnd w:id="22"/>
+      <w:bookmarkEnd w:id="30"/>
+      <w:bookmarkEnd w:id="31"/>
     </w:p>
     <w:p>
       <w:r>
@@ -4034,13 +4752,8 @@
         </w:rPr>
         <w:t>\</w:t>
       </w:r>
-      <w:proofErr w:type="spellStart"/>
-      <w:r>
-        <w:t>SterCore</w:t>
-      </w:r>
-      <w:proofErr w:type="spellEnd"/>
-      <w:r>
-        <w:t xml:space="preserve"> soubory. V opačném případě je uložení ignorováno a </w:t>
+      <w:r>
+        <w:t xml:space="preserve">SterCore soubory. V opačném případě je uložení ignorováno a </w:t>
       </w:r>
       <w:r>
         <w:t>soubor s nastavením se buď nevytvoří, nebo zůstává nezměněn.</w:t>
@@ -4077,12 +4790,12 @@
       <w:pPr>
         <w:pStyle w:val="Heading3"/>
       </w:pPr>
-      <w:bookmarkStart w:id="23" w:name="_Toc509251281"/>
+      <w:bookmarkStart w:id="32" w:name="_Toc509425032"/>
       <w:r>
         <w:lastRenderedPageBreak/>
         <w:t>Rozšířená nastavení</w:t>
       </w:r>
-      <w:bookmarkEnd w:id="23"/>
+      <w:bookmarkEnd w:id="32"/>
     </w:p>
     <w:p>
       <w:pPr>
@@ -4108,7 +4821,7 @@
                     <pic:cNvPicPr/>
                   </pic:nvPicPr>
                   <pic:blipFill>
-                    <a:blip r:embed="rId11">
+                    <a:blip r:embed="rId12">
                       <a:extLst>
                         <a:ext uri="{28A0092B-C50C-407E-A947-70E740481C1C}">
                           <a14:useLocalDpi xmlns:a14="http://schemas.microsoft.com/office/drawing/2010/main" val="0"/>
@@ -4139,7 +4852,8 @@
       <w:pPr>
         <w:pStyle w:val="Caption"/>
       </w:pPr>
-      <w:bookmarkStart w:id="24" w:name="_Toc509251294"/>
+      <w:bookmarkStart w:id="33" w:name="_Toc509423607"/>
+      <w:bookmarkStart w:id="34" w:name="_Toc509425005"/>
       <w:r>
         <w:t xml:space="preserve">Obrázek </w:t>
       </w:r>
@@ -4156,12 +4870,9 @@
         <w:rPr>
           <w:noProof/>
         </w:rPr>
-        <w:t>6</w:t>
-      </w:r>
-      <w:r>
-        <w:rPr>
-          <w:noProof/>
-        </w:rPr>
+        <w:t>7</w:t>
+      </w:r>
+      <w:r>
         <w:fldChar w:fldCharType="end"/>
       </w:r>
       <w:r>
@@ -4183,15 +4894,13 @@
         <w:t>2</w:t>
       </w:r>
       <w:r>
-        <w:rPr>
-          <w:noProof/>
-        </w:rPr>
         <w:fldChar w:fldCharType="end"/>
       </w:r>
       <w:r>
         <w:t xml:space="preserve"> Rozšířená nastavení serveru</w:t>
       </w:r>
-      <w:bookmarkEnd w:id="24"/>
+      <w:bookmarkEnd w:id="33"/>
+      <w:bookmarkEnd w:id="34"/>
     </w:p>
     <w:p>
       <w:r>
@@ -4302,31 +5011,7 @@
     </w:p>
     <w:p>
       <w:r>
-        <w:t xml:space="preserve">Změna vzhledu dovoluje administrátorovi přepínat mezi tmavým a světlým vzhledem. Díky balíčku </w:t>
-      </w:r>
-      <w:proofErr w:type="spellStart"/>
-      <w:r>
-        <w:t>MaterialSkin</w:t>
-      </w:r>
-      <w:proofErr w:type="spellEnd"/>
-      <w:r>
-        <w:t xml:space="preserve"> </w:t>
-      </w:r>
-      <w:proofErr w:type="spellStart"/>
-      <w:r>
-        <w:t>for</w:t>
-      </w:r>
-      <w:proofErr w:type="spellEnd"/>
-      <w:r>
-        <w:t xml:space="preserve"> .NET </w:t>
-      </w:r>
-      <w:proofErr w:type="spellStart"/>
-      <w:r>
-        <w:t>WinForms</w:t>
-      </w:r>
-      <w:proofErr w:type="spellEnd"/>
-      <w:r>
-        <w:t xml:space="preserve"> je možné bez obtíží změnit světlé pozadí a tmavé písmo na tmavé pozadí a světlé písmo a naopak.</w:t>
+        <w:t>Změna vzhledu dovoluje administrátorovi přepínat mezi tmavým a světlým vzhledem. Díky balíčku MaterialSkin for .NET WinForms je možné bez obtíží změnit světlé pozadí a tmavé písmo na tmavé pozadí a světlé písmo a naopak.</w:t>
       </w:r>
     </w:p>
     <w:p>
@@ -4339,23 +5024,7 @@
     </w:p>
     <w:p>
       <w:r>
-        <w:t xml:space="preserve">Rychlost kontroly je hodnota udávaná v milisekundách, jenž udává dobu mezi odesíláním zpráv ze serveru. Základní hodnotou je 100 </w:t>
-      </w:r>
-      <w:proofErr w:type="spellStart"/>
-      <w:r>
-        <w:t>ms</w:t>
-      </w:r>
-      <w:proofErr w:type="spellEnd"/>
-      <w:r>
-        <w:t xml:space="preserve">, program tedy počká 100 </w:t>
-      </w:r>
-      <w:proofErr w:type="spellStart"/>
-      <w:r>
-        <w:t>ms</w:t>
-      </w:r>
-      <w:proofErr w:type="spellEnd"/>
-      <w:r>
-        <w:t>, po odeslání dat, než pošle další. Pokud je připojení v lokální síti rychlé, je možné tuto hodnotu snížit i na jednotky milisekund.</w:t>
+        <w:t>Rychlost kontroly je hodnota udávaná v milisekundách, jenž udává dobu mezi odesíláním zpráv ze serveru. Základní hodnotou je 100 ms, program tedy počká 100 ms, po odeslání dat, než pošle další. Pokud je připojení v lokální síti rychlé, je možné tuto hodnotu snížit i na jednotky milisekund.</w:t>
       </w:r>
     </w:p>
     <w:p>
@@ -4378,12 +5047,12 @@
       <w:pPr>
         <w:pStyle w:val="Heading3"/>
       </w:pPr>
-      <w:bookmarkStart w:id="25" w:name="_Toc509251282"/>
+      <w:bookmarkStart w:id="35" w:name="_Toc509425033"/>
       <w:r>
         <w:lastRenderedPageBreak/>
         <w:t>Hlavní okno</w:t>
       </w:r>
-      <w:bookmarkEnd w:id="25"/>
+      <w:bookmarkEnd w:id="35"/>
     </w:p>
     <w:p>
       <w:pPr>
@@ -4409,7 +5078,7 @@
                     <pic:cNvPicPr/>
                   </pic:nvPicPr>
                   <pic:blipFill rotWithShape="1">
-                    <a:blip r:embed="rId12">
+                    <a:blip r:embed="rId13">
                       <a:extLst>
                         <a:ext uri="{28A0092B-C50C-407E-A947-70E740481C1C}">
                           <a14:useLocalDpi xmlns:a14="http://schemas.microsoft.com/office/drawing/2010/main" val="0"/>
@@ -4447,7 +5116,8 @@
       <w:pPr>
         <w:pStyle w:val="Caption"/>
       </w:pPr>
-      <w:bookmarkStart w:id="26" w:name="_Toc509251295"/>
+      <w:bookmarkStart w:id="36" w:name="_Toc509423608"/>
+      <w:bookmarkStart w:id="37" w:name="_Toc509425006"/>
       <w:r>
         <w:t xml:space="preserve">Obrázek </w:t>
       </w:r>
@@ -4464,12 +5134,9 @@
         <w:rPr>
           <w:noProof/>
         </w:rPr>
-        <w:t>6</w:t>
-      </w:r>
-      <w:r>
-        <w:rPr>
-          <w:noProof/>
-        </w:rPr>
+        <w:t>7</w:t>
+      </w:r>
+      <w:r>
         <w:fldChar w:fldCharType="end"/>
       </w:r>
       <w:r>
@@ -4491,42 +5158,190 @@
         <w:t>3</w:t>
       </w:r>
       <w:r>
+        <w:fldChar w:fldCharType="end"/>
+      </w:r>
+      <w:r>
+        <w:t xml:space="preserve"> Hlavní okno serveru</w:t>
+      </w:r>
+      <w:bookmarkEnd w:id="36"/>
+      <w:bookmarkEnd w:id="37"/>
+    </w:p>
+    <w:p>
+      <w:r>
+        <w:t xml:space="preserve">V hlavním okně probíhá veškerá komunikace mezi serverem a klienty. Administrátor zde může prohlížet konverzaci a zároveň se jí může zúčastnit. </w:t>
+      </w:r>
+      <w:r>
+        <w:t>Administrátor má také možnost odesílat soubory a obrázky, má možnost sledovat počet a jména připojených klientů.</w:t>
+      </w:r>
+    </w:p>
+    <w:p>
+      <w:r>
+        <w:t>Okno je rozděleno do pěti částí:</w:t>
+      </w:r>
+    </w:p>
+    <w:p>
+      <w:pPr>
+        <w:pStyle w:val="ListParagraph"/>
+        <w:numPr>
+          <w:ilvl w:val="0"/>
+          <w:numId w:val="26"/>
+        </w:numPr>
+      </w:pPr>
+      <w:r>
+        <w:t>Oblast s chatem</w:t>
+      </w:r>
+    </w:p>
+    <w:p>
+      <w:pPr>
+        <w:pStyle w:val="ListParagraph"/>
+        <w:numPr>
+          <w:ilvl w:val="0"/>
+          <w:numId w:val="26"/>
+        </w:numPr>
+      </w:pPr>
+      <w:r>
+        <w:t>Odesílání souborů a obrázků</w:t>
+      </w:r>
+    </w:p>
+    <w:p>
+      <w:pPr>
+        <w:pStyle w:val="ListParagraph"/>
+        <w:numPr>
+          <w:ilvl w:val="0"/>
+          <w:numId w:val="26"/>
+        </w:numPr>
+      </w:pPr>
+      <w:r>
+        <w:t>Odesílání zpráv</w:t>
+      </w:r>
+    </w:p>
+    <w:p>
+      <w:pPr>
+        <w:pStyle w:val="ListParagraph"/>
+        <w:numPr>
+          <w:ilvl w:val="0"/>
+          <w:numId w:val="26"/>
+        </w:numPr>
+      </w:pPr>
+      <w:r>
+        <w:t>Seznam připojených</w:t>
+      </w:r>
+    </w:p>
+    <w:p>
+      <w:pPr>
+        <w:pStyle w:val="ListParagraph"/>
+        <w:numPr>
+          <w:ilvl w:val="0"/>
+          <w:numId w:val="26"/>
+        </w:numPr>
+      </w:pPr>
+      <w:r>
+        <w:t>Tlačítko zastavení serveru</w:t>
+      </w:r>
+    </w:p>
+    <w:p>
+      <w:pPr>
+        <w:pStyle w:val="Heading4"/>
+      </w:pPr>
+      <w:r>
+        <w:lastRenderedPageBreak/>
+        <w:t>Oblast s chatem</w:t>
+      </w:r>
+    </w:p>
+    <w:p>
+      <w:r>
+        <w:t>V této komponentě se zobrazuje veškerá komunikace, jenž probíhá mezi klienty a serverem. Zároveň se zde objeví oznámení, pokud někdo odeslal soubor nebo obrázek. Server zde také vypisuje chyby, avšak klientům se nezobrazí, pokud nejsou nahrány v rámci historie.</w:t>
+      </w:r>
+    </w:p>
+    <w:p>
+      <w:r>
+        <w:t>Zprávy mají v chatu jednoduché formátování. Jako první se zobrazí čas, kdy byla zpráva přijata. Následně server vypíše jméno odesílatele dané zprávy. Poté již následuje samotný obsah.</w:t>
+      </w:r>
+    </w:p>
+    <w:p>
+      <w:r>
+        <w:t xml:space="preserve"> </w:t>
+      </w:r>
+      <w:r>
+        <w:t>Text je ukládán v kódování Unicode. Komponenta s chatem dovoluje ukládání celého obsahu včetně formátování, aplikace serveru ale pro jednoduchost ukládá text bez formátování běžného textového souboru.</w:t>
+      </w:r>
+    </w:p>
+    <w:p>
+      <w:pPr>
+        <w:pStyle w:val="Heading4"/>
+      </w:pPr>
+      <w:r>
+        <w:t>Odesílání souborů a obrázků</w:t>
+      </w:r>
+    </w:p>
+    <w:p>
+      <w:r>
+        <w:t>V této oblasti se nachází tlačítka pro odeslání souborů. Jejich maximální velikost je omezena na 2 MB. Po stisknutí příslušného tlačítka se zobrazí okno pro výběr souboru nebo obrázku. Při úspěšném zadání je soubor odeslán všem klientům a jeho přenos následně oznámen v okně chatu.</w:t>
+      </w:r>
+    </w:p>
+    <w:p>
+      <w:r>
+        <w:t xml:space="preserve">Soubory i obrázky se ukládají do složky </w:t>
+      </w:r>
+      <w:r>
         <w:rPr>
-          <w:noProof/>
+          <w:lang w:val="en-US"/>
         </w:rPr>
-        <w:fldChar w:fldCharType="end"/>
-      </w:r>
-      <w:r>
-        <w:t xml:space="preserve"> Hlavní okno serveru</w:t>
-      </w:r>
-      <w:bookmarkEnd w:id="26"/>
-    </w:p>
-    <w:p>
-      <w:r>
-        <w:t xml:space="preserve">V hlavním okně probíhá veškerá komunikace mezi serverem a klienty. Administrátor zde může prohlížet konverzaci a zároveň se jí může zúčastnit. </w:t>
-      </w:r>
-    </w:p>
-    <w:p/>
+        <w:t>\Dokumenty\SterCore Soubory\</w:t>
+      </w:r>
+      <w:r>
+        <w:t>. Při odesílání se soubor rovnou do této složky uloží a přenáší se jenom klientům. Administrátor má k této složce běžný přístup, může ale využít tlačítka Zobrazit soubory, které složku otevře v jeho prohlížeči.</w:t>
+      </w:r>
+    </w:p>
+    <w:p>
+      <w:pPr>
+        <w:pStyle w:val="Heading4"/>
+      </w:pPr>
+      <w:r>
+        <w:t>Odesílání zpráv</w:t>
+      </w:r>
+    </w:p>
+    <w:p>
+      <w:r>
+        <w:t>V této oblasti se nachází komponenta pro zadávání textu v kódovaném ve formátu Unicode. Vedle ní se nachází tlačítko pro odeslání zprávy, není ale potřeba jej využít. Při dopsání zprávy stačí jen zmáčknout klávesu Enter a zpráva se odešle.</w:t>
+      </w:r>
+    </w:p>
+    <w:p>
+      <w:pPr>
+        <w:pStyle w:val="Heading4"/>
+      </w:pPr>
+      <w:r>
+        <w:lastRenderedPageBreak/>
+        <w:t>Seznam připojených</w:t>
+      </w:r>
+    </w:p>
+    <w:p>
+      <w:r>
+        <w:t xml:space="preserve">Seznam připojených slouží k informování, kdo je aktuálně na server připojen. V okně se zobrazují přezdívky klientů a okno se s každým připojením nebo odpojením aktualizuje. </w:t>
+      </w:r>
+      <w:r>
+        <w:t>Do výpisu není zahrnut server.</w:t>
+      </w:r>
+    </w:p>
     <w:p>
       <w:pPr>
         <w:pStyle w:val="Heading2"/>
       </w:pPr>
-      <w:bookmarkStart w:id="27" w:name="_Toc509251283"/>
-      <w:r>
-        <w:lastRenderedPageBreak/>
+      <w:bookmarkStart w:id="38" w:name="_Toc509425034"/>
+      <w:r>
         <w:t>Klient</w:t>
       </w:r>
-      <w:bookmarkEnd w:id="27"/>
+      <w:bookmarkEnd w:id="38"/>
     </w:p>
     <w:p>
       <w:pPr>
         <w:pStyle w:val="Heading3"/>
       </w:pPr>
-      <w:bookmarkStart w:id="28" w:name="_Toc509251284"/>
+      <w:bookmarkStart w:id="39" w:name="_Toc509425035"/>
       <w:r>
         <w:t>Úvod</w:t>
       </w:r>
-      <w:bookmarkEnd w:id="28"/>
+      <w:bookmarkEnd w:id="39"/>
     </w:p>
     <w:p>
       <w:pPr>
@@ -4552,7 +5367,7 @@
                     <pic:cNvPicPr/>
                   </pic:nvPicPr>
                   <pic:blipFill>
-                    <a:blip r:embed="rId13">
+                    <a:blip r:embed="rId14">
                       <a:extLst>
                         <a:ext uri="{28A0092B-C50C-407E-A947-70E740481C1C}">
                           <a14:useLocalDpi xmlns:a14="http://schemas.microsoft.com/office/drawing/2010/main" val="0"/>
@@ -4583,7 +5398,8 @@
       <w:pPr>
         <w:pStyle w:val="Caption"/>
       </w:pPr>
-      <w:bookmarkStart w:id="29" w:name="_Toc509251296"/>
+      <w:bookmarkStart w:id="40" w:name="_Toc509423609"/>
+      <w:bookmarkStart w:id="41" w:name="_Toc509425007"/>
       <w:r>
         <w:t xml:space="preserve">Obrázek </w:t>
       </w:r>
@@ -4591,10 +5407,7 @@
         <w:fldChar w:fldCharType="begin"/>
       </w:r>
       <w:r>
-        <w:instrText xml:space="preserve"> STYLEREF 1 </w:instrText>
-      </w:r>
-      <w:r>
-        <w:instrText xml:space="preserve">\s </w:instrText>
+        <w:instrText xml:space="preserve"> STYLEREF 1 \s </w:instrText>
       </w:r>
       <w:r>
         <w:fldChar w:fldCharType="separate"/>
@@ -4603,12 +5416,9 @@
         <w:rPr>
           <w:noProof/>
         </w:rPr>
-        <w:t>6</w:t>
-      </w:r>
-      <w:r>
-        <w:rPr>
-          <w:noProof/>
-        </w:rPr>
+        <w:t>7</w:t>
+      </w:r>
+      <w:r>
         <w:fldChar w:fldCharType="end"/>
       </w:r>
       <w:r>
@@ -4630,26 +5440,187 @@
         <w:t>4</w:t>
       </w:r>
       <w:r>
+        <w:fldChar w:fldCharType="end"/>
+      </w:r>
+      <w:r>
+        <w:t xml:space="preserve"> Úvodní okno serveru</w:t>
+      </w:r>
+      <w:bookmarkEnd w:id="40"/>
+      <w:bookmarkEnd w:id="41"/>
+    </w:p>
+    <w:p>
+      <w:r>
+        <w:t xml:space="preserve">Úvodní okno klienta se zobrazí okamžitě po spuštění programu. Jeho design a funkce je mnohem jednodušší než serveru, uživatel proto nemusí mít technické znalosti jako u serveru. </w:t>
+      </w:r>
+    </w:p>
+    <w:p>
+      <w:pPr>
+        <w:spacing w:after="0" w:line="240" w:lineRule="auto"/>
+        <w:jc w:val="left"/>
+      </w:pPr>
+      <w:r>
+        <w:br w:type="page"/>
+      </w:r>
+    </w:p>
+    <w:p>
+      <w:r>
+        <w:lastRenderedPageBreak/>
+        <w:t>V okně se nachází:</w:t>
+      </w:r>
+    </w:p>
+    <w:p>
+      <w:pPr>
+        <w:pStyle w:val="ListParagraph"/>
+        <w:numPr>
+          <w:ilvl w:val="0"/>
+          <w:numId w:val="27"/>
+        </w:numPr>
+      </w:pPr>
+      <w:r>
+        <w:t>Pole s přezdívkou</w:t>
+      </w:r>
+    </w:p>
+    <w:p>
+      <w:pPr>
+        <w:pStyle w:val="ListParagraph"/>
+        <w:numPr>
+          <w:ilvl w:val="0"/>
+          <w:numId w:val="27"/>
+        </w:numPr>
+      </w:pPr>
+      <w:r>
+        <w:t>Pole s IP adresou</w:t>
+      </w:r>
+    </w:p>
+    <w:p>
+      <w:pPr>
+        <w:pStyle w:val="ListParagraph"/>
+        <w:numPr>
+          <w:ilvl w:val="0"/>
+          <w:numId w:val="27"/>
+        </w:numPr>
+      </w:pPr>
+      <w:r>
+        <w:t>Políčko pro zapamatování nastavení</w:t>
+      </w:r>
+    </w:p>
+    <w:p>
+      <w:pPr>
+        <w:pStyle w:val="ListParagraph"/>
+        <w:numPr>
+          <w:ilvl w:val="0"/>
+          <w:numId w:val="27"/>
+        </w:numPr>
+      </w:pPr>
+      <w:r>
+        <w:t>Tlačítko pro rozšířená nastavení</w:t>
+      </w:r>
+    </w:p>
+    <w:p>
+      <w:pPr>
+        <w:pStyle w:val="ListParagraph"/>
+        <w:numPr>
+          <w:ilvl w:val="0"/>
+          <w:numId w:val="27"/>
+        </w:numPr>
+      </w:pPr>
+      <w:r>
+        <w:t>Tlačítko pro připojení</w:t>
+      </w:r>
+    </w:p>
+    <w:p>
+      <w:pPr>
+        <w:pStyle w:val="Heading4"/>
+      </w:pPr>
+      <w:r>
+        <w:t>Přezdívka</w:t>
+      </w:r>
+    </w:p>
+    <w:p>
+      <w:r>
+        <w:t>Do pole přezdívka se zadává jméno, s nímž chce uživatel v chatu vystupovat. Zadaná hodnota může obsahovat maximálně 20 znaků a nemůže být prázdná. Také nelze použít jméno vytvořené jen z mezer nebo prázdných znaků. Přezdívka po prvním spuštění prázdná, v případě, že klient uložil nastavení, se načte ze souboru s nastavením.</w:t>
+      </w:r>
+    </w:p>
+    <w:p>
+      <w:pPr>
+        <w:pStyle w:val="Heading4"/>
+      </w:pPr>
+      <w:r>
+        <w:t>IP adresa</w:t>
+      </w:r>
+    </w:p>
+    <w:p>
+      <w:r>
+        <w:t>Do tohoto pole zadává uživatel IP adresu serveru. Adresu musí dopředu znát, jinak není připojení na server možná. I tato hodnota je po prvním spuštění prázdná a také se načítá ze souboru s nastavením.</w:t>
+      </w:r>
+    </w:p>
+    <w:p>
+      <w:pPr>
+        <w:pStyle w:val="Heading4"/>
+      </w:pPr>
+      <w:r>
+        <w:t>Pamatovat si nastavení</w:t>
+      </w:r>
+    </w:p>
+    <w:p>
+      <w:r>
+        <w:t xml:space="preserve">Pokud je políčko zaškrtnuto při připojení, uloží se nastavení do složky </w:t>
+      </w:r>
+      <w:r>
         <w:rPr>
-          <w:noProof/>
+          <w:lang w:val="en-US"/>
         </w:rPr>
-        <w:fldChar w:fldCharType="end"/>
-      </w:r>
-      <w:r>
-        <w:t xml:space="preserve"> Úvodní okno serveru</w:t>
-      </w:r>
-      <w:bookmarkEnd w:id="29"/>
+        <w:t>\</w:t>
+      </w:r>
+      <w:r>
+        <w:t>Dokumenty</w:t>
+      </w:r>
+      <w:r>
+        <w:rPr>
+          <w:lang w:val="en-US"/>
+        </w:rPr>
+        <w:t>\</w:t>
+      </w:r>
+      <w:r>
+        <w:t>SterCore soubory. V opačném případě se s nastavením nic nestane a při dalším spuštění se buď načtou základní hodnoty, nebo předchozí soubor s nastavením.</w:t>
+      </w:r>
+    </w:p>
+    <w:p>
+      <w:pPr>
+        <w:pStyle w:val="Heading4"/>
+      </w:pPr>
+      <w:r>
+        <w:t>Rozšířená nastavení</w:t>
+      </w:r>
+    </w:p>
+    <w:p>
+      <w:r>
+        <w:t>Otevře okno s volitelnými nastaveními. Použití tohoto okna není pro chod programu povinné.</w:t>
+      </w:r>
+    </w:p>
+    <w:p>
+      <w:pPr>
+        <w:pStyle w:val="Heading4"/>
+      </w:pPr>
+      <w:r>
+        <w:lastRenderedPageBreak/>
+        <w:t>Připojit se</w:t>
+      </w:r>
+    </w:p>
+    <w:p>
+      <w:r>
+        <w:t>Po stisknutí program zkontroluje zadaná údaje a pokusí se o připojení na server. Při úspěšném připojení se otevře hlavní okno a uživatel může komunikovat. V opačném případě se zobrazí chybová hláška.</w:t>
+      </w:r>
     </w:p>
     <w:p>
       <w:pPr>
         <w:pStyle w:val="Heading3"/>
       </w:pPr>
-      <w:bookmarkStart w:id="30" w:name="_Toc509251285"/>
-      <w:r>
-        <w:lastRenderedPageBreak/>
+      <w:bookmarkStart w:id="42" w:name="_Toc509425036"/>
+      <w:r>
         <w:t>Rozšířená nastavení</w:t>
       </w:r>
-      <w:bookmarkEnd w:id="30"/>
+      <w:bookmarkEnd w:id="42"/>
     </w:p>
     <w:p>
       <w:pPr>
@@ -4675,7 +5646,7 @@
                     <pic:cNvPicPr/>
                   </pic:nvPicPr>
                   <pic:blipFill>
-                    <a:blip r:embed="rId14">
+                    <a:blip r:embed="rId15">
                       <a:extLst>
                         <a:ext uri="{28A0092B-C50C-407E-A947-70E740481C1C}">
                           <a14:useLocalDpi xmlns:a14="http://schemas.microsoft.com/office/drawing/2010/main" val="0"/>
@@ -4706,9 +5677,16 @@
       <w:pPr>
         <w:pStyle w:val="Caption"/>
       </w:pPr>
-      <w:bookmarkStart w:id="31" w:name="_Toc509251297"/>
+      <w:bookmarkStart w:id="43" w:name="_Toc509423610"/>
+      <w:bookmarkStart w:id="44" w:name="_Toc509425008"/>
       <w:r>
         <w:t xml:space="preserve">Obrázek </w:t>
+      </w:r>
+      <w:r>
+        <w:t>é</w:t>
+      </w:r>
+      <w:r>
+        <w:t>.</w:t>
       </w:r>
       <w:r>
         <w:fldChar w:fldCharType="begin"/>
@@ -4723,12 +5701,9 @@
         <w:rPr>
           <w:noProof/>
         </w:rPr>
-        <w:t>6</w:t>
-      </w:r>
-      <w:r>
-        <w:rPr>
-          <w:noProof/>
-        </w:rPr>
+        <w:t>7</w:t>
+      </w:r>
+      <w:r>
         <w:fldChar w:fldCharType="end"/>
       </w:r>
       <w:r>
@@ -4750,26 +5725,50 @@
         <w:t>5</w:t>
       </w:r>
       <w:r>
-        <w:rPr>
-          <w:noProof/>
-        </w:rPr>
         <w:fldChar w:fldCharType="end"/>
       </w:r>
       <w:r>
         <w:t xml:space="preserve"> Rozšířená nastavení klienta</w:t>
       </w:r>
-      <w:bookmarkEnd w:id="31"/>
+      <w:bookmarkEnd w:id="43"/>
+      <w:bookmarkEnd w:id="44"/>
+    </w:p>
+    <w:p>
+      <w:pPr>
+        <w:pStyle w:val="Heading4"/>
+      </w:pPr>
+      <w:r>
+        <w:t>Port serveru</w:t>
+      </w:r>
+    </w:p>
+    <w:p>
+      <w:r>
+        <w:t>Port serveru určuje síťový port, skrze který bude klient se serverem komunikovat. Zadanou hodnotu není potřeba měnit, pokud není změněna na straně serveru.</w:t>
+      </w:r>
+    </w:p>
+    <w:p>
+      <w:pPr>
+        <w:pStyle w:val="Heading4"/>
+      </w:pPr>
+      <w:r>
+        <w:t>Vzhled</w:t>
+      </w:r>
+    </w:p>
+    <w:p>
+      <w:r>
+        <w:t>Pomocí balíčku MaterialSkin for .NET WinForms změní vzhled oken a komponent, aby odpovídal volbě uživatele.</w:t>
+      </w:r>
     </w:p>
     <w:p>
       <w:pPr>
         <w:pStyle w:val="Heading3"/>
       </w:pPr>
-      <w:bookmarkStart w:id="32" w:name="_Toc509251286"/>
+      <w:bookmarkStart w:id="45" w:name="_Toc509425037"/>
       <w:r>
         <w:lastRenderedPageBreak/>
         <w:t>Hlavní okno</w:t>
       </w:r>
-      <w:bookmarkEnd w:id="32"/>
+      <w:bookmarkEnd w:id="45"/>
     </w:p>
     <w:p>
       <w:pPr>
@@ -4795,7 +5794,7 @@
                     <pic:cNvPicPr/>
                   </pic:nvPicPr>
                   <pic:blipFill>
-                    <a:blip r:embed="rId15">
+                    <a:blip r:embed="rId16">
                       <a:extLst>
                         <a:ext uri="{28A0092B-C50C-407E-A947-70E740481C1C}">
                           <a14:useLocalDpi xmlns:a14="http://schemas.microsoft.com/office/drawing/2010/main" val="0"/>
@@ -4826,7 +5825,8 @@
       <w:pPr>
         <w:pStyle w:val="Caption"/>
       </w:pPr>
-      <w:bookmarkStart w:id="33" w:name="_Toc509251298"/>
+      <w:bookmarkStart w:id="46" w:name="_Toc509423611"/>
+      <w:bookmarkStart w:id="47" w:name="_Toc509425009"/>
       <w:r>
         <w:t xml:space="preserve">Obrázek </w:t>
       </w:r>
@@ -4835,6 +5835,27 @@
       </w:r>
       <w:r>
         <w:instrText xml:space="preserve"> STYLEREF 1 \s </w:instrText>
+      </w:r>
+      <w:r>
+        <w:fldChar w:fldCharType="separate"/>
+      </w:r>
+      <w:r>
+        <w:rPr>
+          <w:noProof/>
+        </w:rPr>
+        <w:t>7</w:t>
+      </w:r>
+      <w:r>
+        <w:fldChar w:fldCharType="end"/>
+      </w:r>
+      <w:r>
+        <w:t>.</w:t>
+      </w:r>
+      <w:r>
+        <w:fldChar w:fldCharType="begin"/>
+      </w:r>
+      <w:r>
+        <w:instrText xml:space="preserve"> SEQ Obrázek \* ARABIC \s 1 </w:instrText>
       </w:r>
       <w:r>
         <w:fldChar w:fldCharType="separate"/>
@@ -4846,78 +5867,160 @@
         <w:t>6</w:t>
       </w:r>
       <w:r>
-        <w:rPr>
-          <w:noProof/>
-        </w:rPr>
         <w:fldChar w:fldCharType="end"/>
       </w:r>
       <w:r>
-        <w:t>.</w:t>
-      </w:r>
-      <w:r>
-        <w:fldChar w:fldCharType="begin"/>
-      </w:r>
-      <w:r>
-        <w:instrText xml:space="preserve"> SEQ Obrázek \* ARABIC \s 1 </w:instrText>
-      </w:r>
-      <w:r>
-        <w:fldChar w:fldCharType="separate"/>
-      </w:r>
-      <w:r>
-        <w:rPr>
-          <w:noProof/>
-        </w:rPr>
-        <w:t>6</w:t>
-      </w:r>
-      <w:r>
-        <w:rPr>
-          <w:noProof/>
-        </w:rPr>
-        <w:fldChar w:fldCharType="end"/>
-      </w:r>
-      <w:r>
         <w:t xml:space="preserve"> Hlavní okno klienta</w:t>
       </w:r>
-      <w:bookmarkEnd w:id="33"/>
+      <w:bookmarkEnd w:id="46"/>
+      <w:bookmarkEnd w:id="47"/>
+    </w:p>
+    <w:p>
+      <w:r>
+        <w:t xml:space="preserve">Hlavní okno klienta je rozvrženo naprosto stejně jako hlavní okno serveru. </w:t>
+      </w:r>
+      <w:r>
+        <w:t>Opět platí rozdělení na pět různých oblastí:</w:t>
+      </w:r>
+    </w:p>
+    <w:p>
+      <w:pPr>
+        <w:pStyle w:val="ListParagraph"/>
+        <w:numPr>
+          <w:ilvl w:val="0"/>
+          <w:numId w:val="26"/>
+        </w:numPr>
+      </w:pPr>
+      <w:r>
+        <w:t>Oblast s chatem</w:t>
+      </w:r>
+    </w:p>
+    <w:p>
+      <w:pPr>
+        <w:pStyle w:val="ListParagraph"/>
+        <w:numPr>
+          <w:ilvl w:val="0"/>
+          <w:numId w:val="26"/>
+        </w:numPr>
+      </w:pPr>
+      <w:r>
+        <w:t>Odesílání souborů a obrázků</w:t>
+      </w:r>
+    </w:p>
+    <w:p>
+      <w:pPr>
+        <w:pStyle w:val="ListParagraph"/>
+        <w:numPr>
+          <w:ilvl w:val="0"/>
+          <w:numId w:val="26"/>
+        </w:numPr>
+      </w:pPr>
+      <w:r>
+        <w:t>Odesílání zpráv</w:t>
+      </w:r>
+    </w:p>
+    <w:p>
+      <w:pPr>
+        <w:pStyle w:val="ListParagraph"/>
+        <w:numPr>
+          <w:ilvl w:val="0"/>
+          <w:numId w:val="26"/>
+        </w:numPr>
+      </w:pPr>
+      <w:r>
+        <w:t>Seznam připojených</w:t>
+      </w:r>
+    </w:p>
+    <w:p>
+      <w:pPr>
+        <w:pStyle w:val="ListParagraph"/>
+        <w:numPr>
+          <w:ilvl w:val="0"/>
+          <w:numId w:val="26"/>
+        </w:numPr>
+      </w:pPr>
+      <w:r>
+        <w:t>Tlačítko odpojení</w:t>
+      </w:r>
+    </w:p>
+    <w:p>
+      <w:r>
+        <w:t>Jediným rozdílem je nahrazení tlačítka pro vypnutí serveru tlačítkem pro odpojení. Způsob připojení bohužel nedovoluje kontrolu stavu připojení bez opakovaných požadavků, které by zbytečně zahlcovali server a lokální síť. Avšak pokud je klient odpojen a pokusí se odeslat zprávu, odpojení je oznámeno, hlavní okno se uzavře a uživatel se vrátí na úvodní okno.</w:t>
+      </w:r>
+    </w:p>
+    <w:p>
+      <w:pPr>
+        <w:pStyle w:val="Heading4"/>
+      </w:pPr>
+      <w:r>
+        <w:lastRenderedPageBreak/>
+        <w:t>Odpojit se</w:t>
+      </w:r>
+    </w:p>
+    <w:p>
+      <w:r>
+        <w:t>Tlačítko odpojit se odešle serveru požadavek na ukončení spojení. Po zpracování zprávy server ukončí spojení a hlavní okno klienta se uzavře. Ostatním připojeným se zobrazí zpráva o odpojení, aktualizuje se seznam připojených a klient se vrátí na úvodní okno programu.</w:t>
+      </w:r>
     </w:p>
     <w:p>
       <w:pPr>
         <w:pStyle w:val="Heading1"/>
       </w:pPr>
-      <w:bookmarkStart w:id="34" w:name="_Toc509251287"/>
-      <w:r>
-        <w:lastRenderedPageBreak/>
-        <w:t>Spojení mezi serverem a klienty</w:t>
-      </w:r>
-      <w:bookmarkEnd w:id="34"/>
-    </w:p>
-    <w:p>
-      <w:pPr>
-        <w:pStyle w:val="Heading1"/>
-      </w:pPr>
-      <w:bookmarkStart w:id="35" w:name="_Toc509251288"/>
+      <w:bookmarkStart w:id="48" w:name="_Toc509425038"/>
       <w:r>
         <w:lastRenderedPageBreak/>
         <w:t>Závěr</w:t>
       </w:r>
-      <w:bookmarkEnd w:id="35"/>
+      <w:bookmarkEnd w:id="48"/>
+    </w:p>
+    <w:p>
+      <w:r>
+        <w:t>Samotná tvorba aplikace byla mnohem komplikovanější, než se na začátku projektu předpokládalo. Samotný základ aplikace, tedy spojení mezi serverem a klientem a přenos dat, musel být čtyřikrát přepsán od začátku.</w:t>
+      </w:r>
+      <w:r>
+        <w:t xml:space="preserve"> Hlavním problémem bylo samotné síťové spojení a druhou překážkou bylo použití threadingu. I přes různé potíže a neočekávané chyby se povedlo projekt úspěšně dokončit.</w:t>
+      </w:r>
+    </w:p>
+    <w:p>
+      <w:r>
+        <w:t>Při vývoji se čerpalo převážně z dokumentace jazyku C# a frameworku .NET přímo na webových stránkách Microsoftu.</w:t>
+      </w:r>
+      <w:r>
+        <w:t xml:space="preserve"> Skvělou inspirací byly také otázky na fóru StackOverflow, i když se většinou netýkali tvorby formulářových aplikací.</w:t>
+      </w:r>
+    </w:p>
+    <w:p>
+      <w:r>
+        <w:t>Od původní vize programu se bohužel liší dvě funkce programu. Zaprvé se nepodařilo implementovat zobrazování obrázků přímo do okna chatu. Druhým nedostatkem je přenášení souborů s omezenou velikostí, přestože by při použití třídy TcpClient mělo být možné posílat soubory s neomezenou velikostí.</w:t>
+      </w:r>
+    </w:p>
+    <w:p>
+      <w:r>
+        <w:t xml:space="preserve">Za úspěšné dokončení projektu patří díky panu inženýrovi Ladislavovi Havlátovi za jeho pomoc při práci na projektu i Jaroslavu Hortovi a Zbyňku Juřicovi za </w:t>
+      </w:r>
+      <w:r>
+        <w:t>odhodlané testování a věcné připomínky.</w:t>
+      </w:r>
     </w:p>
     <w:p>
       <w:pPr>
         <w:pStyle w:val="Heading1"/>
       </w:pPr>
-      <w:bookmarkStart w:id="36" w:name="_Toc509251289"/>
-      <w:bookmarkStart w:id="37" w:name="_Toc231053141"/>
-      <w:bookmarkStart w:id="38" w:name="_Toc231053852"/>
-      <w:bookmarkStart w:id="39" w:name="_Toc234495747"/>
+      <w:bookmarkStart w:id="49" w:name="_Toc231053141"/>
+      <w:bookmarkStart w:id="50" w:name="_Toc231053852"/>
+      <w:bookmarkStart w:id="51" w:name="_Toc234495747"/>
+      <w:bookmarkStart w:id="52" w:name="_Toc509425039"/>
+      <w:bookmarkEnd w:id="1"/>
       <w:bookmarkEnd w:id="2"/>
       <w:bookmarkEnd w:id="3"/>
-      <w:bookmarkEnd w:id="4"/>
       <w:r>
         <w:lastRenderedPageBreak/>
         <w:t>Seznam obrázků</w:t>
       </w:r>
-      <w:bookmarkEnd w:id="36"/>
+      <w:r>
+        <w:t xml:space="preserve"> a tabulek</w:t>
+      </w:r>
+      <w:bookmarkEnd w:id="52"/>
     </w:p>
     <w:p>
       <w:pPr>
@@ -4942,13 +6045,13 @@
       <w:r>
         <w:fldChar w:fldCharType="separate"/>
       </w:r>
-      <w:hyperlink w:anchor="_Toc509251293" w:history="1">
+      <w:hyperlink w:anchor="_Toc509425003" w:history="1">
         <w:r>
           <w:rPr>
             <w:rStyle w:val="Hyperlink"/>
             <w:noProof/>
           </w:rPr>
-          <w:t>Obrázek 6.1 Úvodní okno serveru</w:t>
+          <w:t>Obrázek 6.1 Funkce zpracování souboru</w:t>
         </w:r>
         <w:r>
           <w:rPr>
@@ -4969,7 +6072,7 @@
             <w:noProof/>
             <w:webHidden/>
           </w:rPr>
-          <w:instrText xml:space="preserve"> PAGEREF _Toc509251293 \h </w:instrText>
+          <w:instrText xml:space="preserve"> PAGEREF _Toc509425003 \h </w:instrText>
         </w:r>
         <w:r>
           <w:rPr>
@@ -5014,13 +6117,13 @@
           <w:lang w:val="en-US" w:eastAsia="en-US"/>
         </w:rPr>
       </w:pPr>
-      <w:hyperlink w:anchor="_Toc509251294" w:history="1">
+      <w:hyperlink w:anchor="_Toc509425004" w:history="1">
         <w:r>
           <w:rPr>
             <w:rStyle w:val="Hyperlink"/>
             <w:noProof/>
           </w:rPr>
-          <w:t>Obrázek 6.2 Rozšířená nastavení serveru</w:t>
+          <w:t>Obrázek 7.1 Úvodní okno serveru</w:t>
         </w:r>
         <w:r>
           <w:rPr>
@@ -5041,7 +6144,7 @@
             <w:noProof/>
             <w:webHidden/>
           </w:rPr>
-          <w:instrText xml:space="preserve"> PAGEREF _Toc509251294 \h </w:instrText>
+          <w:instrText xml:space="preserve"> PAGEREF _Toc509425004 \h </w:instrText>
         </w:r>
         <w:r>
           <w:rPr>
@@ -5086,13 +6189,13 @@
           <w:lang w:val="en-US" w:eastAsia="en-US"/>
         </w:rPr>
       </w:pPr>
-      <w:hyperlink w:anchor="_Toc509251295" w:history="1">
+      <w:hyperlink w:anchor="_Toc509425005" w:history="1">
         <w:r>
           <w:rPr>
             <w:rStyle w:val="Hyperlink"/>
             <w:noProof/>
           </w:rPr>
-          <w:t>Obrázek 6.3 Hlavní okno serveru</w:t>
+          <w:t>Obrázek 7.2 Rozšířená nastavení serveru</w:t>
         </w:r>
         <w:r>
           <w:rPr>
@@ -5113,7 +6216,7 @@
             <w:noProof/>
             <w:webHidden/>
           </w:rPr>
-          <w:instrText xml:space="preserve"> PAGEREF _Toc509251295 \h </w:instrText>
+          <w:instrText xml:space="preserve"> PAGEREF _Toc509425005 \h </w:instrText>
         </w:r>
         <w:r>
           <w:rPr>
@@ -5158,13 +6261,13 @@
           <w:lang w:val="en-US" w:eastAsia="en-US"/>
         </w:rPr>
       </w:pPr>
-      <w:hyperlink w:anchor="_Toc509251296" w:history="1">
+      <w:hyperlink w:anchor="_Toc509425006" w:history="1">
         <w:r>
           <w:rPr>
             <w:rStyle w:val="Hyperlink"/>
             <w:noProof/>
           </w:rPr>
-          <w:t>Obrázek 6.4 Úvodní okno serveru</w:t>
+          <w:t>Obrázek 7.3 Hlavní okno serveru</w:t>
         </w:r>
         <w:r>
           <w:rPr>
@@ -5185,79 +6288,7 @@
             <w:noProof/>
             <w:webHidden/>
           </w:rPr>
-          <w:instrText xml:space="preserve"> PAGEREF _Toc509251296 \h </w:instrText>
-        </w:r>
-        <w:r>
-          <w:rPr>
-            <w:noProof/>
-            <w:webHidden/>
-          </w:rPr>
-        </w:r>
-        <w:r>
-          <w:rPr>
-            <w:noProof/>
-            <w:webHidden/>
-          </w:rPr>
-          <w:fldChar w:fldCharType="separate"/>
-        </w:r>
-        <w:r>
-          <w:rPr>
-            <w:noProof/>
-            <w:webHidden/>
-          </w:rPr>
-          <w:t>15</w:t>
-        </w:r>
-        <w:r>
-          <w:rPr>
-            <w:noProof/>
-            <w:webHidden/>
-          </w:rPr>
-          <w:fldChar w:fldCharType="end"/>
-        </w:r>
-      </w:hyperlink>
-    </w:p>
-    <w:p>
-      <w:pPr>
-        <w:pStyle w:val="TableofFigures"/>
-        <w:tabs>
-          <w:tab w:val="right" w:leader="dot" w:pos="8210"/>
-        </w:tabs>
-        <w:rPr>
-          <w:rFonts w:asciiTheme="minorHAnsi" w:eastAsiaTheme="minorEastAsia" w:hAnsiTheme="minorHAnsi" w:cstheme="minorBidi"/>
-          <w:noProof/>
-          <w:sz w:val="22"/>
-          <w:szCs w:val="22"/>
-          <w:lang w:val="en-US" w:eastAsia="en-US"/>
-        </w:rPr>
-      </w:pPr>
-      <w:hyperlink w:anchor="_Toc509251297" w:history="1">
-        <w:r>
-          <w:rPr>
-            <w:rStyle w:val="Hyperlink"/>
-            <w:noProof/>
-          </w:rPr>
-          <w:t>Obrázek 6.5 Rozšířená nastavení klienta</w:t>
-        </w:r>
-        <w:r>
-          <w:rPr>
-            <w:noProof/>
-            <w:webHidden/>
-          </w:rPr>
-          <w:tab/>
-        </w:r>
-        <w:r>
-          <w:rPr>
-            <w:noProof/>
-            <w:webHidden/>
-          </w:rPr>
-          <w:fldChar w:fldCharType="begin"/>
-        </w:r>
-        <w:r>
-          <w:rPr>
-            <w:noProof/>
-            <w:webHidden/>
-          </w:rPr>
-          <w:instrText xml:space="preserve"> PAGEREF _Toc509251297 \h </w:instrText>
+          <w:instrText xml:space="preserve"> PAGEREF _Toc509425006 \h </w:instrText>
         </w:r>
         <w:r>
           <w:rPr>
@@ -5302,13 +6333,13 @@
           <w:lang w:val="en-US" w:eastAsia="en-US"/>
         </w:rPr>
       </w:pPr>
-      <w:hyperlink w:anchor="_Toc509251298" w:history="1">
+      <w:hyperlink w:anchor="_Toc509425007" w:history="1">
         <w:r>
           <w:rPr>
             <w:rStyle w:val="Hyperlink"/>
             <w:noProof/>
           </w:rPr>
-          <w:t>Obrázek 6.6 Hlavní okno klienta</w:t>
+          <w:t>Obrázek 7.4 Úvodní okno serveru</w:t>
         </w:r>
         <w:r>
           <w:rPr>
@@ -5329,7 +6360,7 @@
             <w:noProof/>
             <w:webHidden/>
           </w:rPr>
-          <w:instrText xml:space="preserve"> PAGEREF _Toc509251298 \h </w:instrText>
+          <w:instrText xml:space="preserve"> PAGEREF _Toc509425007 \h </w:instrText>
         </w:r>
         <w:r>
           <w:rPr>
@@ -5349,7 +6380,7 @@
             <w:noProof/>
             <w:webHidden/>
           </w:rPr>
-          <w:t>17</w:t>
+          <w:t>18</w:t>
         </w:r>
         <w:r>
           <w:rPr>
@@ -5361,15 +6392,250 @@
       </w:hyperlink>
     </w:p>
     <w:p>
+      <w:pPr>
+        <w:pStyle w:val="TableofFigures"/>
+        <w:tabs>
+          <w:tab w:val="right" w:leader="dot" w:pos="8210"/>
+        </w:tabs>
+        <w:rPr>
+          <w:rFonts w:asciiTheme="minorHAnsi" w:eastAsiaTheme="minorEastAsia" w:hAnsiTheme="minorHAnsi" w:cstheme="minorBidi"/>
+          <w:noProof/>
+          <w:sz w:val="22"/>
+          <w:szCs w:val="22"/>
+          <w:lang w:val="en-US" w:eastAsia="en-US"/>
+        </w:rPr>
+      </w:pPr>
+      <w:hyperlink w:anchor="_Toc509425008" w:history="1">
+        <w:r>
+          <w:rPr>
+            <w:rStyle w:val="Hyperlink"/>
+            <w:noProof/>
+          </w:rPr>
+          <w:t>Obrázek é.7.5 Rozšířená nastavení klienta</w:t>
+        </w:r>
+        <w:r>
+          <w:rPr>
+            <w:noProof/>
+            <w:webHidden/>
+          </w:rPr>
+          <w:tab/>
+        </w:r>
+        <w:r>
+          <w:rPr>
+            <w:noProof/>
+            <w:webHidden/>
+          </w:rPr>
+          <w:fldChar w:fldCharType="begin"/>
+        </w:r>
+        <w:r>
+          <w:rPr>
+            <w:noProof/>
+            <w:webHidden/>
+          </w:rPr>
+          <w:instrText xml:space="preserve"> PAGEREF _Toc509425008 \h </w:instrText>
+        </w:r>
+        <w:r>
+          <w:rPr>
+            <w:noProof/>
+            <w:webHidden/>
+          </w:rPr>
+        </w:r>
+        <w:r>
+          <w:rPr>
+            <w:noProof/>
+            <w:webHidden/>
+          </w:rPr>
+          <w:fldChar w:fldCharType="separate"/>
+        </w:r>
+        <w:r>
+          <w:rPr>
+            <w:noProof/>
+            <w:webHidden/>
+          </w:rPr>
+          <w:t>20</w:t>
+        </w:r>
+        <w:r>
+          <w:rPr>
+            <w:noProof/>
+            <w:webHidden/>
+          </w:rPr>
+          <w:fldChar w:fldCharType="end"/>
+        </w:r>
+      </w:hyperlink>
+    </w:p>
+    <w:p>
+      <w:pPr>
+        <w:pStyle w:val="TableofFigures"/>
+        <w:tabs>
+          <w:tab w:val="right" w:leader="dot" w:pos="8210"/>
+        </w:tabs>
+        <w:rPr>
+          <w:rFonts w:asciiTheme="minorHAnsi" w:eastAsiaTheme="minorEastAsia" w:hAnsiTheme="minorHAnsi" w:cstheme="minorBidi"/>
+          <w:noProof/>
+          <w:sz w:val="22"/>
+          <w:szCs w:val="22"/>
+          <w:lang w:val="en-US" w:eastAsia="en-US"/>
+        </w:rPr>
+      </w:pPr>
+      <w:hyperlink w:anchor="_Toc509425009" w:history="1">
+        <w:r>
+          <w:rPr>
+            <w:rStyle w:val="Hyperlink"/>
+            <w:noProof/>
+          </w:rPr>
+          <w:t>Obrázek 7.6 Hlavní okno klienta</w:t>
+        </w:r>
+        <w:r>
+          <w:rPr>
+            <w:noProof/>
+            <w:webHidden/>
+          </w:rPr>
+          <w:tab/>
+        </w:r>
+        <w:r>
+          <w:rPr>
+            <w:noProof/>
+            <w:webHidden/>
+          </w:rPr>
+          <w:fldChar w:fldCharType="begin"/>
+        </w:r>
+        <w:r>
+          <w:rPr>
+            <w:noProof/>
+            <w:webHidden/>
+          </w:rPr>
+          <w:instrText xml:space="preserve"> PAGEREF _Toc509425009 \h </w:instrText>
+        </w:r>
+        <w:r>
+          <w:rPr>
+            <w:noProof/>
+            <w:webHidden/>
+          </w:rPr>
+        </w:r>
+        <w:r>
+          <w:rPr>
+            <w:noProof/>
+            <w:webHidden/>
+          </w:rPr>
+          <w:fldChar w:fldCharType="separate"/>
+        </w:r>
+        <w:r>
+          <w:rPr>
+            <w:noProof/>
+            <w:webHidden/>
+          </w:rPr>
+          <w:t>21</w:t>
+        </w:r>
+        <w:r>
+          <w:rPr>
+            <w:noProof/>
+            <w:webHidden/>
+          </w:rPr>
+          <w:fldChar w:fldCharType="end"/>
+        </w:r>
+      </w:hyperlink>
+    </w:p>
+    <w:p>
+      <w:pPr>
+        <w:rPr>
+          <w:noProof/>
+        </w:rPr>
+      </w:pPr>
       <w:r>
         <w:fldChar w:fldCharType="end"/>
       </w:r>
+      <w:r>
+        <w:fldChar w:fldCharType="begin"/>
+      </w:r>
+      <w:r>
+        <w:instrText xml:space="preserve"> TOC \h \z \c "Tabulka" </w:instrText>
+      </w:r>
+      <w:r>
+        <w:fldChar w:fldCharType="separate"/>
+      </w:r>
+    </w:p>
+    <w:p>
+      <w:pPr>
+        <w:pStyle w:val="TableofFigures"/>
+        <w:tabs>
+          <w:tab w:val="right" w:leader="dot" w:pos="8210"/>
+        </w:tabs>
+        <w:rPr>
+          <w:rFonts w:asciiTheme="minorHAnsi" w:eastAsiaTheme="minorEastAsia" w:hAnsiTheme="minorHAnsi" w:cstheme="minorBidi"/>
+          <w:noProof/>
+          <w:sz w:val="22"/>
+          <w:szCs w:val="22"/>
+          <w:lang w:val="en-US" w:eastAsia="en-US"/>
+        </w:rPr>
+      </w:pPr>
+      <w:hyperlink w:anchor="_Toc509423641" w:history="1">
+        <w:r>
+          <w:rPr>
+            <w:rStyle w:val="Hyperlink"/>
+            <w:noProof/>
+          </w:rPr>
+          <w:t>Tabulka 1 Hlavičky přenášených dat</w:t>
+        </w:r>
+        <w:r>
+          <w:rPr>
+            <w:noProof/>
+            <w:webHidden/>
+          </w:rPr>
+          <w:tab/>
+        </w:r>
+        <w:r>
+          <w:rPr>
+            <w:noProof/>
+            <w:webHidden/>
+          </w:rPr>
+          <w:fldChar w:fldCharType="begin"/>
+        </w:r>
+        <w:r>
+          <w:rPr>
+            <w:noProof/>
+            <w:webHidden/>
+          </w:rPr>
+          <w:instrText xml:space="preserve"> PAGEREF _Toc509423641 \h </w:instrText>
+        </w:r>
+        <w:r>
+          <w:rPr>
+            <w:noProof/>
+            <w:webHidden/>
+          </w:rPr>
+        </w:r>
+        <w:r>
+          <w:rPr>
+            <w:noProof/>
+            <w:webHidden/>
+          </w:rPr>
+          <w:fldChar w:fldCharType="separate"/>
+        </w:r>
+        <w:r>
+          <w:rPr>
+            <w:noProof/>
+            <w:webHidden/>
+          </w:rPr>
+          <w:t>9</w:t>
+        </w:r>
+        <w:r>
+          <w:rPr>
+            <w:noProof/>
+            <w:webHidden/>
+          </w:rPr>
+          <w:fldChar w:fldCharType="end"/>
+        </w:r>
+      </w:hyperlink>
+    </w:p>
+    <w:p>
+      <w:r>
+        <w:fldChar w:fldCharType="end"/>
+      </w:r>
     </w:p>
     <w:p>
       <w:pPr>
         <w:pStyle w:val="Heading1"/>
       </w:pPr>
-      <w:bookmarkStart w:id="40" w:name="_Toc509251290"/>
+      <w:bookmarkStart w:id="53" w:name="_Toc509425040"/>
       <w:r>
         <w:lastRenderedPageBreak/>
         <w:t xml:space="preserve">Použité </w:t>
@@ -5377,28 +6643,28 @@
       <w:r>
         <w:t>zdroje</w:t>
       </w:r>
-      <w:bookmarkEnd w:id="37"/>
-      <w:bookmarkEnd w:id="38"/>
-      <w:bookmarkEnd w:id="39"/>
-      <w:bookmarkEnd w:id="40"/>
+      <w:bookmarkEnd w:id="49"/>
+      <w:bookmarkEnd w:id="50"/>
+      <w:bookmarkEnd w:id="51"/>
+      <w:bookmarkEnd w:id="53"/>
     </w:p>
     <w:p>
       <w:pPr>
         <w:pStyle w:val="Heading2"/>
       </w:pPr>
-      <w:bookmarkStart w:id="41" w:name="_Toc231053143"/>
-      <w:bookmarkStart w:id="42" w:name="_Toc231053854"/>
-      <w:bookmarkStart w:id="43" w:name="_Toc234495749"/>
-      <w:bookmarkStart w:id="44" w:name="_Toc509069280"/>
-      <w:bookmarkStart w:id="45" w:name="_Toc509251291"/>
+      <w:bookmarkStart w:id="54" w:name="_Toc231053143"/>
+      <w:bookmarkStart w:id="55" w:name="_Toc231053854"/>
+      <w:bookmarkStart w:id="56" w:name="_Toc234495749"/>
+      <w:bookmarkStart w:id="57" w:name="_Toc509069280"/>
+      <w:bookmarkStart w:id="58" w:name="_Toc509425041"/>
       <w:r>
         <w:t>Elektronické dokumenty</w:t>
       </w:r>
-      <w:bookmarkEnd w:id="41"/>
-      <w:bookmarkEnd w:id="42"/>
-      <w:bookmarkEnd w:id="43"/>
-      <w:bookmarkEnd w:id="44"/>
-      <w:bookmarkEnd w:id="45"/>
+      <w:bookmarkEnd w:id="54"/>
+      <w:bookmarkEnd w:id="55"/>
+      <w:bookmarkEnd w:id="56"/>
+      <w:bookmarkEnd w:id="57"/>
+      <w:bookmarkEnd w:id="58"/>
     </w:p>
     <w:p>
       <w:pPr>
@@ -5407,8 +6673,8 @@
           <w:lang w:val="en-US" w:eastAsia="en-US"/>
         </w:rPr>
       </w:pPr>
-      <w:bookmarkStart w:id="46" w:name="_Ref234422418"/>
-      <w:bookmarkStart w:id="47" w:name="_Ref366950900"/>
+      <w:bookmarkStart w:id="59" w:name="_Ref234422418"/>
+      <w:bookmarkStart w:id="60" w:name="_Ref366950900"/>
       <w:r>
         <w:rPr>
           <w:lang w:val="en-US" w:eastAsia="en-US"/>
@@ -5427,23 +6693,9 @@
         <w:rPr>
           <w:lang w:val="en-US" w:eastAsia="en-US"/>
         </w:rPr>
-        <w:t xml:space="preserve"> [online]. 2008, (5) [cit. 2018-03-18]. </w:t>
-      </w:r>
-      <w:proofErr w:type="spellStart"/>
-      <w:r>
-        <w:rPr>
-          <w:lang w:val="en-US" w:eastAsia="en-US"/>
-        </w:rPr>
-        <w:t>Dostupné</w:t>
-      </w:r>
-      <w:proofErr w:type="spellEnd"/>
-      <w:r>
-        <w:rPr>
-          <w:lang w:val="en-US" w:eastAsia="en-US"/>
-        </w:rPr>
-        <w:t xml:space="preserve"> z: </w:t>
-      </w:r>
-      <w:hyperlink r:id="rId16" w:history="1">
+        <w:t xml:space="preserve"> [online]. 2008, (5) [cit. 2018-03-18]. Dostupné z: </w:t>
+      </w:r>
+      <w:hyperlink r:id="rId17" w:history="1">
         <w:r>
           <w:rPr>
             <w:rStyle w:val="Hyperlink"/>
@@ -5460,37 +6712,16 @@
       <w:r>
         <w:t xml:space="preserve"> </w:t>
       </w:r>
-      <w:bookmarkStart w:id="48" w:name="_Toc231053855"/>
-      <w:bookmarkStart w:id="49" w:name="_Toc234495750"/>
-      <w:bookmarkEnd w:id="46"/>
-      <w:bookmarkEnd w:id="47"/>
-      <w:bookmarkEnd w:id="48"/>
-      <w:bookmarkEnd w:id="49"/>
-      <w:proofErr w:type="spellStart"/>
-      <w:r>
-        <w:t>Visual</w:t>
-      </w:r>
-      <w:proofErr w:type="spellEnd"/>
-      <w:r>
-        <w:t xml:space="preserve"> Studio IDE </w:t>
-      </w:r>
-      <w:proofErr w:type="spellStart"/>
-      <w:r>
-        <w:t>overview</w:t>
-      </w:r>
-      <w:proofErr w:type="spellEnd"/>
-      <w:r>
-        <w:t xml:space="preserve">. Microsoft </w:t>
-      </w:r>
-      <w:proofErr w:type="spellStart"/>
-      <w:r>
-        <w:t>Docs</w:t>
-      </w:r>
-      <w:proofErr w:type="spellEnd"/>
-      <w:r>
-        <w:t xml:space="preserve"> [online]. 5.2. 2018 [cit. 2018-03-18]. Dostupné z: </w:t>
-      </w:r>
-      <w:hyperlink r:id="rId17" w:history="1">
+      <w:bookmarkStart w:id="61" w:name="_Toc231053855"/>
+      <w:bookmarkStart w:id="62" w:name="_Toc234495750"/>
+      <w:bookmarkEnd w:id="59"/>
+      <w:bookmarkEnd w:id="60"/>
+      <w:bookmarkEnd w:id="61"/>
+      <w:bookmarkEnd w:id="62"/>
+      <w:r>
+        <w:t xml:space="preserve">Visual Studio IDE overview. Microsoft Docs [online]. 5.2. 2018 [cit. 2018-03-18]. Dostupné z: </w:t>
+      </w:r>
+      <w:hyperlink r:id="rId18" w:history="1">
         <w:r>
           <w:rPr>
             <w:rStyle w:val="Hyperlink"/>
@@ -5503,47 +6734,10 @@
       <w:pPr>
         <w:pStyle w:val="Bibliography"/>
       </w:pPr>
-      <w:proofErr w:type="spellStart"/>
-      <w:r>
-        <w:t>Introduction</w:t>
-      </w:r>
-      <w:proofErr w:type="spellEnd"/>
-      <w:r>
-        <w:t xml:space="preserve"> to </w:t>
-      </w:r>
-      <w:proofErr w:type="spellStart"/>
-      <w:r>
-        <w:t>the</w:t>
-      </w:r>
-      <w:proofErr w:type="spellEnd"/>
-      <w:r>
-        <w:t xml:space="preserve"> C# </w:t>
-      </w:r>
-      <w:proofErr w:type="spellStart"/>
-      <w:r>
-        <w:t>Language</w:t>
-      </w:r>
-      <w:proofErr w:type="spellEnd"/>
-      <w:r>
-        <w:t xml:space="preserve"> and </w:t>
-      </w:r>
-      <w:proofErr w:type="spellStart"/>
-      <w:r>
-        <w:t>the</w:t>
-      </w:r>
-      <w:proofErr w:type="spellEnd"/>
-      <w:r>
-        <w:t xml:space="preserve"> .NET Framework. Microsoft </w:t>
-      </w:r>
-      <w:proofErr w:type="spellStart"/>
-      <w:r>
-        <w:t>Docs</w:t>
-      </w:r>
-      <w:proofErr w:type="spellEnd"/>
-      <w:r>
-        <w:t xml:space="preserve"> [online]. 20.7. 2015 [cit. 2018-03-18]. Dostupné z: </w:t>
-      </w:r>
-      <w:hyperlink r:id="rId18" w:history="1">
+      <w:r>
+        <w:t xml:space="preserve">Introduction to the C# Language and the .NET Framework. Microsoft Docs [online]. 20.7. 2015 [cit. 2018-03-18]. Dostupné z: </w:t>
+      </w:r>
+      <w:hyperlink r:id="rId19" w:history="1">
         <w:r>
           <w:rPr>
             <w:rStyle w:val="Hyperlink"/>
@@ -5561,28 +6755,27 @@
           <w:u w:val="none"/>
         </w:rPr>
       </w:pPr>
-      <w:proofErr w:type="spellStart"/>
-      <w:r>
-        <w:t>TcpListener</w:t>
-      </w:r>
-      <w:proofErr w:type="spellEnd"/>
-      <w:r>
-        <w:t xml:space="preserve"> </w:t>
-      </w:r>
-      <w:proofErr w:type="spellStart"/>
-      <w:r>
-        <w:t>Class</w:t>
-      </w:r>
-      <w:proofErr w:type="spellEnd"/>
-      <w:r>
-        <w:t xml:space="preserve">. Microsoft Developer Network [online]. [cit. 2018-03-18]. Dostupné z: </w:t>
-      </w:r>
-      <w:hyperlink r:id="rId19" w:history="1">
+      <w:r>
+        <w:t xml:space="preserve">TcpListener Class. Microsoft Developer Network [online]. [cit. 2018-03-18]. Dostupné z: </w:t>
+      </w:r>
+      <w:hyperlink r:id="rId20" w:history="1">
         <w:r>
           <w:rPr>
             <w:rStyle w:val="Hyperlink"/>
           </w:rPr>
-          <w:t>https://msdn.microsoft.com/cs-cz/library/system.net.sockets.tcplistener(v=vs.110).aspx</w:t>
+          <w:t>https://msdn.micro</w:t>
+        </w:r>
+        <w:r>
+          <w:rPr>
+            <w:rStyle w:val="Hyperlink"/>
+          </w:rPr>
+          <w:t>s</w:t>
+        </w:r>
+        <w:r>
+          <w:rPr>
+            <w:rStyle w:val="Hyperlink"/>
+          </w:rPr>
+          <w:t>oft.com/cs-cz/library/system.net.sockets.tcplistener(v=vs.110).aspx</w:t>
         </w:r>
       </w:hyperlink>
     </w:p>
@@ -5601,81 +6794,9 @@
           <w:color w:val="auto"/>
           <w:u w:val="none"/>
         </w:rPr>
-        <w:t xml:space="preserve">MAES, Ignace. </w:t>
-      </w:r>
-      <w:proofErr w:type="spellStart"/>
-      <w:r>
-        <w:rPr>
-          <w:rStyle w:val="Hyperlink"/>
-          <w:color w:val="auto"/>
-          <w:u w:val="none"/>
-        </w:rPr>
-        <w:t>MaterialSkin</w:t>
-      </w:r>
-      <w:proofErr w:type="spellEnd"/>
-      <w:r>
-        <w:rPr>
-          <w:rStyle w:val="Hyperlink"/>
-          <w:color w:val="auto"/>
-          <w:u w:val="none"/>
-        </w:rPr>
-        <w:t xml:space="preserve"> </w:t>
-      </w:r>
-      <w:proofErr w:type="spellStart"/>
-      <w:r>
-        <w:rPr>
-          <w:rStyle w:val="Hyperlink"/>
-          <w:color w:val="auto"/>
-          <w:u w:val="none"/>
-        </w:rPr>
-        <w:t>for</w:t>
-      </w:r>
-      <w:proofErr w:type="spellEnd"/>
-      <w:r>
-        <w:rPr>
-          <w:rStyle w:val="Hyperlink"/>
-          <w:color w:val="auto"/>
-          <w:u w:val="none"/>
-        </w:rPr>
-        <w:t xml:space="preserve"> .NET </w:t>
-      </w:r>
-      <w:proofErr w:type="spellStart"/>
-      <w:r>
-        <w:rPr>
-          <w:rStyle w:val="Hyperlink"/>
-          <w:color w:val="auto"/>
-          <w:u w:val="none"/>
-        </w:rPr>
-        <w:t>WinForms</w:t>
-      </w:r>
-      <w:proofErr w:type="spellEnd"/>
-      <w:r>
-        <w:rPr>
-          <w:rStyle w:val="Hyperlink"/>
-          <w:color w:val="auto"/>
-          <w:u w:val="none"/>
-        </w:rPr>
-        <w:t xml:space="preserve">. </w:t>
-      </w:r>
-      <w:proofErr w:type="spellStart"/>
-      <w:r>
-        <w:rPr>
-          <w:rStyle w:val="Hyperlink"/>
-          <w:color w:val="auto"/>
-          <w:u w:val="none"/>
-        </w:rPr>
-        <w:t>Github</w:t>
-      </w:r>
-      <w:proofErr w:type="spellEnd"/>
-      <w:r>
-        <w:rPr>
-          <w:rStyle w:val="Hyperlink"/>
-          <w:color w:val="auto"/>
-          <w:u w:val="none"/>
-        </w:rPr>
-        <w:t xml:space="preserve"> [online]. 2015 [cit. 2018-03-19]. Dostupné z: </w:t>
-      </w:r>
-      <w:hyperlink r:id="rId20" w:history="1">
+        <w:t xml:space="preserve">MAES, Ignace. MaterialSkin for .NET WinForms. Github [online]. 2015 [cit. 2018-03-19]. Dostupné z: </w:t>
+      </w:r>
+      <w:hyperlink r:id="rId21" w:history="1">
         <w:r>
           <w:rPr>
             <w:rStyle w:val="Hyperlink"/>
@@ -5693,43 +6814,15 @@
           <w:u w:val="none"/>
         </w:rPr>
       </w:pPr>
-      <w:proofErr w:type="spellStart"/>
       <w:r>
         <w:rPr>
           <w:rStyle w:val="Hyperlink"/>
           <w:color w:val="auto"/>
           <w:u w:val="none"/>
         </w:rPr>
-        <w:t>Material</w:t>
-      </w:r>
-      <w:proofErr w:type="spellEnd"/>
-      <w:r>
-        <w:rPr>
-          <w:rStyle w:val="Hyperlink"/>
-          <w:color w:val="auto"/>
-          <w:u w:val="none"/>
-        </w:rPr>
-        <w:t xml:space="preserve"> Design. </w:t>
-      </w:r>
-      <w:proofErr w:type="spellStart"/>
-      <w:r>
-        <w:rPr>
-          <w:rStyle w:val="Hyperlink"/>
-          <w:color w:val="auto"/>
-          <w:u w:val="none"/>
-        </w:rPr>
-        <w:t>Material</w:t>
-      </w:r>
-      <w:proofErr w:type="spellEnd"/>
-      <w:r>
-        <w:rPr>
-          <w:rStyle w:val="Hyperlink"/>
-          <w:color w:val="auto"/>
-          <w:u w:val="none"/>
-        </w:rPr>
-        <w:t xml:space="preserve"> Design [online]. [cit. 2018-03-19]. Dostupné z: </w:t>
-      </w:r>
-      <w:hyperlink r:id="rId21" w:history="1">
+        <w:t xml:space="preserve">Material Design. Material Design [online]. [cit. 2018-03-19]. Dostupné z: </w:t>
+      </w:r>
+      <w:hyperlink r:id="rId22" w:history="1">
         <w:r>
           <w:rPr>
             <w:rStyle w:val="Hyperlink"/>
@@ -5753,37 +6846,9 @@
           <w:color w:val="auto"/>
           <w:u w:val="none"/>
         </w:rPr>
-        <w:t xml:space="preserve">Co je to port. Správa </w:t>
-      </w:r>
-      <w:proofErr w:type="gramStart"/>
-      <w:r>
-        <w:rPr>
-          <w:rStyle w:val="Hyperlink"/>
-          <w:color w:val="auto"/>
-          <w:u w:val="none"/>
-        </w:rPr>
-        <w:t>sítě - slovník</w:t>
-      </w:r>
-      <w:proofErr w:type="gramEnd"/>
-      <w:r>
-        <w:rPr>
-          <w:rStyle w:val="Hyperlink"/>
-          <w:color w:val="auto"/>
-          <w:u w:val="none"/>
-        </w:rPr>
-        <w:t xml:space="preserve"> pojmů [online]. 2016 [cit. 20</w:t>
-      </w:r>
-      <w:bookmarkStart w:id="50" w:name="_GoBack"/>
-      <w:bookmarkEnd w:id="50"/>
-      <w:r>
-        <w:rPr>
-          <w:rStyle w:val="Hyperlink"/>
-          <w:color w:val="auto"/>
-          <w:u w:val="none"/>
-        </w:rPr>
-        <w:t xml:space="preserve">18-03-19]. Dostupné z: </w:t>
-      </w:r>
-      <w:hyperlink r:id="rId22" w:history="1">
+        <w:t xml:space="preserve">Co je to port. Správa sítě - slovník pojmů [online]. 2016 [cit. 2018-03-19]. Dostupné z: </w:t>
+      </w:r>
+      <w:hyperlink r:id="rId23" w:history="1">
         <w:r>
           <w:rPr>
             <w:rStyle w:val="Hyperlink"/>
@@ -5796,12 +6861,12 @@
       <w:pPr>
         <w:pStyle w:val="Title"/>
       </w:pPr>
-      <w:bookmarkStart w:id="51" w:name="_Toc509251292"/>
+      <w:bookmarkStart w:id="63" w:name="_Toc509425042"/>
       <w:r>
         <w:lastRenderedPageBreak/>
         <w:t>Příloha A Use Case Diagram</w:t>
       </w:r>
-      <w:bookmarkEnd w:id="51"/>
+      <w:bookmarkEnd w:id="63"/>
     </w:p>
     <w:p>
       <w:r>
@@ -5824,7 +6889,7 @@
                     <pic:cNvPicPr/>
                   </pic:nvPicPr>
                   <pic:blipFill rotWithShape="1">
-                    <a:blip r:embed="rId23" cstate="print">
+                    <a:blip r:embed="rId24" cstate="print">
                       <a:extLst>
                         <a:ext uri="{28A0092B-C50C-407E-A947-70E740481C1C}">
                           <a14:useLocalDpi xmlns:a14="http://schemas.microsoft.com/office/drawing/2010/main" val="0"/>
@@ -5859,8 +6924,8 @@
       </w:r>
     </w:p>
     <w:sectPr>
-      <w:headerReference w:type="default" r:id="rId24"/>
-      <w:footerReference w:type="default" r:id="rId25"/>
+      <w:headerReference w:type="default" r:id="rId25"/>
+      <w:footerReference w:type="default" r:id="rId26"/>
       <w:pgSz w:w="11906" w:h="16838" w:code="9"/>
       <w:pgMar w:top="1701" w:right="1418" w:bottom="1701" w:left="2268" w:header="851" w:footer="851" w:gutter="0"/>
       <w:pgNumType w:start="6"/>
@@ -5894,7 +6959,7 @@
 <w:ftr xmlns:wpc="http://schemas.microsoft.com/office/word/2010/wordprocessingCanvas" xmlns:cx="http://schemas.microsoft.com/office/drawing/2014/chartex" xmlns:cx1="http://schemas.microsoft.com/office/drawing/2015/9/8/chartex" xmlns:cx2="http://schemas.microsoft.com/office/drawing/2015/10/21/chartex" xmlns:cx3="http://schemas.microsoft.com/office/drawing/2016/5/9/chartex" xmlns:cx4="http://schemas.microsoft.com/office/drawing/2016/5/10/chartex" xmlns:cx5="http://schemas.microsoft.com/office/drawing/2016/5/11/chartex" xmlns:cx6="http://schemas.microsoft.com/office/drawing/2016/5/12/chartex" xmlns:cx7="http://schemas.microsoft.com/office/drawing/2016/5/13/chartex" xmlns:cx8="http://schemas.microsoft.com/office/drawing/2016/5/14/chartex" xmlns:mc="http://schemas.openxmlformats.org/markup-compatibility/2006" xmlns:aink="http://schemas.microsoft.com/office/drawing/2016/ink" xmlns:am3d="http://schemas.microsoft.com/office/drawing/2017/model3d" xmlns:o="urn:schemas-microsoft-com:office:office" xmlns:r="http://schemas.openxmlformats.org/officeDocument/2006/relationships" xmlns:m="http://schemas.openxmlformats.org/officeDocument/2006/math" xmlns:v="urn:schemas-microsoft-com:vml" xmlns:wp14="http://schemas.microsoft.com/office/word/2010/wordprocessingDrawing" xmlns:wp="http://schemas.openxmlformats.org/drawingml/2006/wordprocessingDrawing" xmlns:w10="urn:schemas-microsoft-com:office:word" xmlns:w="http://schemas.openxmlformats.org/wordprocessingml/2006/main" xmlns:w14="http://schemas.microsoft.com/office/word/2010/wordml" xmlns:w15="http://schemas.microsoft.com/office/word/2012/wordml" xmlns:w16cid="http://schemas.microsoft.com/office/word/2016/wordml/cid" xmlns:w16se="http://schemas.microsoft.com/office/word/2015/wordml/symex" xmlns:wpg="http://schemas.microsoft.com/office/word/2010/wordprocessingGroup" xmlns:wpi="http://schemas.microsoft.com/office/word/2010/wordprocessingInk" xmlns:wne="http://schemas.microsoft.com/office/word/2006/wordml" xmlns:wps="http://schemas.microsoft.com/office/word/2010/wordprocessingShape" mc:Ignorable="w14 w15 w16se w16cid wp14">
   <w:sdt>
     <w:sdtPr>
-      <w:id w:val="-2007045804"/>
+      <w:id w:val="1176610653"/>
       <w:docPartObj>
         <w:docPartGallery w:val="Page Numbers (Bottom of Page)"/>
         <w:docPartUnique/>
@@ -5955,7 +7020,7 @@
           <w:rPr>
             <w:noProof/>
           </w:rPr>
-          <w:t>2</w:t>
+          <w:t>17</w:t>
         </w:r>
         <w:r>
           <w:rPr>
@@ -6033,7 +7098,7 @@
           <wp:extent cx="1771650" cy="888928"/>
           <wp:effectExtent l="0" t="0" r="0" b="0"/>
           <wp:wrapNone/>
-          <wp:docPr id="17" name="obrázek 8" descr="logo_modra"/>
+          <wp:docPr id="8" name="obrázek 8" descr="logo_modra"/>
           <wp:cNvGraphicFramePr>
             <a:graphicFrameLocks xmlns:a="http://schemas.openxmlformats.org/drawingml/2006/main" noChangeAspect="1"/>
           </wp:cNvGraphicFramePr>
@@ -8528,6 +9593,232 @@
     </w:lvl>
   </w:abstractNum>
   <w:abstractNum w:abstractNumId="24" w15:restartNumberingAfterBreak="0">
+    <w:nsid w:val="79D94077"/>
+    <w:multiLevelType w:val="hybridMultilevel"/>
+    <w:tmpl w:val="BD562010"/>
+    <w:lvl w:ilvl="0" w:tplc="04050001">
+      <w:start w:val="1"/>
+      <w:numFmt w:val="bullet"/>
+      <w:lvlText w:val=""/>
+      <w:lvlJc w:val="left"/>
+      <w:pPr>
+        <w:ind w:left="720" w:hanging="360"/>
+      </w:pPr>
+      <w:rPr>
+        <w:rFonts w:ascii="Symbol" w:hAnsi="Symbol" w:hint="default"/>
+      </w:rPr>
+    </w:lvl>
+    <w:lvl w:ilvl="1" w:tplc="04050003" w:tentative="1">
+      <w:start w:val="1"/>
+      <w:numFmt w:val="bullet"/>
+      <w:lvlText w:val="o"/>
+      <w:lvlJc w:val="left"/>
+      <w:pPr>
+        <w:ind w:left="1440" w:hanging="360"/>
+      </w:pPr>
+      <w:rPr>
+        <w:rFonts w:ascii="Courier New" w:hAnsi="Courier New" w:cs="Courier New" w:hint="default"/>
+      </w:rPr>
+    </w:lvl>
+    <w:lvl w:ilvl="2" w:tplc="04050005" w:tentative="1">
+      <w:start w:val="1"/>
+      <w:numFmt w:val="bullet"/>
+      <w:lvlText w:val=""/>
+      <w:lvlJc w:val="left"/>
+      <w:pPr>
+        <w:ind w:left="2160" w:hanging="360"/>
+      </w:pPr>
+      <w:rPr>
+        <w:rFonts w:ascii="Wingdings" w:hAnsi="Wingdings" w:hint="default"/>
+      </w:rPr>
+    </w:lvl>
+    <w:lvl w:ilvl="3" w:tplc="04050001" w:tentative="1">
+      <w:start w:val="1"/>
+      <w:numFmt w:val="bullet"/>
+      <w:lvlText w:val=""/>
+      <w:lvlJc w:val="left"/>
+      <w:pPr>
+        <w:ind w:left="2880" w:hanging="360"/>
+      </w:pPr>
+      <w:rPr>
+        <w:rFonts w:ascii="Symbol" w:hAnsi="Symbol" w:hint="default"/>
+      </w:rPr>
+    </w:lvl>
+    <w:lvl w:ilvl="4" w:tplc="04050003" w:tentative="1">
+      <w:start w:val="1"/>
+      <w:numFmt w:val="bullet"/>
+      <w:lvlText w:val="o"/>
+      <w:lvlJc w:val="left"/>
+      <w:pPr>
+        <w:ind w:left="3600" w:hanging="360"/>
+      </w:pPr>
+      <w:rPr>
+        <w:rFonts w:ascii="Courier New" w:hAnsi="Courier New" w:cs="Courier New" w:hint="default"/>
+      </w:rPr>
+    </w:lvl>
+    <w:lvl w:ilvl="5" w:tplc="04050005" w:tentative="1">
+      <w:start w:val="1"/>
+      <w:numFmt w:val="bullet"/>
+      <w:lvlText w:val=""/>
+      <w:lvlJc w:val="left"/>
+      <w:pPr>
+        <w:ind w:left="4320" w:hanging="360"/>
+      </w:pPr>
+      <w:rPr>
+        <w:rFonts w:ascii="Wingdings" w:hAnsi="Wingdings" w:hint="default"/>
+      </w:rPr>
+    </w:lvl>
+    <w:lvl w:ilvl="6" w:tplc="04050001" w:tentative="1">
+      <w:start w:val="1"/>
+      <w:numFmt w:val="bullet"/>
+      <w:lvlText w:val=""/>
+      <w:lvlJc w:val="left"/>
+      <w:pPr>
+        <w:ind w:left="5040" w:hanging="360"/>
+      </w:pPr>
+      <w:rPr>
+        <w:rFonts w:ascii="Symbol" w:hAnsi="Symbol" w:hint="default"/>
+      </w:rPr>
+    </w:lvl>
+    <w:lvl w:ilvl="7" w:tplc="04050003" w:tentative="1">
+      <w:start w:val="1"/>
+      <w:numFmt w:val="bullet"/>
+      <w:lvlText w:val="o"/>
+      <w:lvlJc w:val="left"/>
+      <w:pPr>
+        <w:ind w:left="5760" w:hanging="360"/>
+      </w:pPr>
+      <w:rPr>
+        <w:rFonts w:ascii="Courier New" w:hAnsi="Courier New" w:cs="Courier New" w:hint="default"/>
+      </w:rPr>
+    </w:lvl>
+    <w:lvl w:ilvl="8" w:tplc="04050005" w:tentative="1">
+      <w:start w:val="1"/>
+      <w:numFmt w:val="bullet"/>
+      <w:lvlText w:val=""/>
+      <w:lvlJc w:val="left"/>
+      <w:pPr>
+        <w:ind w:left="6480" w:hanging="360"/>
+      </w:pPr>
+      <w:rPr>
+        <w:rFonts w:ascii="Wingdings" w:hAnsi="Wingdings" w:hint="default"/>
+      </w:rPr>
+    </w:lvl>
+  </w:abstractNum>
+  <w:abstractNum w:abstractNumId="25" w15:restartNumberingAfterBreak="0">
+    <w:nsid w:val="79DC40E0"/>
+    <w:multiLevelType w:val="hybridMultilevel"/>
+    <w:tmpl w:val="2348C9A4"/>
+    <w:lvl w:ilvl="0" w:tplc="04050001">
+      <w:start w:val="1"/>
+      <w:numFmt w:val="bullet"/>
+      <w:lvlText w:val=""/>
+      <w:lvlJc w:val="left"/>
+      <w:pPr>
+        <w:ind w:left="720" w:hanging="360"/>
+      </w:pPr>
+      <w:rPr>
+        <w:rFonts w:ascii="Symbol" w:hAnsi="Symbol" w:hint="default"/>
+      </w:rPr>
+    </w:lvl>
+    <w:lvl w:ilvl="1" w:tplc="04050003" w:tentative="1">
+      <w:start w:val="1"/>
+      <w:numFmt w:val="bullet"/>
+      <w:lvlText w:val="o"/>
+      <w:lvlJc w:val="left"/>
+      <w:pPr>
+        <w:ind w:left="1440" w:hanging="360"/>
+      </w:pPr>
+      <w:rPr>
+        <w:rFonts w:ascii="Courier New" w:hAnsi="Courier New" w:cs="Courier New" w:hint="default"/>
+      </w:rPr>
+    </w:lvl>
+    <w:lvl w:ilvl="2" w:tplc="04050005" w:tentative="1">
+      <w:start w:val="1"/>
+      <w:numFmt w:val="bullet"/>
+      <w:lvlText w:val=""/>
+      <w:lvlJc w:val="left"/>
+      <w:pPr>
+        <w:ind w:left="2160" w:hanging="360"/>
+      </w:pPr>
+      <w:rPr>
+        <w:rFonts w:ascii="Wingdings" w:hAnsi="Wingdings" w:hint="default"/>
+      </w:rPr>
+    </w:lvl>
+    <w:lvl w:ilvl="3" w:tplc="04050001" w:tentative="1">
+      <w:start w:val="1"/>
+      <w:numFmt w:val="bullet"/>
+      <w:lvlText w:val=""/>
+      <w:lvlJc w:val="left"/>
+      <w:pPr>
+        <w:ind w:left="2880" w:hanging="360"/>
+      </w:pPr>
+      <w:rPr>
+        <w:rFonts w:ascii="Symbol" w:hAnsi="Symbol" w:hint="default"/>
+      </w:rPr>
+    </w:lvl>
+    <w:lvl w:ilvl="4" w:tplc="04050003" w:tentative="1">
+      <w:start w:val="1"/>
+      <w:numFmt w:val="bullet"/>
+      <w:lvlText w:val="o"/>
+      <w:lvlJc w:val="left"/>
+      <w:pPr>
+        <w:ind w:left="3600" w:hanging="360"/>
+      </w:pPr>
+      <w:rPr>
+        <w:rFonts w:ascii="Courier New" w:hAnsi="Courier New" w:cs="Courier New" w:hint="default"/>
+      </w:rPr>
+    </w:lvl>
+    <w:lvl w:ilvl="5" w:tplc="04050005" w:tentative="1">
+      <w:start w:val="1"/>
+      <w:numFmt w:val="bullet"/>
+      <w:lvlText w:val=""/>
+      <w:lvlJc w:val="left"/>
+      <w:pPr>
+        <w:ind w:left="4320" w:hanging="360"/>
+      </w:pPr>
+      <w:rPr>
+        <w:rFonts w:ascii="Wingdings" w:hAnsi="Wingdings" w:hint="default"/>
+      </w:rPr>
+    </w:lvl>
+    <w:lvl w:ilvl="6" w:tplc="04050001" w:tentative="1">
+      <w:start w:val="1"/>
+      <w:numFmt w:val="bullet"/>
+      <w:lvlText w:val=""/>
+      <w:lvlJc w:val="left"/>
+      <w:pPr>
+        <w:ind w:left="5040" w:hanging="360"/>
+      </w:pPr>
+      <w:rPr>
+        <w:rFonts w:ascii="Symbol" w:hAnsi="Symbol" w:hint="default"/>
+      </w:rPr>
+    </w:lvl>
+    <w:lvl w:ilvl="7" w:tplc="04050003" w:tentative="1">
+      <w:start w:val="1"/>
+      <w:numFmt w:val="bullet"/>
+      <w:lvlText w:val="o"/>
+      <w:lvlJc w:val="left"/>
+      <w:pPr>
+        <w:ind w:left="5760" w:hanging="360"/>
+      </w:pPr>
+      <w:rPr>
+        <w:rFonts w:ascii="Courier New" w:hAnsi="Courier New" w:cs="Courier New" w:hint="default"/>
+      </w:rPr>
+    </w:lvl>
+    <w:lvl w:ilvl="8" w:tplc="04050005" w:tentative="1">
+      <w:start w:val="1"/>
+      <w:numFmt w:val="bullet"/>
+      <w:lvlText w:val=""/>
+      <w:lvlJc w:val="left"/>
+      <w:pPr>
+        <w:ind w:left="6480" w:hanging="360"/>
+      </w:pPr>
+      <w:rPr>
+        <w:rFonts w:ascii="Wingdings" w:hAnsi="Wingdings" w:hint="default"/>
+      </w:rPr>
+    </w:lvl>
+  </w:abstractNum>
+  <w:abstractNum w:abstractNumId="26" w15:restartNumberingAfterBreak="0">
     <w:nsid w:val="7A7B0C59"/>
     <w:multiLevelType w:val="hybridMultilevel"/>
     <w:tmpl w:val="A7248550"/>
@@ -8713,6 +10004,12 @@
     <w:abstractNumId w:val="23"/>
   </w:num>
   <w:num w:numId="25">
+    <w:abstractNumId w:val="26"/>
+  </w:num>
+  <w:num w:numId="26">
+    <w:abstractNumId w:val="25"/>
+  </w:num>
+  <w:num w:numId="27">
     <w:abstractNumId w:val="24"/>
   </w:num>
 </w:numbering>
@@ -8828,7 +10125,6 @@
     <w:lsdException w:name="HTML Sample" w:semiHidden="1" w:unhideWhenUsed="1"/>
     <w:lsdException w:name="HTML Typewriter" w:semiHidden="1" w:unhideWhenUsed="1"/>
     <w:lsdException w:name="HTML Variable" w:semiHidden="1" w:unhideWhenUsed="1"/>
-    <w:lsdException w:name="Normal Table" w:semiHidden="1" w:unhideWhenUsed="1"/>
     <w:lsdException w:name="annotation subject" w:semiHidden="1" w:unhideWhenUsed="1"/>
     <w:lsdException w:name="No List" w:semiHidden="1" w:unhideWhenUsed="1"/>
     <w:lsdException w:name="Outline List 1" w:semiHidden="1" w:unhideWhenUsed="1"/>
@@ -8872,10 +10168,8 @@
     <w:lsdException w:name="Table Elegant" w:semiHidden="1" w:unhideWhenUsed="1"/>
     <w:lsdException w:name="Table Professional" w:semiHidden="1" w:unhideWhenUsed="1"/>
     <w:lsdException w:name="Table Subtle 1" w:semiHidden="1" w:unhideWhenUsed="1"/>
-    <w:lsdException w:name="Table Subtle 2" w:semiHidden="1" w:unhideWhenUsed="1"/>
     <w:lsdException w:name="Table Web 1" w:semiHidden="1" w:unhideWhenUsed="1"/>
     <w:lsdException w:name="Table Web 2" w:semiHidden="1" w:unhideWhenUsed="1"/>
-    <w:lsdException w:name="Table Web 3" w:semiHidden="1" w:unhideWhenUsed="1"/>
     <w:lsdException w:name="Table Theme" w:semiHidden="1" w:unhideWhenUsed="1"/>
     <w:lsdException w:name="Placeholder Text" w:semiHidden="1" w:uiPriority="99"/>
     <w:lsdException w:name="No Spacing" w:uiPriority="1" w:qFormat="1"/>
@@ -9509,8 +10803,8 @@
       <w:szCs w:val="24"/>
     </w:rPr>
   </w:style>
-  <w:style w:type="character" w:styleId="UnresolvedMention">
-    <w:name w:val="Unresolved Mention"/>
+  <w:style w:type="character" w:customStyle="1" w:styleId="UnresolvedMention1">
+    <w:name w:val="Unresolved Mention1"/>
     <w:basedOn w:val="DefaultParagraphFont"/>
     <w:uiPriority w:val="99"/>
     <w:semiHidden/>
@@ -9531,6 +10825,21 @@
       <w:ind w:left="720"/>
       <w:contextualSpacing/>
     </w:pPr>
+  </w:style>
+  <w:style w:type="table" w:styleId="TableGrid">
+    <w:name w:val="Table Grid"/>
+    <w:basedOn w:val="TableNormal"/>
+    <w:rsid w:val="007663FB"/>
+    <w:tblPr>
+      <w:tblBorders>
+        <w:top w:val="single" w:sz="4" w:space="0" w:color="auto"/>
+        <w:left w:val="single" w:sz="4" w:space="0" w:color="auto"/>
+        <w:bottom w:val="single" w:sz="4" w:space="0" w:color="auto"/>
+        <w:right w:val="single" w:sz="4" w:space="0" w:color="auto"/>
+        <w:insideH w:val="single" w:sz="4" w:space="0" w:color="auto"/>
+        <w:insideV w:val="single" w:sz="4" w:space="0" w:color="auto"/>
+      </w:tblBorders>
+    </w:tblPr>
   </w:style>
 </w:styles>
 </file>
@@ -9825,7 +11134,7 @@
 </file>
 
 <file path=customXml/itemProps1.xml><?xml version="1.0" encoding="utf-8"?>
-<ds:datastoreItem xmlns:ds="http://schemas.openxmlformats.org/officeDocument/2006/customXml" ds:itemID="{80CF5B64-D30E-43DF-B4EA-78CF303F1665}">
+<ds:datastoreItem xmlns:ds="http://schemas.openxmlformats.org/officeDocument/2006/customXml" ds:itemID="{3A816380-B4AA-413A-A866-12583047087E}">
   <ds:schemaRefs>
     <ds:schemaRef ds:uri="http://schemas.openxmlformats.org/officeDocument/2006/bibliography"/>
   </ds:schemaRefs>

--- a/MaturitniPrace_Dvoracek.docx
+++ b/MaturitniPrace_Dvoracek.docx
@@ -410,7 +410,7 @@
       <w:pPr>
         <w:pStyle w:val="Title"/>
       </w:pPr>
-      <w:bookmarkStart w:id="0" w:name="_Toc509425010"/>
+      <w:bookmarkStart w:id="0" w:name="_Toc509425777"/>
       <w:r>
         <w:rPr>
           <w:noProof/>
@@ -532,7 +532,7 @@
       <w:bookmarkStart w:id="1" w:name="_Toc231053125"/>
       <w:bookmarkStart w:id="2" w:name="_Toc231053836"/>
       <w:bookmarkStart w:id="3" w:name="_Toc234495714"/>
-      <w:bookmarkStart w:id="4" w:name="_Toc509425011"/>
+      <w:bookmarkStart w:id="4" w:name="_Toc509425778"/>
       <w:r>
         <w:lastRenderedPageBreak/>
         <w:t>Zadání maturitní práce</w:t>
@@ -571,14 +571,15 @@
       <w:pPr>
         <w:pStyle w:val="Heading1"/>
       </w:pPr>
-      <w:bookmarkStart w:id="5" w:name="_Toc509425012"/>
+      <w:bookmarkStart w:id="5" w:name="_Toc509425779"/>
       <w:r>
         <w:lastRenderedPageBreak/>
-        <w:t>Abstrakt</w:t>
+        <w:t>Anotace</w:t>
       </w:r>
       <w:bookmarkEnd w:id="5"/>
     </w:p>
     <w:p>
+      <w:bookmarkStart w:id="6" w:name="_Hlk509425629"/>
       <w:r>
         <w:t xml:space="preserve">Tématem práce je vytvoření programu pro konverzaci přes lokální síť. Dokáže přenášet textové zprávy a soubory. Je vytvořen v programovacím prostředí </w:t>
       </w:r>
@@ -592,6 +593,7 @@
         <w:t>2017 a programovacím jazyce C#.</w:t>
       </w:r>
     </w:p>
+    <w:bookmarkEnd w:id="6"/>
     <w:p>
       <w:pPr>
         <w:pStyle w:val="Heading4"/>
@@ -601,10 +603,12 @@
       </w:r>
     </w:p>
     <w:p>
+      <w:bookmarkStart w:id="7" w:name="_Hlk509425643"/>
       <w:r>
         <w:t>Chat, C#, .NET</w:t>
       </w:r>
     </w:p>
+    <w:bookmarkEnd w:id="7"/>
     <w:p/>
     <w:p>
       <w:pPr>
@@ -613,16 +617,14 @@
           <w:lang w:val="en-US"/>
         </w:rPr>
       </w:pPr>
-      <w:bookmarkStart w:id="6" w:name="_Toc509069250"/>
-      <w:bookmarkStart w:id="7" w:name="_Toc509425013"/>
+      <w:bookmarkStart w:id="8" w:name="_Toc509425780"/>
       <w:r>
         <w:rPr>
           <w:lang w:val="en-US"/>
         </w:rPr>
-        <w:t>Abstract</w:t>
-      </w:r>
-      <w:bookmarkEnd w:id="6"/>
-      <w:bookmarkEnd w:id="7"/>
+        <w:t>Annotation</w:t>
+      </w:r>
+      <w:bookmarkEnd w:id="8"/>
     </w:p>
     <w:p>
       <w:pPr>
@@ -689,12 +691,12 @@
       <w:pPr>
         <w:pStyle w:val="Title"/>
       </w:pPr>
-      <w:bookmarkStart w:id="8" w:name="_Toc509425014"/>
+      <w:bookmarkStart w:id="9" w:name="_Toc509425781"/>
       <w:r>
         <w:lastRenderedPageBreak/>
         <w:t>Obsah</w:t>
       </w:r>
-      <w:bookmarkEnd w:id="8"/>
+      <w:bookmarkEnd w:id="9"/>
     </w:p>
     <w:sdt>
       <w:sdtPr>
@@ -745,7 +747,7 @@
           <w:r>
             <w:fldChar w:fldCharType="separate"/>
           </w:r>
-          <w:hyperlink w:anchor="_Toc509425010" w:history="1">
+          <w:hyperlink w:anchor="_Toc509425777" w:history="1">
             <w:r>
               <w:rPr>
                 <w:rStyle w:val="Hyperlink"/>
@@ -772,7 +774,7 @@
                 <w:noProof/>
                 <w:webHidden/>
               </w:rPr>
-              <w:instrText xml:space="preserve"> PAGEREF _Toc509425010 \h </w:instrText>
+              <w:instrText xml:space="preserve"> PAGEREF _Toc509425777 \h </w:instrText>
             </w:r>
             <w:r>
               <w:rPr>
@@ -815,7 +817,7 @@
               <w:lang w:val="en-US" w:eastAsia="en-US"/>
             </w:rPr>
           </w:pPr>
-          <w:hyperlink w:anchor="_Toc509425011" w:history="1">
+          <w:hyperlink w:anchor="_Toc509425778" w:history="1">
             <w:r>
               <w:rPr>
                 <w:rStyle w:val="Hyperlink"/>
@@ -860,7 +862,7 @@
                 <w:noProof/>
                 <w:webHidden/>
               </w:rPr>
-              <w:instrText xml:space="preserve"> PAGEREF _Toc509425011 \h </w:instrText>
+              <w:instrText xml:space="preserve"> PAGEREF _Toc509425778 \h </w:instrText>
             </w:r>
             <w:r>
               <w:rPr>
@@ -903,7 +905,7 @@
               <w:lang w:val="en-US" w:eastAsia="en-US"/>
             </w:rPr>
           </w:pPr>
-          <w:hyperlink w:anchor="_Toc509425012" w:history="1">
+          <w:hyperlink w:anchor="_Toc509425779" w:history="1">
             <w:r>
               <w:rPr>
                 <w:rStyle w:val="Hyperlink"/>
@@ -927,7 +929,7 @@
                 <w:rStyle w:val="Hyperlink"/>
                 <w:noProof/>
               </w:rPr>
-              <w:t>Abstrakt</w:t>
+              <w:t>Anotace</w:t>
             </w:r>
             <w:r>
               <w:rPr>
@@ -948,7 +950,7 @@
                 <w:noProof/>
                 <w:webHidden/>
               </w:rPr>
-              <w:instrText xml:space="preserve"> PAGEREF _Toc509425012 \h </w:instrText>
+              <w:instrText xml:space="preserve"> PAGEREF _Toc509425779 \h </w:instrText>
             </w:r>
             <w:r>
               <w:rPr>
@@ -991,7 +993,7 @@
               <w:lang w:val="en-US" w:eastAsia="en-US"/>
             </w:rPr>
           </w:pPr>
-          <w:hyperlink w:anchor="_Toc509425013" w:history="1">
+          <w:hyperlink w:anchor="_Toc509425780" w:history="1">
             <w:r>
               <w:rPr>
                 <w:rStyle w:val="Hyperlink"/>
@@ -1017,7 +1019,7 @@
                 <w:noProof/>
                 <w:lang w:val="en-US"/>
               </w:rPr>
-              <w:t>Abstract</w:t>
+              <w:t>Annotation</w:t>
             </w:r>
             <w:r>
               <w:rPr>
@@ -1038,7 +1040,7 @@
                 <w:noProof/>
                 <w:webHidden/>
               </w:rPr>
-              <w:instrText xml:space="preserve"> PAGEREF _Toc509425013 \h </w:instrText>
+              <w:instrText xml:space="preserve"> PAGEREF _Toc509425780 \h </w:instrText>
             </w:r>
             <w:r>
               <w:rPr>
@@ -1081,7 +1083,7 @@
               <w:lang w:val="en-US" w:eastAsia="en-US"/>
             </w:rPr>
           </w:pPr>
-          <w:hyperlink w:anchor="_Toc509425014" w:history="1">
+          <w:hyperlink w:anchor="_Toc509425781" w:history="1">
             <w:r>
               <w:rPr>
                 <w:rStyle w:val="Hyperlink"/>
@@ -1108,7 +1110,7 @@
                 <w:noProof/>
                 <w:webHidden/>
               </w:rPr>
-              <w:instrText xml:space="preserve"> PAGEREF _Toc509425014 \h </w:instrText>
+              <w:instrText xml:space="preserve"> PAGEREF _Toc509425781 \h </w:instrText>
             </w:r>
             <w:r>
               <w:rPr>
@@ -1151,7 +1153,7 @@
               <w:lang w:val="en-US" w:eastAsia="en-US"/>
             </w:rPr>
           </w:pPr>
-          <w:hyperlink w:anchor="_Toc509425015" w:history="1">
+          <w:hyperlink w:anchor="_Toc509425782" w:history="1">
             <w:r>
               <w:rPr>
                 <w:rStyle w:val="Hyperlink"/>
@@ -1196,7 +1198,7 @@
                 <w:noProof/>
                 <w:webHidden/>
               </w:rPr>
-              <w:instrText xml:space="preserve"> PAGEREF _Toc509425015 \h </w:instrText>
+              <w:instrText xml:space="preserve"> PAGEREF _Toc509425782 \h </w:instrText>
             </w:r>
             <w:r>
               <w:rPr>
@@ -1239,7 +1241,7 @@
               <w:lang w:val="en-US" w:eastAsia="en-US"/>
             </w:rPr>
           </w:pPr>
-          <w:hyperlink w:anchor="_Toc509425016" w:history="1">
+          <w:hyperlink w:anchor="_Toc509425783" w:history="1">
             <w:r>
               <w:rPr>
                 <w:rStyle w:val="Hyperlink"/>
@@ -1284,7 +1286,7 @@
                 <w:noProof/>
                 <w:webHidden/>
               </w:rPr>
-              <w:instrText xml:space="preserve"> PAGEREF _Toc509425016 \h </w:instrText>
+              <w:instrText xml:space="preserve"> PAGEREF _Toc509425783 \h </w:instrText>
             </w:r>
             <w:r>
               <w:rPr>
@@ -1327,7 +1329,7 @@
               <w:lang w:val="en-US" w:eastAsia="en-US"/>
             </w:rPr>
           </w:pPr>
-          <w:hyperlink w:anchor="_Toc509425017" w:history="1">
+          <w:hyperlink w:anchor="_Toc509425784" w:history="1">
             <w:r>
               <w:rPr>
                 <w:rStyle w:val="Hyperlink"/>
@@ -1374,7 +1376,7 @@
                 <w:noProof/>
                 <w:webHidden/>
               </w:rPr>
-              <w:instrText xml:space="preserve"> PAGEREF _Toc509425017 \h </w:instrText>
+              <w:instrText xml:space="preserve"> PAGEREF _Toc509425784 \h </w:instrText>
             </w:r>
             <w:r>
               <w:rPr>
@@ -1417,7 +1419,7 @@
               <w:lang w:val="en-US" w:eastAsia="en-US"/>
             </w:rPr>
           </w:pPr>
-          <w:hyperlink w:anchor="_Toc509425018" w:history="1">
+          <w:hyperlink w:anchor="_Toc509425785" w:history="1">
             <w:r>
               <w:rPr>
                 <w:rStyle w:val="Hyperlink"/>
@@ -1462,7 +1464,7 @@
                 <w:noProof/>
                 <w:webHidden/>
               </w:rPr>
-              <w:instrText xml:space="preserve"> PAGEREF _Toc509425018 \h </w:instrText>
+              <w:instrText xml:space="preserve"> PAGEREF _Toc509425785 \h </w:instrText>
             </w:r>
             <w:r>
               <w:rPr>
@@ -1505,7 +1507,7 @@
               <w:lang w:val="en-US" w:eastAsia="en-US"/>
             </w:rPr>
           </w:pPr>
-          <w:hyperlink w:anchor="_Toc509425019" w:history="1">
+          <w:hyperlink w:anchor="_Toc509425786" w:history="1">
             <w:r>
               <w:rPr>
                 <w:rStyle w:val="Hyperlink"/>
@@ -1550,7 +1552,7 @@
                 <w:noProof/>
                 <w:webHidden/>
               </w:rPr>
-              <w:instrText xml:space="preserve"> PAGEREF _Toc509425019 \h </w:instrText>
+              <w:instrText xml:space="preserve"> PAGEREF _Toc509425786 \h </w:instrText>
             </w:r>
             <w:r>
               <w:rPr>
@@ -1593,7 +1595,7 @@
               <w:lang w:val="en-US" w:eastAsia="en-US"/>
             </w:rPr>
           </w:pPr>
-          <w:hyperlink w:anchor="_Toc509425020" w:history="1">
+          <w:hyperlink w:anchor="_Toc509425787" w:history="1">
             <w:r>
               <w:rPr>
                 <w:rStyle w:val="Hyperlink"/>
@@ -1638,7 +1640,7 @@
                 <w:noProof/>
                 <w:webHidden/>
               </w:rPr>
-              <w:instrText xml:space="preserve"> PAGEREF _Toc509425020 \h </w:instrText>
+              <w:instrText xml:space="preserve"> PAGEREF _Toc509425787 \h </w:instrText>
             </w:r>
             <w:r>
               <w:rPr>
@@ -1681,7 +1683,7 @@
               <w:lang w:val="en-US" w:eastAsia="en-US"/>
             </w:rPr>
           </w:pPr>
-          <w:hyperlink w:anchor="_Toc509425021" w:history="1">
+          <w:hyperlink w:anchor="_Toc509425788" w:history="1">
             <w:r>
               <w:rPr>
                 <w:rStyle w:val="Hyperlink"/>
@@ -1726,7 +1728,7 @@
                 <w:noProof/>
                 <w:webHidden/>
               </w:rPr>
-              <w:instrText xml:space="preserve"> PAGEREF _Toc509425021 \h </w:instrText>
+              <w:instrText xml:space="preserve"> PAGEREF _Toc509425788 \h </w:instrText>
             </w:r>
             <w:r>
               <w:rPr>
@@ -1769,7 +1771,7 @@
               <w:lang w:val="en-US" w:eastAsia="en-US"/>
             </w:rPr>
           </w:pPr>
-          <w:hyperlink w:anchor="_Toc509425022" w:history="1">
+          <w:hyperlink w:anchor="_Toc509425789" w:history="1">
             <w:r>
               <w:rPr>
                 <w:rStyle w:val="Hyperlink"/>
@@ -1814,7 +1816,7 @@
                 <w:noProof/>
                 <w:webHidden/>
               </w:rPr>
-              <w:instrText xml:space="preserve"> PAGEREF _Toc509425022 \h </w:instrText>
+              <w:instrText xml:space="preserve"> PAGEREF _Toc509425789 \h </w:instrText>
             </w:r>
             <w:r>
               <w:rPr>
@@ -1857,7 +1859,7 @@
               <w:lang w:val="en-US" w:eastAsia="en-US"/>
             </w:rPr>
           </w:pPr>
-          <w:hyperlink w:anchor="_Toc509425023" w:history="1">
+          <w:hyperlink w:anchor="_Toc509425790" w:history="1">
             <w:r>
               <w:rPr>
                 <w:rStyle w:val="Hyperlink"/>
@@ -1902,7 +1904,7 @@
                 <w:noProof/>
                 <w:webHidden/>
               </w:rPr>
-              <w:instrText xml:space="preserve"> PAGEREF _Toc509425023 \h </w:instrText>
+              <w:instrText xml:space="preserve"> PAGEREF _Toc509425790 \h </w:instrText>
             </w:r>
             <w:r>
               <w:rPr>
@@ -1945,7 +1947,7 @@
               <w:lang w:val="en-US" w:eastAsia="en-US"/>
             </w:rPr>
           </w:pPr>
-          <w:hyperlink w:anchor="_Toc509425024" w:history="1">
+          <w:hyperlink w:anchor="_Toc509425791" w:history="1">
             <w:r>
               <w:rPr>
                 <w:rStyle w:val="Hyperlink"/>
@@ -1990,7 +1992,7 @@
                 <w:noProof/>
                 <w:webHidden/>
               </w:rPr>
-              <w:instrText xml:space="preserve"> PAGEREF _Toc509425024 \h </w:instrText>
+              <w:instrText xml:space="preserve"> PAGEREF _Toc509425791 \h </w:instrText>
             </w:r>
             <w:r>
               <w:rPr>
@@ -2033,7 +2035,7 @@
               <w:lang w:val="en-US" w:eastAsia="en-US"/>
             </w:rPr>
           </w:pPr>
-          <w:hyperlink w:anchor="_Toc509425025" w:history="1">
+          <w:hyperlink w:anchor="_Toc509425792" w:history="1">
             <w:r>
               <w:rPr>
                 <w:rStyle w:val="Hyperlink"/>
@@ -2078,7 +2080,7 @@
                 <w:noProof/>
                 <w:webHidden/>
               </w:rPr>
-              <w:instrText xml:space="preserve"> PAGEREF _Toc509425025 \h </w:instrText>
+              <w:instrText xml:space="preserve"> PAGEREF _Toc509425792 \h </w:instrText>
             </w:r>
             <w:r>
               <w:rPr>
@@ -2121,7 +2123,7 @@
               <w:lang w:val="en-US" w:eastAsia="en-US"/>
             </w:rPr>
           </w:pPr>
-          <w:hyperlink w:anchor="_Toc509425026" w:history="1">
+          <w:hyperlink w:anchor="_Toc509425793" w:history="1">
             <w:r>
               <w:rPr>
                 <w:rStyle w:val="Hyperlink"/>
@@ -2166,7 +2168,7 @@
                 <w:noProof/>
                 <w:webHidden/>
               </w:rPr>
-              <w:instrText xml:space="preserve"> PAGEREF _Toc509425026 \h </w:instrText>
+              <w:instrText xml:space="preserve"> PAGEREF _Toc509425793 \h </w:instrText>
             </w:r>
             <w:r>
               <w:rPr>
@@ -2209,7 +2211,7 @@
               <w:lang w:val="en-US" w:eastAsia="en-US"/>
             </w:rPr>
           </w:pPr>
-          <w:hyperlink w:anchor="_Toc509425027" w:history="1">
+          <w:hyperlink w:anchor="_Toc509425794" w:history="1">
             <w:r>
               <w:rPr>
                 <w:rStyle w:val="Hyperlink"/>
@@ -2254,7 +2256,7 @@
                 <w:noProof/>
                 <w:webHidden/>
               </w:rPr>
-              <w:instrText xml:space="preserve"> PAGEREF _Toc509425027 \h </w:instrText>
+              <w:instrText xml:space="preserve"> PAGEREF _Toc509425794 \h </w:instrText>
             </w:r>
             <w:r>
               <w:rPr>
@@ -2297,7 +2299,7 @@
               <w:lang w:val="en-US" w:eastAsia="en-US"/>
             </w:rPr>
           </w:pPr>
-          <w:hyperlink w:anchor="_Toc509425028" w:history="1">
+          <w:hyperlink w:anchor="_Toc509425795" w:history="1">
             <w:r>
               <w:rPr>
                 <w:rStyle w:val="Hyperlink"/>
@@ -2342,7 +2344,7 @@
                 <w:noProof/>
                 <w:webHidden/>
               </w:rPr>
-              <w:instrText xml:space="preserve"> PAGEREF _Toc509425028 \h </w:instrText>
+              <w:instrText xml:space="preserve"> PAGEREF _Toc509425795 \h </w:instrText>
             </w:r>
             <w:r>
               <w:rPr>
@@ -2384,7 +2386,7 @@
               <w:lang w:val="en-US" w:eastAsia="en-US"/>
             </w:rPr>
           </w:pPr>
-          <w:hyperlink w:anchor="_Toc509425029" w:history="1">
+          <w:hyperlink w:anchor="_Toc509425796" w:history="1">
             <w:r>
               <w:rPr>
                 <w:rStyle w:val="Hyperlink"/>
@@ -2428,7 +2430,7 @@
                 <w:noProof/>
                 <w:webHidden/>
               </w:rPr>
-              <w:instrText xml:space="preserve"> PAGEREF _Toc509425029 \h </w:instrText>
+              <w:instrText xml:space="preserve"> PAGEREF _Toc509425796 \h </w:instrText>
             </w:r>
             <w:r>
               <w:rPr>
@@ -2471,7 +2473,7 @@
               <w:lang w:val="en-US" w:eastAsia="en-US"/>
             </w:rPr>
           </w:pPr>
-          <w:hyperlink w:anchor="_Toc509425030" w:history="1">
+          <w:hyperlink w:anchor="_Toc509425797" w:history="1">
             <w:r>
               <w:rPr>
                 <w:rStyle w:val="Hyperlink"/>
@@ -2516,7 +2518,7 @@
                 <w:noProof/>
                 <w:webHidden/>
               </w:rPr>
-              <w:instrText xml:space="preserve"> PAGEREF _Toc509425030 \h </w:instrText>
+              <w:instrText xml:space="preserve"> PAGEREF _Toc509425797 \h </w:instrText>
             </w:r>
             <w:r>
               <w:rPr>
@@ -2558,7 +2560,7 @@
               <w:lang w:val="en-US" w:eastAsia="en-US"/>
             </w:rPr>
           </w:pPr>
-          <w:hyperlink w:anchor="_Toc509425031" w:history="1">
+          <w:hyperlink w:anchor="_Toc509425798" w:history="1">
             <w:r>
               <w:rPr>
                 <w:rStyle w:val="Hyperlink"/>
@@ -2602,7 +2604,7 @@
                 <w:noProof/>
                 <w:webHidden/>
               </w:rPr>
-              <w:instrText xml:space="preserve"> PAGEREF _Toc509425031 \h </w:instrText>
+              <w:instrText xml:space="preserve"> PAGEREF _Toc509425798 \h </w:instrText>
             </w:r>
             <w:r>
               <w:rPr>
@@ -2644,7 +2646,7 @@
               <w:lang w:val="en-US" w:eastAsia="en-US"/>
             </w:rPr>
           </w:pPr>
-          <w:hyperlink w:anchor="_Toc509425032" w:history="1">
+          <w:hyperlink w:anchor="_Toc509425799" w:history="1">
             <w:r>
               <w:rPr>
                 <w:rStyle w:val="Hyperlink"/>
@@ -2688,7 +2690,7 @@
                 <w:noProof/>
                 <w:webHidden/>
               </w:rPr>
-              <w:instrText xml:space="preserve"> PAGEREF _Toc509425032 \h </w:instrText>
+              <w:instrText xml:space="preserve"> PAGEREF _Toc509425799 \h </w:instrText>
             </w:r>
             <w:r>
               <w:rPr>
@@ -2730,7 +2732,7 @@
               <w:lang w:val="en-US" w:eastAsia="en-US"/>
             </w:rPr>
           </w:pPr>
-          <w:hyperlink w:anchor="_Toc509425033" w:history="1">
+          <w:hyperlink w:anchor="_Toc509425800" w:history="1">
             <w:r>
               <w:rPr>
                 <w:rStyle w:val="Hyperlink"/>
@@ -2774,7 +2776,7 @@
                 <w:noProof/>
                 <w:webHidden/>
               </w:rPr>
-              <w:instrText xml:space="preserve"> PAGEREF _Toc509425033 \h </w:instrText>
+              <w:instrText xml:space="preserve"> PAGEREF _Toc509425800 \h </w:instrText>
             </w:r>
             <w:r>
               <w:rPr>
@@ -2817,7 +2819,7 @@
               <w:lang w:val="en-US" w:eastAsia="en-US"/>
             </w:rPr>
           </w:pPr>
-          <w:hyperlink w:anchor="_Toc509425034" w:history="1">
+          <w:hyperlink w:anchor="_Toc509425801" w:history="1">
             <w:r>
               <w:rPr>
                 <w:rStyle w:val="Hyperlink"/>
@@ -2862,7 +2864,7 @@
                 <w:noProof/>
                 <w:webHidden/>
               </w:rPr>
-              <w:instrText xml:space="preserve"> PAGEREF _Toc509425034 \h </w:instrText>
+              <w:instrText xml:space="preserve"> PAGEREF _Toc509425801 \h </w:instrText>
             </w:r>
             <w:r>
               <w:rPr>
@@ -2904,7 +2906,7 @@
               <w:lang w:val="en-US" w:eastAsia="en-US"/>
             </w:rPr>
           </w:pPr>
-          <w:hyperlink w:anchor="_Toc509425035" w:history="1">
+          <w:hyperlink w:anchor="_Toc509425802" w:history="1">
             <w:r>
               <w:rPr>
                 <w:rStyle w:val="Hyperlink"/>
@@ -2948,7 +2950,7 @@
                 <w:noProof/>
                 <w:webHidden/>
               </w:rPr>
-              <w:instrText xml:space="preserve"> PAGEREF _Toc509425035 \h </w:instrText>
+              <w:instrText xml:space="preserve"> PAGEREF _Toc509425802 \h </w:instrText>
             </w:r>
             <w:r>
               <w:rPr>
@@ -2990,7 +2992,7 @@
               <w:lang w:val="en-US" w:eastAsia="en-US"/>
             </w:rPr>
           </w:pPr>
-          <w:hyperlink w:anchor="_Toc509425036" w:history="1">
+          <w:hyperlink w:anchor="_Toc509425803" w:history="1">
             <w:r>
               <w:rPr>
                 <w:rStyle w:val="Hyperlink"/>
@@ -3034,7 +3036,7 @@
                 <w:noProof/>
                 <w:webHidden/>
               </w:rPr>
-              <w:instrText xml:space="preserve"> PAGEREF _Toc509425036 \h </w:instrText>
+              <w:instrText xml:space="preserve"> PAGEREF _Toc509425803 \h </w:instrText>
             </w:r>
             <w:r>
               <w:rPr>
@@ -3076,7 +3078,7 @@
               <w:lang w:val="en-US" w:eastAsia="en-US"/>
             </w:rPr>
           </w:pPr>
-          <w:hyperlink w:anchor="_Toc509425037" w:history="1">
+          <w:hyperlink w:anchor="_Toc509425804" w:history="1">
             <w:r>
               <w:rPr>
                 <w:rStyle w:val="Hyperlink"/>
@@ -3120,7 +3122,7 @@
                 <w:noProof/>
                 <w:webHidden/>
               </w:rPr>
-              <w:instrText xml:space="preserve"> PAGEREF _Toc509425037 \h </w:instrText>
+              <w:instrText xml:space="preserve"> PAGEREF _Toc509425804 \h </w:instrText>
             </w:r>
             <w:r>
               <w:rPr>
@@ -3163,7 +3165,7 @@
               <w:lang w:val="en-US" w:eastAsia="en-US"/>
             </w:rPr>
           </w:pPr>
-          <w:hyperlink w:anchor="_Toc509425038" w:history="1">
+          <w:hyperlink w:anchor="_Toc509425805" w:history="1">
             <w:r>
               <w:rPr>
                 <w:rStyle w:val="Hyperlink"/>
@@ -3208,7 +3210,7 @@
                 <w:noProof/>
                 <w:webHidden/>
               </w:rPr>
-              <w:instrText xml:space="preserve"> PAGEREF _Toc509425038 \h </w:instrText>
+              <w:instrText xml:space="preserve"> PAGEREF _Toc509425805 \h </w:instrText>
             </w:r>
             <w:r>
               <w:rPr>
@@ -3251,7 +3253,7 @@
               <w:lang w:val="en-US" w:eastAsia="en-US"/>
             </w:rPr>
           </w:pPr>
-          <w:hyperlink w:anchor="_Toc509425039" w:history="1">
+          <w:hyperlink w:anchor="_Toc509425806" w:history="1">
             <w:r>
               <w:rPr>
                 <w:rStyle w:val="Hyperlink"/>
@@ -3296,7 +3298,7 @@
                 <w:noProof/>
                 <w:webHidden/>
               </w:rPr>
-              <w:instrText xml:space="preserve"> PAGEREF _Toc509425039 \h </w:instrText>
+              <w:instrText xml:space="preserve"> PAGEREF _Toc509425806 \h </w:instrText>
             </w:r>
             <w:r>
               <w:rPr>
@@ -3339,7 +3341,7 @@
               <w:lang w:val="en-US" w:eastAsia="en-US"/>
             </w:rPr>
           </w:pPr>
-          <w:hyperlink w:anchor="_Toc509425040" w:history="1">
+          <w:hyperlink w:anchor="_Toc509425807" w:history="1">
             <w:r>
               <w:rPr>
                 <w:rStyle w:val="Hyperlink"/>
@@ -3384,7 +3386,7 @@
                 <w:noProof/>
                 <w:webHidden/>
               </w:rPr>
-              <w:instrText xml:space="preserve"> PAGEREF _Toc509425040 \h </w:instrText>
+              <w:instrText xml:space="preserve"> PAGEREF _Toc509425807 \h </w:instrText>
             </w:r>
             <w:r>
               <w:rPr>
@@ -3427,7 +3429,7 @@
               <w:lang w:val="en-US" w:eastAsia="en-US"/>
             </w:rPr>
           </w:pPr>
-          <w:hyperlink w:anchor="_Toc509425041" w:history="1">
+          <w:hyperlink w:anchor="_Toc509425808" w:history="1">
             <w:r>
               <w:rPr>
                 <w:rStyle w:val="Hyperlink"/>
@@ -3472,7 +3474,7 @@
                 <w:noProof/>
                 <w:webHidden/>
               </w:rPr>
-              <w:instrText xml:space="preserve"> PAGEREF _Toc509425041 \h </w:instrText>
+              <w:instrText xml:space="preserve"> PAGEREF _Toc509425808 \h </w:instrText>
             </w:r>
             <w:r>
               <w:rPr>
@@ -3515,7 +3517,7 @@
               <w:lang w:val="en-US" w:eastAsia="en-US"/>
             </w:rPr>
           </w:pPr>
-          <w:hyperlink w:anchor="_Toc509425042" w:history="1">
+          <w:hyperlink w:anchor="_Toc509425809" w:history="1">
             <w:r>
               <w:rPr>
                 <w:rStyle w:val="Hyperlink"/>
@@ -3542,7 +3544,7 @@
                 <w:noProof/>
                 <w:webHidden/>
               </w:rPr>
-              <w:instrText xml:space="preserve"> PAGEREF _Toc509425042 \h </w:instrText>
+              <w:instrText xml:space="preserve"> PAGEREF _Toc509425809 \h </w:instrText>
             </w:r>
             <w:r>
               <w:rPr>
@@ -3611,14 +3613,12 @@
           <w:docGrid w:linePitch="360"/>
         </w:sectPr>
       </w:pPr>
-      <w:bookmarkStart w:id="9" w:name="_GoBack"/>
-      <w:bookmarkEnd w:id="9"/>
     </w:p>
     <w:p>
       <w:pPr>
         <w:pStyle w:val="Heading1"/>
       </w:pPr>
-      <w:bookmarkStart w:id="10" w:name="_Toc509425015"/>
+      <w:bookmarkStart w:id="10" w:name="_Toc509425782"/>
       <w:r>
         <w:lastRenderedPageBreak/>
         <w:t>Ú</w:t>
@@ -3632,6 +3632,7 @@
       <w:bookmarkEnd w:id="10"/>
     </w:p>
     <w:p>
+      <w:bookmarkStart w:id="11" w:name="_Hlk509426076"/>
       <w:r>
         <w:t xml:space="preserve">Téma softwaru pro chat jsem si zvolil, protože se mi komunikace po síti zdála jako obtížný a zároveň splnitelný úkol. </w:t>
       </w:r>
@@ -3652,17 +3653,18 @@
         <w:t>Samozřejmě existuje mnoho lepších a široce používaných řešení a nepočítám s tím, že by je můj projekt mohl nahradit.</w:t>
       </w:r>
     </w:p>
+    <w:bookmarkEnd w:id="11"/>
     <w:p/>
     <w:p>
       <w:pPr>
         <w:pStyle w:val="Heading1"/>
       </w:pPr>
-      <w:bookmarkStart w:id="11" w:name="_Toc509425016"/>
+      <w:bookmarkStart w:id="12" w:name="_Toc509425783"/>
       <w:r>
         <w:lastRenderedPageBreak/>
         <w:t>Použité technologie</w:t>
       </w:r>
-      <w:bookmarkEnd w:id="11"/>
+      <w:bookmarkEnd w:id="12"/>
     </w:p>
     <w:p>
       <w:pPr>
@@ -3671,14 +3673,15 @@
           <w:lang w:val="en-US"/>
         </w:rPr>
       </w:pPr>
-      <w:bookmarkStart w:id="12" w:name="_Toc509425017"/>
+      <w:bookmarkStart w:id="13" w:name="_Toc509425784"/>
+      <w:bookmarkStart w:id="14" w:name="_Hlk509426096"/>
       <w:r>
         <w:rPr>
           <w:lang w:val="en-US"/>
         </w:rPr>
         <w:t>Visual Studio</w:t>
       </w:r>
-      <w:bookmarkEnd w:id="12"/>
+      <w:bookmarkEnd w:id="13"/>
     </w:p>
     <w:p>
       <w:r>
@@ -3703,11 +3706,11 @@
       <w:pPr>
         <w:pStyle w:val="Heading2"/>
       </w:pPr>
-      <w:bookmarkStart w:id="13" w:name="_Toc509425018"/>
+      <w:bookmarkStart w:id="15" w:name="_Toc509425785"/>
       <w:r>
         <w:t>Programovací jazyk C#</w:t>
       </w:r>
-      <w:bookmarkEnd w:id="13"/>
+      <w:bookmarkEnd w:id="15"/>
     </w:p>
     <w:p>
       <w:r>
@@ -3721,11 +3724,11 @@
       <w:pPr>
         <w:pStyle w:val="Heading2"/>
       </w:pPr>
-      <w:bookmarkStart w:id="14" w:name="_Toc509425019"/>
+      <w:bookmarkStart w:id="16" w:name="_Toc509425786"/>
       <w:r>
         <w:t>Framework .NET</w:t>
       </w:r>
-      <w:bookmarkEnd w:id="14"/>
+      <w:bookmarkEnd w:id="16"/>
     </w:p>
     <w:p>
       <w:r>
@@ -3748,7 +3751,8 @@
       <w:pPr>
         <w:pStyle w:val="Heading1"/>
       </w:pPr>
-      <w:bookmarkStart w:id="15" w:name="_Toc509425020"/>
+      <w:bookmarkStart w:id="17" w:name="_Toc509425787"/>
+      <w:bookmarkEnd w:id="14"/>
       <w:r>
         <w:lastRenderedPageBreak/>
         <w:t>Rozbor</w:t>
@@ -3756,19 +3760,20 @@
       <w:r>
         <w:t xml:space="preserve"> programu</w:t>
       </w:r>
-      <w:bookmarkEnd w:id="15"/>
+      <w:bookmarkEnd w:id="17"/>
     </w:p>
     <w:p>
       <w:pPr>
         <w:pStyle w:val="Heading2"/>
       </w:pPr>
-      <w:bookmarkStart w:id="16" w:name="_Toc509425021"/>
+      <w:bookmarkStart w:id="18" w:name="_Toc509425788"/>
       <w:r>
         <w:t>Přehled programu</w:t>
       </w:r>
-      <w:bookmarkEnd w:id="16"/>
-    </w:p>
-    <w:p>
+      <w:bookmarkEnd w:id="18"/>
+    </w:p>
+    <w:p>
+      <w:bookmarkStart w:id="19" w:name="_Hlk509426139"/>
       <w:r>
         <w:t xml:space="preserve">Hlavní myšlenkou projektu bylo vytvořit </w:t>
       </w:r>
@@ -3806,13 +3811,15 @@
       <w:pPr>
         <w:pStyle w:val="Heading2"/>
       </w:pPr>
-      <w:bookmarkStart w:id="17" w:name="_Toc509425022"/>
+      <w:bookmarkStart w:id="20" w:name="_Toc509425789"/>
+      <w:bookmarkEnd w:id="19"/>
       <w:r>
         <w:t>Komunikace</w:t>
       </w:r>
-      <w:bookmarkEnd w:id="17"/>
-    </w:p>
-    <w:p>
+      <w:bookmarkEnd w:id="20"/>
+    </w:p>
+    <w:p>
+      <w:bookmarkStart w:id="21" w:name="_Hlk509426155"/>
       <w:r>
         <w:t>Všechna komunikace probíhá skrze server, klienti mezi sebou přímo nekomunikují. Každý klient naváže spojení se severem a po odeslání dat je server přijme, zpracuje a následně odešle všem klientům. Komunikace je díky tomu synchronizována a všem klientům se zobrazují stejné zprávy ve stejný čas.</w:t>
       </w:r>
@@ -3822,30 +3829,32 @@
         <w:t xml:space="preserve">Spojení mezi serverem a klientem je realizováno skrze sockety, jež jsou součástí sady .NET. Projekt tím není vázán jen na programovací jazyk C# a v budoucnu je tedy možné program přenést i na mobilní platformy nebo z něj učinit webovou aplikaci. </w:t>
       </w:r>
     </w:p>
+    <w:bookmarkEnd w:id="21"/>
     <w:p/>
     <w:p/>
     <w:p>
       <w:pPr>
         <w:pStyle w:val="Heading1"/>
       </w:pPr>
-      <w:bookmarkStart w:id="18" w:name="_Toc509425023"/>
+      <w:bookmarkStart w:id="22" w:name="_Toc509425790"/>
       <w:r>
         <w:lastRenderedPageBreak/>
         <w:t>Spojení mezi serverem a klienty</w:t>
       </w:r>
-      <w:bookmarkEnd w:id="18"/>
+      <w:bookmarkEnd w:id="22"/>
     </w:p>
     <w:p>
       <w:pPr>
         <w:pStyle w:val="Heading2"/>
       </w:pPr>
-      <w:bookmarkStart w:id="19" w:name="_Toc509425024"/>
+      <w:bookmarkStart w:id="23" w:name="_Toc509425791"/>
       <w:r>
         <w:t>Princip spojení</w:t>
       </w:r>
-      <w:bookmarkEnd w:id="19"/>
-    </w:p>
-    <w:p>
+      <w:bookmarkEnd w:id="23"/>
+    </w:p>
+    <w:p>
+      <w:bookmarkStart w:id="24" w:name="_Hlk509426358"/>
       <w:r>
         <w:t>Klient i server využívají třídu TcpClient. Server po spuštění na zadaném portu spustí použije třídu TcpListener, která hlídá příchozí žádosti o připojení. Po přijetí požadavku a kontrole, zda není přesažen maximální počet připojení nebo klient nepoužívá duplikátní jméno, je spojení přijato.</w:t>
       </w:r>
@@ -3859,13 +3868,15 @@
       <w:pPr>
         <w:pStyle w:val="Heading2"/>
       </w:pPr>
-      <w:bookmarkStart w:id="20" w:name="_Toc509425025"/>
+      <w:bookmarkStart w:id="25" w:name="_Toc509425792"/>
+      <w:bookmarkEnd w:id="24"/>
       <w:r>
         <w:t>Hlavička zprávy</w:t>
       </w:r>
-      <w:bookmarkEnd w:id="20"/>
-    </w:p>
-    <w:p>
+      <w:bookmarkEnd w:id="25"/>
+    </w:p>
+    <w:p>
+      <w:bookmarkStart w:id="26" w:name="_Hlk509426380"/>
       <w:r>
         <w:t>Před odesláním zprávy nebo souboru se do pole bytů přidá hlavička, aby odeslaná data mohl přijímající program správně zpracovat. V hlavičce se nachází značka v podobě číslice. Data se rozpoznávají podle této tabulky:</w:t>
       </w:r>
@@ -3876,8 +3887,10 @@
         <w:keepNext/>
         <w:jc w:val="center"/>
       </w:pPr>
-      <w:bookmarkStart w:id="21" w:name="_Toc509423623"/>
-      <w:bookmarkStart w:id="22" w:name="_Toc509423641"/>
+      <w:bookmarkStart w:id="27" w:name="_Toc509423623"/>
+      <w:bookmarkStart w:id="28" w:name="_Toc509423641"/>
+      <w:bookmarkStart w:id="29" w:name="_Hlk509426427"/>
+      <w:bookmarkEnd w:id="26"/>
       <w:r>
         <w:t xml:space="preserve">Tabulka </w:t>
       </w:r>
@@ -3902,8 +3915,8 @@
       <w:r>
         <w:t xml:space="preserve"> Hlavičky přenášených dat</w:t>
       </w:r>
-      <w:bookmarkEnd w:id="21"/>
-      <w:bookmarkEnd w:id="22"/>
+      <w:bookmarkEnd w:id="27"/>
+      <w:bookmarkEnd w:id="28"/>
     </w:p>
     <w:tbl>
       <w:tblPr>
@@ -4280,9 +4293,11 @@
           </w:p>
         </w:tc>
       </w:tr>
+      <w:bookmarkEnd w:id="29"/>
     </w:tbl>
     <w:p/>
     <w:p>
+      <w:bookmarkStart w:id="30" w:name="_Hlk509426989"/>
       <w:r>
         <w:t>Po přijetí dat program z pole bytů zkopíruje první tři byty a následně je převede na znak v kódování Unicode. Po jeho přečtení data zpracuje podle jejich druhu. Server ani klient nepočítají, že by se v komunikaci mohl objevit jiný první znak, a proto se v programu nenachází ošetření.</w:t>
       </w:r>
@@ -4308,13 +4323,16 @@
       <w:pPr>
         <w:pStyle w:val="Heading2"/>
       </w:pPr>
-      <w:bookmarkStart w:id="23" w:name="_Toc509425026"/>
+      <w:bookmarkStart w:id="31" w:name="_Toc509425793"/>
+      <w:bookmarkEnd w:id="30"/>
       <w:r>
         <w:t>Přenos souborů</w:t>
       </w:r>
-      <w:bookmarkEnd w:id="23"/>
-    </w:p>
-    <w:p>
+      <w:bookmarkEnd w:id="31"/>
+    </w:p>
+    <w:p>
+      <w:bookmarkStart w:id="32" w:name="_Hlk509427016"/>
+      <w:bookmarkStart w:id="33" w:name="_Hlk509427025"/>
       <w:r>
         <w:t>Přenos souborů funguje stejně jako přenos textových zpráv, avšak využívá rozšířené hlavičky. Kromě znaku druhu dat se v ní nachází také velikost souboru, název souboru a jeho přípona. Program po přijetí těchto dat podle hlavičky z přijatého pole bytů vyjme data souboru a poté je uloží pod zadaným názvem a příponou.</w:t>
       </w:r>
@@ -4324,6 +4342,7 @@
         <w:t>Odesílání souborů a obrázků je bohužel omezeno na soubory s maximální velikostí 2 MB. Soubory s větší velikostí se při použití způsobu přenosu obsaženém v programu přenesou neúplně či poškozeně a uložený soubor poté nelze otevřít.</w:t>
       </w:r>
     </w:p>
+    <w:bookmarkEnd w:id="33"/>
     <w:p>
       <w:pPr>
         <w:keepNext/>
@@ -4380,7 +4399,7 @@
       <w:pPr>
         <w:pStyle w:val="Caption"/>
       </w:pPr>
-      <w:bookmarkStart w:id="24" w:name="_Toc509425003"/>
+      <w:bookmarkStart w:id="34" w:name="_Toc509425003"/>
       <w:r>
         <w:t xml:space="preserve">Obrázek </w:t>
       </w:r>
@@ -4424,30 +4443,37 @@
         <w:fldChar w:fldCharType="end"/>
       </w:r>
       <w:r>
-        <w:t xml:space="preserve"> Funkce zpracování souboru</w:t>
-      </w:r>
-      <w:bookmarkEnd w:id="24"/>
+        <w:t xml:space="preserve"> </w:t>
+      </w:r>
+      <w:r>
+        <w:t>Kód f</w:t>
+      </w:r>
+      <w:r>
+        <w:t>unkce zpracování souboru</w:t>
+      </w:r>
+      <w:bookmarkEnd w:id="34"/>
     </w:p>
     <w:p>
       <w:pPr>
         <w:pStyle w:val="Heading1"/>
       </w:pPr>
-      <w:bookmarkStart w:id="25" w:name="_Toc509425027"/>
+      <w:bookmarkStart w:id="35" w:name="_Toc509425794"/>
+      <w:bookmarkEnd w:id="32"/>
       <w:r>
         <w:lastRenderedPageBreak/>
         <w:t>Struktura programu</w:t>
       </w:r>
-      <w:bookmarkEnd w:id="25"/>
+      <w:bookmarkEnd w:id="35"/>
     </w:p>
     <w:p>
       <w:pPr>
         <w:pStyle w:val="Heading2"/>
       </w:pPr>
-      <w:bookmarkStart w:id="26" w:name="_Toc509425028"/>
+      <w:bookmarkStart w:id="36" w:name="_Toc509425795"/>
       <w:r>
         <w:t>Design</w:t>
       </w:r>
-      <w:bookmarkEnd w:id="26"/>
+      <w:bookmarkEnd w:id="36"/>
     </w:p>
     <w:p>
       <w:r>
@@ -4480,11 +4506,11 @@
       <w:pPr>
         <w:pStyle w:val="Heading3"/>
       </w:pPr>
-      <w:bookmarkStart w:id="27" w:name="_Toc509425029"/>
+      <w:bookmarkStart w:id="37" w:name="_Toc509425796"/>
       <w:r>
         <w:t>Material Design</w:t>
       </w:r>
-      <w:bookmarkEnd w:id="27"/>
+      <w:bookmarkEnd w:id="37"/>
     </w:p>
     <w:p>
       <w:r>
@@ -4503,22 +4529,22 @@
       <w:pPr>
         <w:pStyle w:val="Heading2"/>
       </w:pPr>
-      <w:bookmarkStart w:id="28" w:name="_Toc509425030"/>
+      <w:bookmarkStart w:id="38" w:name="_Toc509425797"/>
       <w:r>
         <w:lastRenderedPageBreak/>
         <w:t>Server</w:t>
       </w:r>
-      <w:bookmarkEnd w:id="28"/>
+      <w:bookmarkEnd w:id="38"/>
     </w:p>
     <w:p>
       <w:pPr>
         <w:pStyle w:val="Heading3"/>
       </w:pPr>
-      <w:bookmarkStart w:id="29" w:name="_Toc509425031"/>
+      <w:bookmarkStart w:id="39" w:name="_Toc509425798"/>
       <w:r>
         <w:t>Úvod</w:t>
       </w:r>
-      <w:bookmarkEnd w:id="29"/>
+      <w:bookmarkEnd w:id="39"/>
     </w:p>
     <w:p>
       <w:pPr>
@@ -4575,8 +4601,8 @@
       <w:pPr>
         <w:pStyle w:val="Caption"/>
       </w:pPr>
-      <w:bookmarkStart w:id="30" w:name="_Toc509423606"/>
-      <w:bookmarkStart w:id="31" w:name="_Toc509425004"/>
+      <w:bookmarkStart w:id="40" w:name="_Toc509423606"/>
+      <w:bookmarkStart w:id="41" w:name="_Toc509425004"/>
       <w:r>
         <w:t xml:space="preserve">Obrázek </w:t>
       </w:r>
@@ -4622,8 +4648,8 @@
       <w:r>
         <w:t xml:space="preserve"> Úvodní okno serveru</w:t>
       </w:r>
-      <w:bookmarkEnd w:id="30"/>
-      <w:bookmarkEnd w:id="31"/>
+      <w:bookmarkEnd w:id="40"/>
+      <w:bookmarkEnd w:id="41"/>
     </w:p>
     <w:p>
       <w:r>
@@ -4790,12 +4816,12 @@
       <w:pPr>
         <w:pStyle w:val="Heading3"/>
       </w:pPr>
-      <w:bookmarkStart w:id="32" w:name="_Toc509425032"/>
+      <w:bookmarkStart w:id="42" w:name="_Toc509425799"/>
       <w:r>
         <w:lastRenderedPageBreak/>
         <w:t>Rozšířená nastavení</w:t>
       </w:r>
-      <w:bookmarkEnd w:id="32"/>
+      <w:bookmarkEnd w:id="42"/>
     </w:p>
     <w:p>
       <w:pPr>
@@ -4852,8 +4878,8 @@
       <w:pPr>
         <w:pStyle w:val="Caption"/>
       </w:pPr>
-      <w:bookmarkStart w:id="33" w:name="_Toc509423607"/>
-      <w:bookmarkStart w:id="34" w:name="_Toc509425005"/>
+      <w:bookmarkStart w:id="43" w:name="_Toc509423607"/>
+      <w:bookmarkStart w:id="44" w:name="_Toc509425005"/>
       <w:r>
         <w:t xml:space="preserve">Obrázek </w:t>
       </w:r>
@@ -4899,8 +4925,8 @@
       <w:r>
         <w:t xml:space="preserve"> Rozšířená nastavení serveru</w:t>
       </w:r>
-      <w:bookmarkEnd w:id="33"/>
-      <w:bookmarkEnd w:id="34"/>
+      <w:bookmarkEnd w:id="43"/>
+      <w:bookmarkEnd w:id="44"/>
     </w:p>
     <w:p>
       <w:r>
@@ -5047,12 +5073,12 @@
       <w:pPr>
         <w:pStyle w:val="Heading3"/>
       </w:pPr>
-      <w:bookmarkStart w:id="35" w:name="_Toc509425033"/>
+      <w:bookmarkStart w:id="45" w:name="_Toc509425800"/>
       <w:r>
         <w:lastRenderedPageBreak/>
         <w:t>Hlavní okno</w:t>
       </w:r>
-      <w:bookmarkEnd w:id="35"/>
+      <w:bookmarkEnd w:id="45"/>
     </w:p>
     <w:p>
       <w:pPr>
@@ -5116,8 +5142,8 @@
       <w:pPr>
         <w:pStyle w:val="Caption"/>
       </w:pPr>
-      <w:bookmarkStart w:id="36" w:name="_Toc509423608"/>
-      <w:bookmarkStart w:id="37" w:name="_Toc509425006"/>
+      <w:bookmarkStart w:id="46" w:name="_Toc509423608"/>
+      <w:bookmarkStart w:id="47" w:name="_Toc509425006"/>
       <w:r>
         <w:t xml:space="preserve">Obrázek </w:t>
       </w:r>
@@ -5163,8 +5189,8 @@
       <w:r>
         <w:t xml:space="preserve"> Hlavní okno serveru</w:t>
       </w:r>
-      <w:bookmarkEnd w:id="36"/>
-      <w:bookmarkEnd w:id="37"/>
+      <w:bookmarkEnd w:id="46"/>
+      <w:bookmarkEnd w:id="47"/>
     </w:p>
     <w:p>
       <w:r>
@@ -5327,21 +5353,21 @@
       <w:pPr>
         <w:pStyle w:val="Heading2"/>
       </w:pPr>
-      <w:bookmarkStart w:id="38" w:name="_Toc509425034"/>
+      <w:bookmarkStart w:id="48" w:name="_Toc509425801"/>
       <w:r>
         <w:t>Klient</w:t>
       </w:r>
-      <w:bookmarkEnd w:id="38"/>
+      <w:bookmarkEnd w:id="48"/>
     </w:p>
     <w:p>
       <w:pPr>
         <w:pStyle w:val="Heading3"/>
       </w:pPr>
-      <w:bookmarkStart w:id="39" w:name="_Toc509425035"/>
+      <w:bookmarkStart w:id="49" w:name="_Toc509425802"/>
       <w:r>
         <w:t>Úvod</w:t>
       </w:r>
-      <w:bookmarkEnd w:id="39"/>
+      <w:bookmarkEnd w:id="49"/>
     </w:p>
     <w:p>
       <w:pPr>
@@ -5398,8 +5424,8 @@
       <w:pPr>
         <w:pStyle w:val="Caption"/>
       </w:pPr>
-      <w:bookmarkStart w:id="40" w:name="_Toc509423609"/>
-      <w:bookmarkStart w:id="41" w:name="_Toc509425007"/>
+      <w:bookmarkStart w:id="50" w:name="_Toc509423609"/>
+      <w:bookmarkStart w:id="51" w:name="_Toc509425007"/>
       <w:r>
         <w:t xml:space="preserve">Obrázek </w:t>
       </w:r>
@@ -5445,8 +5471,8 @@
       <w:r>
         <w:t xml:space="preserve"> Úvodní okno serveru</w:t>
       </w:r>
-      <w:bookmarkEnd w:id="40"/>
-      <w:bookmarkEnd w:id="41"/>
+      <w:bookmarkEnd w:id="50"/>
+      <w:bookmarkEnd w:id="51"/>
     </w:p>
     <w:p>
       <w:r>
@@ -5616,11 +5642,11 @@
       <w:pPr>
         <w:pStyle w:val="Heading3"/>
       </w:pPr>
-      <w:bookmarkStart w:id="42" w:name="_Toc509425036"/>
+      <w:bookmarkStart w:id="52" w:name="_Toc509425803"/>
       <w:r>
         <w:t>Rozšířená nastavení</w:t>
       </w:r>
-      <w:bookmarkEnd w:id="42"/>
+      <w:bookmarkEnd w:id="52"/>
     </w:p>
     <w:p>
       <w:pPr>
@@ -5677,16 +5703,10 @@
       <w:pPr>
         <w:pStyle w:val="Caption"/>
       </w:pPr>
-      <w:bookmarkStart w:id="43" w:name="_Toc509423610"/>
-      <w:bookmarkStart w:id="44" w:name="_Toc509425008"/>
+      <w:bookmarkStart w:id="53" w:name="_Toc509423610"/>
+      <w:bookmarkStart w:id="54" w:name="_Toc509425008"/>
       <w:r>
         <w:t xml:space="preserve">Obrázek </w:t>
-      </w:r>
-      <w:r>
-        <w:t>é</w:t>
-      </w:r>
-      <w:r>
-        <w:t>.</w:t>
       </w:r>
       <w:r>
         <w:fldChar w:fldCharType="begin"/>
@@ -5730,13 +5750,14 @@
       <w:r>
         <w:t xml:space="preserve"> Rozšířená nastavení klienta</w:t>
       </w:r>
-      <w:bookmarkEnd w:id="43"/>
-      <w:bookmarkEnd w:id="44"/>
+      <w:bookmarkEnd w:id="53"/>
+      <w:bookmarkEnd w:id="54"/>
     </w:p>
     <w:p>
       <w:pPr>
         <w:pStyle w:val="Heading4"/>
       </w:pPr>
+      <w:bookmarkStart w:id="55" w:name="_Hlk509427588"/>
       <w:r>
         <w:t>Port serveru</w:t>
       </w:r>
@@ -5763,12 +5784,13 @@
       <w:pPr>
         <w:pStyle w:val="Heading3"/>
       </w:pPr>
-      <w:bookmarkStart w:id="45" w:name="_Toc509425037"/>
+      <w:bookmarkStart w:id="56" w:name="_Toc509425804"/>
+      <w:bookmarkEnd w:id="55"/>
       <w:r>
         <w:lastRenderedPageBreak/>
         <w:t>Hlavní okno</w:t>
       </w:r>
-      <w:bookmarkEnd w:id="45"/>
+      <w:bookmarkEnd w:id="56"/>
     </w:p>
     <w:p>
       <w:pPr>
@@ -5825,8 +5847,8 @@
       <w:pPr>
         <w:pStyle w:val="Caption"/>
       </w:pPr>
-      <w:bookmarkStart w:id="46" w:name="_Toc509423611"/>
-      <w:bookmarkStart w:id="47" w:name="_Toc509425009"/>
+      <w:bookmarkStart w:id="57" w:name="_Toc509423611"/>
+      <w:bookmarkStart w:id="58" w:name="_Toc509425009"/>
       <w:r>
         <w:t xml:space="preserve">Obrázek </w:t>
       </w:r>
@@ -5872,10 +5894,11 @@
       <w:r>
         <w:t xml:space="preserve"> Hlavní okno klienta</w:t>
       </w:r>
-      <w:bookmarkEnd w:id="46"/>
-      <w:bookmarkEnd w:id="47"/>
-    </w:p>
-    <w:p>
+      <w:bookmarkEnd w:id="57"/>
+      <w:bookmarkEnd w:id="58"/>
+    </w:p>
+    <w:p>
+      <w:bookmarkStart w:id="59" w:name="_Hlk509427639"/>
       <w:r>
         <w:t xml:space="preserve">Hlavní okno klienta je rozvrženo naprosto stejně jako hlavní okno serveru. </w:t>
       </w:r>
@@ -5966,14 +5989,16 @@
       <w:pPr>
         <w:pStyle w:val="Heading1"/>
       </w:pPr>
-      <w:bookmarkStart w:id="48" w:name="_Toc509425038"/>
+      <w:bookmarkStart w:id="60" w:name="_Toc509425805"/>
+      <w:bookmarkEnd w:id="59"/>
       <w:r>
         <w:lastRenderedPageBreak/>
         <w:t>Závěr</w:t>
       </w:r>
-      <w:bookmarkEnd w:id="48"/>
-    </w:p>
-    <w:p>
+      <w:bookmarkEnd w:id="60"/>
+    </w:p>
+    <w:p>
+      <w:bookmarkStart w:id="61" w:name="_Hlk509427657"/>
       <w:r>
         <w:t>Samotná tvorba aplikace byla mnohem komplikovanější, než se na začátku projektu předpokládalo. Samotný základ aplikace, tedy spojení mezi serverem a klientem a přenos dat, musel být čtyřikrát přepsán od začátku.</w:t>
       </w:r>
@@ -5994,9 +6019,16 @@
         <w:t>Od původní vize programu se bohužel liší dvě funkce programu. Zaprvé se nepodařilo implementovat zobrazování obrázků přímo do okna chatu. Druhým nedostatkem je přenášení souborů s omezenou velikostí, přestože by při použití třídy TcpClient mělo být možné posílat soubory s neomezenou velikostí.</w:t>
       </w:r>
     </w:p>
-    <w:p>
-      <w:r>
-        <w:t xml:space="preserve">Za úspěšné dokončení projektu patří díky panu inženýrovi Ladislavovi Havlátovi za jeho pomoc při práci na projektu i Jaroslavu Hortovi a Zbyňku Juřicovi za </w:t>
+    <w:bookmarkEnd w:id="61"/>
+    <w:p>
+      <w:r>
+        <w:t>Za úspěšné dokončení projektu patří díky panu inženýrovi Ladislavovi Havlátovi za jeho pomoc při práci na projektu i Jaroslavu Hortovi a Zbyňk</w:t>
+      </w:r>
+      <w:r>
+        <w:t>ovi</w:t>
+      </w:r>
+      <w:r>
+        <w:t xml:space="preserve"> Juřicovi za </w:t>
       </w:r>
       <w:r>
         <w:t>odhodlané testování a věcné připomínky.</w:t>
@@ -6006,10 +6038,10 @@
       <w:pPr>
         <w:pStyle w:val="Heading1"/>
       </w:pPr>
-      <w:bookmarkStart w:id="49" w:name="_Toc231053141"/>
-      <w:bookmarkStart w:id="50" w:name="_Toc231053852"/>
-      <w:bookmarkStart w:id="51" w:name="_Toc234495747"/>
-      <w:bookmarkStart w:id="52" w:name="_Toc509425039"/>
+      <w:bookmarkStart w:id="62" w:name="_Toc231053141"/>
+      <w:bookmarkStart w:id="63" w:name="_Toc231053852"/>
+      <w:bookmarkStart w:id="64" w:name="_Toc234495747"/>
+      <w:bookmarkStart w:id="65" w:name="_Toc509425806"/>
       <w:bookmarkEnd w:id="1"/>
       <w:bookmarkEnd w:id="2"/>
       <w:bookmarkEnd w:id="3"/>
@@ -6020,7 +6052,7 @@
       <w:r>
         <w:t xml:space="preserve"> a tabulek</w:t>
       </w:r>
-      <w:bookmarkEnd w:id="52"/>
+      <w:bookmarkEnd w:id="65"/>
     </w:p>
     <w:p>
       <w:pPr>
@@ -6635,7 +6667,7 @@
       <w:pPr>
         <w:pStyle w:val="Heading1"/>
       </w:pPr>
-      <w:bookmarkStart w:id="53" w:name="_Toc509425040"/>
+      <w:bookmarkStart w:id="66" w:name="_Toc509425807"/>
       <w:r>
         <w:lastRenderedPageBreak/>
         <w:t xml:space="preserve">Použité </w:t>
@@ -6643,28 +6675,28 @@
       <w:r>
         <w:t>zdroje</w:t>
       </w:r>
-      <w:bookmarkEnd w:id="49"/>
-      <w:bookmarkEnd w:id="50"/>
-      <w:bookmarkEnd w:id="51"/>
-      <w:bookmarkEnd w:id="53"/>
+      <w:bookmarkEnd w:id="62"/>
+      <w:bookmarkEnd w:id="63"/>
+      <w:bookmarkEnd w:id="64"/>
+      <w:bookmarkEnd w:id="66"/>
     </w:p>
     <w:p>
       <w:pPr>
         <w:pStyle w:val="Heading2"/>
       </w:pPr>
-      <w:bookmarkStart w:id="54" w:name="_Toc231053143"/>
-      <w:bookmarkStart w:id="55" w:name="_Toc231053854"/>
-      <w:bookmarkStart w:id="56" w:name="_Toc234495749"/>
-      <w:bookmarkStart w:id="57" w:name="_Toc509069280"/>
-      <w:bookmarkStart w:id="58" w:name="_Toc509425041"/>
+      <w:bookmarkStart w:id="67" w:name="_Toc231053143"/>
+      <w:bookmarkStart w:id="68" w:name="_Toc231053854"/>
+      <w:bookmarkStart w:id="69" w:name="_Toc234495749"/>
+      <w:bookmarkStart w:id="70" w:name="_Toc509069280"/>
+      <w:bookmarkStart w:id="71" w:name="_Toc509425808"/>
       <w:r>
         <w:t>Elektronické dokumenty</w:t>
       </w:r>
-      <w:bookmarkEnd w:id="54"/>
-      <w:bookmarkEnd w:id="55"/>
-      <w:bookmarkEnd w:id="56"/>
-      <w:bookmarkEnd w:id="57"/>
-      <w:bookmarkEnd w:id="58"/>
+      <w:bookmarkEnd w:id="67"/>
+      <w:bookmarkEnd w:id="68"/>
+      <w:bookmarkEnd w:id="69"/>
+      <w:bookmarkEnd w:id="70"/>
+      <w:bookmarkEnd w:id="71"/>
     </w:p>
     <w:p>
       <w:pPr>
@@ -6673,8 +6705,9 @@
           <w:lang w:val="en-US" w:eastAsia="en-US"/>
         </w:rPr>
       </w:pPr>
-      <w:bookmarkStart w:id="59" w:name="_Ref234422418"/>
-      <w:bookmarkStart w:id="60" w:name="_Ref366950900"/>
+      <w:bookmarkStart w:id="72" w:name="_Ref234422418"/>
+      <w:bookmarkStart w:id="73" w:name="_Ref366950900"/>
+      <w:bookmarkStart w:id="74" w:name="_Hlk509427761"/>
       <w:r>
         <w:rPr>
           <w:lang w:val="en-US" w:eastAsia="en-US"/>
@@ -6712,12 +6745,12 @@
       <w:r>
         <w:t xml:space="preserve"> </w:t>
       </w:r>
-      <w:bookmarkStart w:id="61" w:name="_Toc231053855"/>
-      <w:bookmarkStart w:id="62" w:name="_Toc234495750"/>
-      <w:bookmarkEnd w:id="59"/>
-      <w:bookmarkEnd w:id="60"/>
-      <w:bookmarkEnd w:id="61"/>
-      <w:bookmarkEnd w:id="62"/>
+      <w:bookmarkStart w:id="75" w:name="_Toc231053855"/>
+      <w:bookmarkStart w:id="76" w:name="_Toc234495750"/>
+      <w:bookmarkEnd w:id="72"/>
+      <w:bookmarkEnd w:id="73"/>
+      <w:bookmarkEnd w:id="75"/>
+      <w:bookmarkEnd w:id="76"/>
       <w:r>
         <w:t xml:space="preserve">Visual Studio IDE overview. Microsoft Docs [online]. 5.2. 2018 [cit. 2018-03-18]. Dostupné z: </w:t>
       </w:r>
@@ -6763,19 +6796,7 @@
           <w:rPr>
             <w:rStyle w:val="Hyperlink"/>
           </w:rPr>
-          <w:t>https://msdn.micro</w:t>
-        </w:r>
-        <w:r>
-          <w:rPr>
-            <w:rStyle w:val="Hyperlink"/>
-          </w:rPr>
-          <w:t>s</w:t>
-        </w:r>
-        <w:r>
-          <w:rPr>
-            <w:rStyle w:val="Hyperlink"/>
-          </w:rPr>
-          <w:t>oft.com/cs-cz/library/system.net.sockets.tcplistener(v=vs.110).aspx</w:t>
+          <w:t>https://msdn.microsoft.com/cs-cz/library/system.net.sockets.tcplistener(v=vs.110).aspx</w:t>
         </w:r>
       </w:hyperlink>
     </w:p>
@@ -6846,7 +6867,25 @@
           <w:color w:val="auto"/>
           <w:u w:val="none"/>
         </w:rPr>
-        <w:t xml:space="preserve">Co je to port. Správa sítě - slovník pojmů [online]. 2016 [cit. 2018-03-19]. Dostupné z: </w:t>
+        <w:t xml:space="preserve">Co je to port. Správa </w:t>
+      </w:r>
+      <w:proofErr w:type="gramStart"/>
+      <w:r>
+        <w:rPr>
+          <w:rStyle w:val="Hyperlink"/>
+          <w:color w:val="auto"/>
+          <w:u w:val="none"/>
+        </w:rPr>
+        <w:t>sítě - slovník</w:t>
+      </w:r>
+      <w:proofErr w:type="gramEnd"/>
+      <w:r>
+        <w:rPr>
+          <w:rStyle w:val="Hyperlink"/>
+          <w:color w:val="auto"/>
+          <w:u w:val="none"/>
+        </w:rPr>
+        <w:t xml:space="preserve"> pojmů [online]. 2016 [cit. 2018-03-19]. Dostupné z: </w:t>
       </w:r>
       <w:hyperlink r:id="rId23" w:history="1">
         <w:r>
@@ -6861,14 +6900,18 @@
       <w:pPr>
         <w:pStyle w:val="Title"/>
       </w:pPr>
-      <w:bookmarkStart w:id="63" w:name="_Toc509425042"/>
+      <w:bookmarkStart w:id="77" w:name="_Toc509425809"/>
+      <w:bookmarkStart w:id="78" w:name="_Hlk509427924"/>
+      <w:bookmarkEnd w:id="74"/>
       <w:r>
         <w:lastRenderedPageBreak/>
         <w:t>Příloha A Use Case Diagram</w:t>
       </w:r>
-      <w:bookmarkEnd w:id="63"/>
-    </w:p>
-    <w:p>
+      <w:bookmarkEnd w:id="77"/>
+    </w:p>
+    <w:p>
+      <w:bookmarkStart w:id="79" w:name="_GoBack"/>
+      <w:bookmarkEnd w:id="78"/>
       <w:r>
         <w:rPr>
           <w:noProof/>
@@ -6922,6 +6965,7 @@
           </wp:inline>
         </w:drawing>
       </w:r>
+      <w:bookmarkEnd w:id="79"/>
     </w:p>
     <w:sectPr>
       <w:headerReference w:type="default" r:id="rId25"/>
@@ -10125,6 +10169,7 @@
     <w:lsdException w:name="HTML Sample" w:semiHidden="1" w:unhideWhenUsed="1"/>
     <w:lsdException w:name="HTML Typewriter" w:semiHidden="1" w:unhideWhenUsed="1"/>
     <w:lsdException w:name="HTML Variable" w:semiHidden="1" w:unhideWhenUsed="1"/>
+    <w:lsdException w:name="Normal Table" w:semiHidden="1" w:unhideWhenUsed="1"/>
     <w:lsdException w:name="annotation subject" w:semiHidden="1" w:unhideWhenUsed="1"/>
     <w:lsdException w:name="No List" w:semiHidden="1" w:unhideWhenUsed="1"/>
     <w:lsdException w:name="Outline List 1" w:semiHidden="1" w:unhideWhenUsed="1"/>
@@ -10168,8 +10213,10 @@
     <w:lsdException w:name="Table Elegant" w:semiHidden="1" w:unhideWhenUsed="1"/>
     <w:lsdException w:name="Table Professional" w:semiHidden="1" w:unhideWhenUsed="1"/>
     <w:lsdException w:name="Table Subtle 1" w:semiHidden="1" w:unhideWhenUsed="1"/>
+    <w:lsdException w:name="Table Subtle 2" w:semiHidden="1" w:unhideWhenUsed="1"/>
     <w:lsdException w:name="Table Web 1" w:semiHidden="1" w:unhideWhenUsed="1"/>
     <w:lsdException w:name="Table Web 2" w:semiHidden="1" w:unhideWhenUsed="1"/>
+    <w:lsdException w:name="Table Web 3" w:semiHidden="1" w:unhideWhenUsed="1"/>
     <w:lsdException w:name="Table Theme" w:semiHidden="1" w:unhideWhenUsed="1"/>
     <w:lsdException w:name="Placeholder Text" w:semiHidden="1" w:uiPriority="99"/>
     <w:lsdException w:name="No Spacing" w:uiPriority="1" w:qFormat="1"/>
@@ -11134,7 +11181,7 @@
 </file>
 
 <file path=customXml/itemProps1.xml><?xml version="1.0" encoding="utf-8"?>
-<ds:datastoreItem xmlns:ds="http://schemas.openxmlformats.org/officeDocument/2006/customXml" ds:itemID="{3A816380-B4AA-413A-A866-12583047087E}">
+<ds:datastoreItem xmlns:ds="http://schemas.openxmlformats.org/officeDocument/2006/customXml" ds:itemID="{AB5C3358-B888-41A6-8C7B-340AFC8C27EB}">
   <ds:schemaRefs>
     <ds:schemaRef ds:uri="http://schemas.openxmlformats.org/officeDocument/2006/bibliography"/>
   </ds:schemaRefs>
